--- a/Мастер рад v1.docx
+++ b/Мастер рад v1.docx
@@ -76,7 +76,7 @@
                 <v:shape id="_x0000_i1025" type="#_x0000_t75" style="width:51.75pt;height:51.75pt" o:ole="" fillcolor="window">
                   <v:imagedata r:id="rId8" o:title=""/>
                 </v:shape>
-                <o:OLEObject Type="Embed" ProgID="CorelDraw.Graphic.7" ShapeID="_x0000_i1025" DrawAspect="Content" ObjectID="_1751315402" r:id="rId9"/>
+                <o:OLEObject Type="Embed" ProgID="CorelDraw.Graphic.7" ShapeID="_x0000_i1025" DrawAspect="Content" ObjectID="_1751318866" r:id="rId9"/>
               </w:object>
             </w:r>
           </w:p>
@@ -11379,7 +11379,37 @@
         <w:rPr>
           <w:lang w:val="sr-Cyrl-RS"/>
         </w:rPr>
-        <w:t>био примарна инспирација приликом импл</w:t>
+        <w:t>био примарна инспирација приликом имплементације овог система</w:t>
+      </w:r>
+      <w:r>
+        <w:rPr>
+          <w:lang w:val="sr-Cyrl-RS"/>
+        </w:rPr>
+        <w:t>. Критеријум за одабир релевантних система је понајвише њихова употребљивост (да ли се успјешно користе у продукцији) али и количина корисника која мора бити опслужена</w:t>
+      </w:r>
+      <w:r>
+        <w:rPr>
+          <w:lang w:val="en-US"/>
+        </w:rPr>
+        <w:t xml:space="preserve"> </w:t>
+      </w:r>
+      <w:r>
+        <w:rPr>
+          <w:lang w:val="sr-Cyrl-RS"/>
+        </w:rPr>
+        <w:t>као и скалабилност самог система.</w:t>
+      </w:r>
+      <w:r>
+        <w:rPr>
+          <w:lang w:val="en-US"/>
+        </w:rPr>
+        <w:t xml:space="preserve"> </w:t>
+      </w:r>
+      <w:r>
+        <w:rPr>
+          <w:lang w:val="sr-Cyrl-RS"/>
+        </w:rPr>
+        <w:t>Такође, с обѕиром да је доста комерцијалних система за претрагу слика затвореног кода,</w:t>
       </w:r>
       <w:bookmarkStart w:id="7" w:name="_GoBack"/>
       <w:bookmarkEnd w:id="7"/>
@@ -11387,25 +11417,13 @@
         <w:rPr>
           <w:lang w:val="sr-Cyrl-RS"/>
         </w:rPr>
-        <w:t>ементације овог система</w:t>
-      </w:r>
-      <w:r>
-        <w:rPr>
-          <w:lang w:val="sr-Cyrl-RS"/>
-        </w:rPr>
-        <w:t>. Критеријум за одабир релевантних система је понајвише њихова употребљивост (да ли се успјешно користе у продукцији) али и количина корисника која мора бити опслужена</w:t>
-      </w:r>
-      <w:r>
-        <w:rPr>
-          <w:lang w:val="en-US"/>
-        </w:rPr>
-        <w:t xml:space="preserve"> </w:t>
-      </w:r>
-      <w:r>
-        <w:rPr>
-          <w:lang w:val="sr-Cyrl-RS"/>
-        </w:rPr>
-        <w:t xml:space="preserve">као и скалабилност самог система. Како је процесирање у мојем систему само подскуп свих типова процесирања која се користе у великим системима, у пракси нема смисла поредити сам квалитет </w:t>
+        <w:t xml:space="preserve"> доступност информација је играла битну улогу.</w:t>
+      </w:r>
+      <w:r>
+        <w:rPr>
+          <w:lang w:val="sr-Cyrl-RS"/>
+        </w:rPr>
+        <w:t xml:space="preserve"> Како је процесирање у мојем систему само подскуп свих типова процесирања која се користе у великим системима, у пракси нема смисла поредити сам квалитет </w:t>
       </w:r>
       <w:r>
         <w:rPr>
@@ -11648,7 +11666,14 @@
         <w:rPr>
           <w:lang w:val="sr-Cyrl-RS"/>
         </w:rPr>
-        <w:t xml:space="preserve"> индекс у нивоу-0 подударања, при чему ниво 0 означава </w:t>
+        <w:t xml:space="preserve"> индекс </w:t>
+      </w:r>
+      <w:r>
+        <w:rPr>
+          <w:lang w:val="sr-Cyrl-RS"/>
+        </w:rPr>
+        <w:lastRenderedPageBreak/>
+        <w:t xml:space="preserve">у нивоу-0 подударања, при чему ниво 0 означава </w:t>
       </w:r>
       <w:r>
         <w:rPr>
@@ -11674,7 +11699,6 @@
         <w:rPr>
           <w:lang w:val="sr-Cyrl-RS"/>
         </w:rPr>
-        <w:lastRenderedPageBreak/>
         <w:t>Сви модели се тренирају на обучавајућем скупу података који су прикупљени за одређене домене</w:t>
       </w:r>
       <w:r>
@@ -11994,20 +12018,14 @@
         <w:rPr>
           <w:lang w:val="sr-Cyrl-RS"/>
         </w:rPr>
+        <w:lastRenderedPageBreak/>
         <w:t>даљу претрагу</w:t>
       </w:r>
       <w:r>
         <w:rPr>
           <w:lang w:val="sr-Cyrl-RS"/>
         </w:rPr>
-        <w:t xml:space="preserve">. Другим речима, скраћује се задатак детекције објеката више класа у класификацију категорија, тако да уместо да се тражи </w:t>
-      </w:r>
-      <w:r>
-        <w:rPr>
-          <w:lang w:val="sr-Cyrl-RS"/>
-        </w:rPr>
-        <w:lastRenderedPageBreak/>
-        <w:t>подударање у свим сликама на Пинтересту, прво се добављају слике које су у истој категорији. Ово је одличан приступ јер се упитна слика упоређује са сликама које имају високу вероватноћу да су сличне. Претходни корак филтрирања повећава стопу тачних позитива. Систем се заснива на концептима дубоког учења, као што су конволутивне неронске мреже (CNN) и детектори објеката засновани на дубоком учењу</w:t>
+        <w:t>. Другим речима, скраћује се задатак детекције објеката више класа у класификацију категорија, тако да уместо да се тражи подударање у свим сликама на Пинтересту, прво се добављају слике које су у истој категорији. Ово је одличан приступ јер се упитна слика упоређује са сликама које имају високу вероватноћу да су сличне. Претходни корак филтрирања повећава стопу тачних позитива. Систем се заснива на концептима дубоког учења, као што су конволутивне неронске мреже (CNN) и детектори објеката засновани на дубоком учењу</w:t>
       </w:r>
       <w:r>
         <w:rPr>
@@ -34850,7 +34868,7 @@
         <w:rStyle w:val="PageNumber"/>
         <w:noProof/>
       </w:rPr>
-      <w:t>23</w:t>
+      <w:t>22</w:t>
     </w:r>
     <w:r>
       <w:rPr>
@@ -34904,7 +34922,7 @@
         <w:rStyle w:val="PageNumber"/>
         <w:noProof/>
       </w:rPr>
-      <w:t>40</w:t>
+      <w:t>31</w:t>
     </w:r>
     <w:r>
       <w:rPr>
@@ -34958,7 +34976,7 @@
         <w:rStyle w:val="PageNumber"/>
         <w:noProof/>
       </w:rPr>
-      <w:t>53</w:t>
+      <w:t>41</w:t>
     </w:r>
     <w:r>
       <w:rPr>
@@ -40881,7 +40899,7 @@
 </file>
 
 <file path=customXml/itemProps1.xml><?xml version="1.0" encoding="utf-8"?>
-<ds:datastoreItem xmlns:ds="http://schemas.openxmlformats.org/officeDocument/2006/customXml" ds:itemID="{D01F0B44-3037-49FA-AB42-6D66437E3E63}">
+<ds:datastoreItem xmlns:ds="http://schemas.openxmlformats.org/officeDocument/2006/customXml" ds:itemID="{A05454AF-69FB-482B-9F23-E17AC154C172}">
   <ds:schemaRefs>
     <ds:schemaRef ds:uri="http://schemas.openxmlformats.org/officeDocument/2006/bibliography"/>
   </ds:schemaRefs>

--- a/Мастер рад v1.docx
+++ b/Мастер рад v1.docx
@@ -76,7 +76,7 @@
                 <v:shape id="_x0000_i1025" type="#_x0000_t75" style="width:51.75pt;height:51.75pt" o:ole="" fillcolor="window">
                   <v:imagedata r:id="rId8" o:title=""/>
                 </v:shape>
-                <o:OLEObject Type="Embed" ProgID="CorelDraw.Graphic.7" ShapeID="_x0000_i1025" DrawAspect="Content" ObjectID="_1751734634" r:id="rId9"/>
+                <o:OLEObject Type="Embed" ProgID="CorelDraw.Graphic.7" ShapeID="_x0000_i1025" DrawAspect="Content" ObjectID="_1751925947" r:id="rId9"/>
               </w:object>
             </w:r>
           </w:p>
@@ -11681,7 +11681,19 @@
         <w:rPr>
           <w:lang w:val="sr-Cyrl-RS"/>
         </w:rPr>
-        <w:t xml:space="preserve">истражује предмете. </w:t>
+        <w:t>истражује предмете</w:t>
+      </w:r>
+      <w:r>
+        <w:rPr>
+          <w:lang w:val="en-US"/>
+        </w:rPr>
+        <w:t xml:space="preserve"> [2]</w:t>
+      </w:r>
+      <w:r>
+        <w:rPr>
+          <w:lang w:val="sr-Cyrl-RS"/>
+        </w:rPr>
+        <w:t xml:space="preserve">. </w:t>
       </w:r>
       <w:r>
         <w:rPr>
@@ -11881,7 +11893,19 @@
         <w:rPr>
           <w:lang w:val="sr-Cyrl-RS"/>
         </w:rPr>
-        <w:t xml:space="preserve">мању сличност са упитном сликом. </w:t>
+        <w:t>мању сличност са упитном сликом</w:t>
+      </w:r>
+      <w:r>
+        <w:rPr>
+          <w:lang w:val="en-US"/>
+        </w:rPr>
+        <w:t xml:space="preserve"> [1]</w:t>
+      </w:r>
+      <w:r>
+        <w:rPr>
+          <w:lang w:val="sr-Cyrl-RS"/>
+        </w:rPr>
+        <w:t xml:space="preserve">. </w:t>
       </w:r>
     </w:p>
     <w:p>
@@ -12005,6 +12029,12 @@
       </w:r>
       <w:r>
         <w:rPr>
+          <w:lang w:val="en-US"/>
+        </w:rPr>
+        <w:t xml:space="preserve"> [1]</w:t>
+      </w:r>
+      <w:r>
+        <w:rPr>
           <w:lang w:val="sr-Cyrl-RS"/>
         </w:rPr>
         <w:t>.</w:t>
@@ -12022,7 +12052,7 @@
           <w:lang w:val="sr-Cyrl-RS"/>
         </w:rPr>
         <w:pict w14:anchorId="3B511298">
-          <v:shape id="_x0000_i1685" type="#_x0000_t75" style="width:336pt;height:199.5pt">
+          <v:shape id="_x0000_i1026" type="#_x0000_t75" style="width:336pt;height:199.5pt">
             <v:imagedata r:id="rId17" o:title="bing"/>
           </v:shape>
         </w:pict>
@@ -12177,7 +12207,19 @@
         <w:rPr>
           <w:lang w:val="sr-Cyrl-RS"/>
         </w:rPr>
-        <w:t>омогућава корисницима да изаберу предмет унутар слике, стављајући оквир око њега, а затим враћа визуелно сличне слике/предмете. Главни циљ ове функције је помоћи корисницима да пронађу ствари које не могу именовати.</w:t>
+        <w:t>омогућава корисницима да изаберу предмет унутар слике, стављајући оквир око њега, а затим враћа визуелно сличне слике/предмете. Главни циљ ове функције је помоћи корисницима да пронађу ствари које не могу именовати</w:t>
+      </w:r>
+      <w:r>
+        <w:rPr>
+          <w:lang w:val="en-US"/>
+        </w:rPr>
+        <w:t xml:space="preserve"> [2]</w:t>
+      </w:r>
+      <w:r>
+        <w:rPr>
+          <w:lang w:val="sr-Cyrl-RS"/>
+        </w:rPr>
+        <w:t>.</w:t>
       </w:r>
     </w:p>
     <w:p>
@@ -12258,7 +12300,19 @@
         <w:rPr>
           <w:lang w:val="sr-Cyrl-RS"/>
         </w:rPr>
-        <w:t xml:space="preserve"> итд.). Сваки објекат има ознаку која специфицира име класе којој објекат припада.</w:t>
+        <w:t xml:space="preserve"> итд.). Сваки објекат има ознаку која специфицира име класе којој објекат припада</w:t>
+      </w:r>
+      <w:r>
+        <w:rPr>
+          <w:lang w:val="en-US"/>
+        </w:rPr>
+        <w:t xml:space="preserve"> [8]</w:t>
+      </w:r>
+      <w:r>
+        <w:rPr>
+          <w:lang w:val="sr-Cyrl-RS"/>
+        </w:rPr>
+        <w:t>.</w:t>
       </w:r>
     </w:p>
     <w:p>
@@ -12470,7 +12524,6 @@
         </w:rPr>
         <w:t xml:space="preserve">. Подаци система се скаладиште на </w:t>
       </w:r>
-      <w:bookmarkStart w:id="9" w:name="_GoBack"/>
       <w:r>
         <w:rPr>
           <w:i/>
@@ -12508,7 +12561,6 @@
         </w:rPr>
         <w:t>3</w:t>
       </w:r>
-      <w:bookmarkEnd w:id="9"/>
       <w:r>
         <w:rPr>
           <w:lang w:val="en-US"/>
@@ -12519,7 +12571,19 @@
         <w:rPr>
           <w:lang w:val="sr-Cyrl-RS"/>
         </w:rPr>
-        <w:t>у.</w:t>
+        <w:t>у</w:t>
+      </w:r>
+      <w:r>
+        <w:rPr>
+          <w:lang w:val="en-US"/>
+        </w:rPr>
+        <w:t xml:space="preserve"> [2][8]</w:t>
+      </w:r>
+      <w:r>
+        <w:rPr>
+          <w:lang w:val="sr-Cyrl-RS"/>
+        </w:rPr>
+        <w:t>.</w:t>
       </w:r>
     </w:p>
     <w:bookmarkEnd w:id="7"/>
@@ -12807,7 +12871,7 @@
         <w:pStyle w:val="Heading2"/>
         <w:spacing w:before="120"/>
       </w:pPr>
-      <w:bookmarkStart w:id="10" w:name="_Toc94086546"/>
+      <w:bookmarkStart w:id="9" w:name="_Toc94086546"/>
       <w:r>
         <w:rPr>
           <w:i/>
@@ -12815,7 +12879,7 @@
         </w:rPr>
         <w:t>Spring</w:t>
       </w:r>
-      <w:bookmarkEnd w:id="10"/>
+      <w:bookmarkEnd w:id="9"/>
       <w:r>
         <w:rPr>
           <w:lang w:val="sr-Latn-RS"/>
@@ -13851,9 +13915,9 @@
         </w:rPr>
         <w:t>FastAPI</w:t>
       </w:r>
-      <w:bookmarkStart w:id="11" w:name="_Toc94086548"/>
-      <w:bookmarkStart w:id="12" w:name="_Ref77688540"/>
-      <w:bookmarkStart w:id="13" w:name="_Ref78548128"/>
+      <w:bookmarkStart w:id="10" w:name="_Toc94086548"/>
+      <w:bookmarkStart w:id="11" w:name="_Ref77688540"/>
+      <w:bookmarkStart w:id="12" w:name="_Ref78548128"/>
     </w:p>
     <w:p>
       <w:pPr>
@@ -16006,7 +16070,13 @@
         <w:rPr>
           <w:lang w:val="en-US"/>
         </w:rPr>
-        <w:t>[11]</w:t>
+        <w:t>[4</w:t>
+      </w:r>
+      <w:r>
+        <w:rPr>
+          <w:lang w:val="en-US"/>
+        </w:rPr>
+        <w:t>]</w:t>
       </w:r>
       <w:r>
         <w:rPr>
@@ -16508,7 +16578,13 @@
         <w:rPr>
           <w:lang w:val="en-US"/>
         </w:rPr>
-        <w:t>[12].</w:t>
+        <w:t>[5</w:t>
+      </w:r>
+      <w:r>
+        <w:rPr>
+          <w:lang w:val="en-US"/>
+        </w:rPr>
+        <w:t>].</w:t>
       </w:r>
       <w:r>
         <w:rPr>
@@ -16545,7 +16621,13 @@
         <w:rPr>
           <w:lang w:val="en-US"/>
         </w:rPr>
-        <w:t xml:space="preserve"> [11]</w:t>
+        <w:t xml:space="preserve"> [4</w:t>
+      </w:r>
+      <w:r>
+        <w:rPr>
+          <w:lang w:val="en-US"/>
+        </w:rPr>
+        <w:t>]</w:t>
       </w:r>
       <w:r>
         <w:rPr>
@@ -16815,7 +16897,13 @@
         <w:rPr>
           <w:lang w:val="en-US"/>
         </w:rPr>
-        <w:t>[12]</w:t>
+        <w:t>[5</w:t>
+      </w:r>
+      <w:r>
+        <w:rPr>
+          <w:lang w:val="en-US"/>
+        </w:rPr>
+        <w:t>]</w:t>
       </w:r>
       <w:r>
         <w:rPr>
@@ -16880,7 +16968,13 @@
         <w:rPr>
           <w:lang w:val="en-US"/>
         </w:rPr>
-        <w:t>[13]</w:t>
+        <w:t>[6</w:t>
+      </w:r>
+      <w:r>
+        <w:rPr>
+          <w:lang w:val="en-US"/>
+        </w:rPr>
+        <w:t>]</w:t>
       </w:r>
       <w:r>
         <w:rPr>
@@ -17047,7 +17141,13 @@
         <w:rPr>
           <w:lang w:val="en-US"/>
         </w:rPr>
-        <w:t>[14].</w:t>
+        <w:t>[7</w:t>
+      </w:r>
+      <w:r>
+        <w:rPr>
+          <w:lang w:val="en-US"/>
+        </w:rPr>
+        <w:t>].</w:t>
       </w:r>
     </w:p>
     <w:p>
@@ -17121,7 +17221,7 @@
           <w:lang w:val="sr-Cyrl-RS"/>
         </w:rPr>
       </w:pPr>
-      <w:bookmarkStart w:id="14" w:name="_Hlk139913118"/>
+      <w:bookmarkStart w:id="13" w:name="_Hlk139913118"/>
       <w:r>
         <w:rPr>
           <w:rFonts w:ascii="Courier New" w:hAnsi="Courier New" w:cs="Courier New"/>
@@ -17188,7 +17288,7 @@
         <w:t>алгоритама</w:t>
       </w:r>
     </w:p>
-    <w:bookmarkEnd w:id="14"/>
+    <w:bookmarkEnd w:id="13"/>
     <w:p>
       <w:pPr>
         <w:pStyle w:val="BodyText"/>
@@ -18967,7 +19067,7 @@
         <w:t>алгоритма</w:t>
       </w:r>
     </w:p>
-    <w:bookmarkEnd w:id="11"/>
+    <w:bookmarkEnd w:id="10"/>
     <w:p>
       <w:pPr>
         <w:pStyle w:val="Heading1"/>
@@ -19193,7 +19293,7 @@
           <w:lang w:val="sr-Cyrl-RS"/>
         </w:rPr>
         <w:pict w14:anchorId="7ECC7780">
-          <v:shape id="_x0000_i1686" type="#_x0000_t75" style="width:297pt;height:261pt">
+          <v:shape id="_x0000_i1027" type="#_x0000_t75" style="width:297pt;height:261pt">
             <v:imagedata r:id="rId23" o:title="uml"/>
           </v:shape>
         </w:pict>
@@ -20022,11 +20122,11 @@
         <w:pStyle w:val="Heading3"/>
         <w:spacing w:before="120"/>
       </w:pPr>
-      <w:bookmarkStart w:id="15" w:name="_Toc94086551"/>
+      <w:bookmarkStart w:id="14" w:name="_Toc94086551"/>
       <w:r>
         <w:t>Nefunkcionalni zahtevi</w:t>
       </w:r>
-      <w:bookmarkEnd w:id="15"/>
+      <w:bookmarkEnd w:id="14"/>
     </w:p>
     <w:p>
       <w:pPr>
@@ -20222,11 +20322,11 @@
       <w:pPr>
         <w:pStyle w:val="Heading3"/>
       </w:pPr>
-      <w:bookmarkStart w:id="16" w:name="_Toc94086553"/>
+      <w:bookmarkStart w:id="15" w:name="_Toc94086553"/>
       <w:r>
         <w:t>Model podataka</w:t>
       </w:r>
-      <w:bookmarkEnd w:id="16"/>
+      <w:bookmarkEnd w:id="15"/>
     </w:p>
     <w:p>
       <w:pPr>
@@ -20279,7 +20379,7 @@
           <w:lang w:val="sr-Cyrl-RS"/>
         </w:rPr>
         <w:pict w14:anchorId="298D65B7">
-          <v:shape id="_x0000_i1687" type="#_x0000_t75" style="width:134.25pt;height:111.75pt">
+          <v:shape id="_x0000_i1028" type="#_x0000_t75" style="width:134.25pt;height:111.75pt">
             <v:imagedata r:id="rId24" o:title="bbb"/>
           </v:shape>
         </w:pict>
@@ -20415,7 +20515,7 @@
           <w:lang w:val="sr-Cyrl-RS"/>
         </w:rPr>
         <w:pict w14:anchorId="16E061F2">
-          <v:shape id="_x0000_i1688" type="#_x0000_t75" style="width:336pt;height:99pt">
+          <v:shape id="_x0000_i1029" type="#_x0000_t75" style="width:336pt;height:99pt">
             <v:imagedata r:id="rId25" o:title="aaa"/>
           </v:shape>
         </w:pict>
@@ -20551,7 +20651,7 @@
         </w:rPr>
         <w:lastRenderedPageBreak/>
         <w:pict w14:anchorId="55633F01">
-          <v:shape id="_x0000_i1689" type="#_x0000_t75" style="width:146.25pt;height:159pt">
+          <v:shape id="_x0000_i1030" type="#_x0000_t75" style="width:146.25pt;height:159pt">
             <v:imagedata r:id="rId26" o:title="ccc"/>
           </v:shape>
         </w:pict>
@@ -20611,11 +20711,11 @@
       <w:pPr>
         <w:pStyle w:val="Heading3"/>
       </w:pPr>
-      <w:bookmarkStart w:id="17" w:name="_Toc94086554"/>
+      <w:bookmarkStart w:id="16" w:name="_Toc94086554"/>
       <w:r>
         <w:t>Arhitektura sistema</w:t>
       </w:r>
-      <w:bookmarkEnd w:id="17"/>
+      <w:bookmarkEnd w:id="16"/>
     </w:p>
     <w:p>
       <w:pPr>
@@ -20773,8 +20873,8 @@
         <w:t>1 Архитектура система</w:t>
       </w:r>
     </w:p>
+    <w:bookmarkEnd w:id="11"/>
     <w:bookmarkEnd w:id="12"/>
-    <w:bookmarkEnd w:id="13"/>
     <w:p>
       <w:pPr>
         <w:pStyle w:val="Heading1"/>
@@ -24370,7 +24470,7 @@
           <w:lang w:val="sr-Cyrl-RS"/>
         </w:rPr>
         <w:pict w14:anchorId="544B2455">
-          <v:shape id="_x0000_i1690" type="#_x0000_t75" style="width:319.5pt;height:116.25pt">
+          <v:shape id="_x0000_i1031" type="#_x0000_t75" style="width:319.5pt;height:116.25pt">
             <v:imagedata r:id="rId29" o:title="b6rP7"/>
           </v:shape>
         </w:pict>
@@ -33472,7 +33572,7 @@
           <w:lang w:val="sr-Latn-RS"/>
         </w:rPr>
       </w:pPr>
-      <w:bookmarkStart w:id="18" w:name="_Ref77688623"/>
+      <w:bookmarkStart w:id="17" w:name="_Ref77688623"/>
       <w:r>
         <w:rPr>
           <w:lang w:val="sr-Cyrl-RS"/>
@@ -33572,7 +33672,7 @@
           <w:lang w:val="sr-Cyrl-RS"/>
         </w:rPr>
         <w:pict w14:anchorId="2F00C1A1">
-          <v:shape id="_x0000_i1691" type="#_x0000_t75" style="width:335.25pt;height:189pt">
+          <v:shape id="_x0000_i1032" type="#_x0000_t75" style="width:335.25pt;height:189pt">
             <v:imagedata r:id="rId31" o:title="index"/>
           </v:shape>
         </w:pict>
@@ -33684,7 +33784,7 @@
         </w:rPr>
         <w:lastRenderedPageBreak/>
         <w:pict w14:anchorId="76552555">
-          <v:shape id="_x0000_i1692" type="#_x0000_t75" style="width:335.25pt;height:189pt">
+          <v:shape id="_x0000_i1033" type="#_x0000_t75" style="width:335.25pt;height:189pt">
             <v:imagedata r:id="rId32" o:title="index view"/>
           </v:shape>
         </w:pict>
@@ -33791,7 +33891,7 @@
           <w:lang w:val="sr-Cyrl-RS"/>
         </w:rPr>
         <w:pict w14:anchorId="2BC8AAA8">
-          <v:shape id="_x0000_i1693" type="#_x0000_t75" style="width:335.25pt;height:189pt">
+          <v:shape id="_x0000_i1034" type="#_x0000_t75" style="width:335.25pt;height:189pt">
             <v:imagedata r:id="rId33" o:title="index loader"/>
           </v:shape>
         </w:pict>
@@ -33877,7 +33977,7 @@
         </w:rPr>
         <w:lastRenderedPageBreak/>
         <w:pict w14:anchorId="7595A0A5">
-          <v:shape id="_x0000_i1694" type="#_x0000_t75" style="width:319.5pt;height:180.75pt">
+          <v:shape id="_x0000_i1035" type="#_x0000_t75" style="width:319.5pt;height:180.75pt">
             <v:imagedata r:id="rId34" o:title="index success"/>
           </v:shape>
         </w:pict>
@@ -34008,7 +34108,7 @@
           <w:lang w:val="sr-Cyrl-RS"/>
         </w:rPr>
         <w:pict w14:anchorId="4590454E">
-          <v:shape id="_x0000_i1695" type="#_x0000_t75" style="width:321pt;height:180.75pt">
+          <v:shape id="_x0000_i1036" type="#_x0000_t75" style="width:321pt;height:180.75pt">
             <v:imagedata r:id="rId35" o:title="search all selected"/>
           </v:shape>
         </w:pict>
@@ -34135,7 +34235,7 @@
           <w:lang w:val="sr-Cyrl-RS"/>
         </w:rPr>
         <w:pict w14:anchorId="12AA9245">
-          <v:shape id="_x0000_i1696" type="#_x0000_t75" style="width:311.25pt;height:174.75pt">
+          <v:shape id="_x0000_i1037" type="#_x0000_t75" style="width:311.25pt;height:174.75pt">
             <v:imagedata r:id="rId36" o:title="search results"/>
           </v:shape>
         </w:pict>
@@ -35896,39 +35996,7 @@
           <w:bCs/>
           <w:lang w:val="sr-Cyrl-RS"/>
         </w:rPr>
-        <w:t>Табела</w:t>
-      </w:r>
-      <w:r>
-        <w:rPr>
-          <w:rFonts w:ascii="Courier New" w:hAnsi="Courier New" w:cs="Courier New"/>
-          <w:bCs/>
-          <w:lang w:val="sr-Cyrl-RS"/>
-        </w:rPr>
-        <w:t xml:space="preserve"> </w:t>
-      </w:r>
-      <w:r>
-        <w:rPr>
-          <w:rFonts w:ascii="Courier New" w:hAnsi="Courier New" w:cs="Courier New"/>
-          <w:bCs/>
-          <w:lang w:val="sr-Cyrl-RS"/>
-        </w:rPr>
-        <w:t>8.1</w:t>
-      </w:r>
-      <w:r>
-        <w:rPr>
-          <w:rFonts w:ascii="Courier New" w:hAnsi="Courier New" w:cs="Courier New"/>
-          <w:bCs/>
-          <w:lang w:val="sr-Cyrl-RS"/>
-        </w:rPr>
-        <w:t xml:space="preserve"> </w:t>
-      </w:r>
-      <w:r>
-        <w:rPr>
-          <w:rFonts w:ascii="Courier New" w:hAnsi="Courier New" w:cs="Courier New"/>
-          <w:bCs/>
-          <w:lang w:val="sr-Cyrl-RS"/>
-        </w:rPr>
-        <w:t>Резултати експеримента</w:t>
+        <w:t>Табела 8.1 Резултати експеримента</w:t>
       </w:r>
     </w:p>
     <w:p>
@@ -36041,7 +36109,7 @@
         <w:t xml:space="preserve"> модела над класом објекта која има највише проблема приликом класификације.</w:t>
       </w:r>
     </w:p>
-    <w:bookmarkEnd w:id="18"/>
+    <w:bookmarkEnd w:id="17"/>
     <w:p>
       <w:pPr>
         <w:pStyle w:val="Heading1"/>
@@ -36081,7 +36149,15 @@
         <w:rPr>
           <w:lang w:val="sr-Cyrl-RS"/>
         </w:rPr>
-        <w:t xml:space="preserve"> за реверзно претраживање слика.</w:t>
+        <w:t xml:space="preserve"> за реверзно претраж</w:t>
+      </w:r>
+      <w:bookmarkStart w:id="18" w:name="_GoBack"/>
+      <w:bookmarkEnd w:id="18"/>
+      <w:r>
+        <w:rPr>
+          <w:lang w:val="sr-Cyrl-RS"/>
+        </w:rPr>
+        <w:t>ивање слика.</w:t>
       </w:r>
       <w:r>
         <w:t xml:space="preserve"> </w:t>
@@ -36182,13 +36258,7 @@
         <w:rPr>
           <w:lang w:val="sr-Cyrl-RS"/>
         </w:rPr>
-        <w:t>)</w:t>
-      </w:r>
-      <w:r>
-        <w:rPr>
-          <w:lang w:val="sr-Cyrl-RS"/>
-        </w:rPr>
-        <w:t xml:space="preserve">, овај систем своди проблем претраге слике на проблем претраге текста гдје се својства извлаче аутоматски насупрот традиционалном приступу гдје су се уносила ручно. Овакав иновативан приступ већ дуго је заступљен у </w:t>
+        <w:t xml:space="preserve">), овај систем своди проблем претраге слике на проблем претраге текста гдје се својства извлаче аутоматски насупрот традиционалном приступу гдје су се уносила ручно. Овакав иновативан приступ већ дуго је заступљен у </w:t>
       </w:r>
       <w:r>
         <w:rPr>
@@ -36213,6 +36283,24 @@
           <w:lang w:val="sr-Cyrl-RS"/>
         </w:rPr>
         <w:t xml:space="preserve"> сервису</w:t>
+      </w:r>
+      <w:r>
+        <w:rPr>
+          <w:lang w:val="en-US"/>
+        </w:rPr>
+        <w:t xml:space="preserve"> [8</w:t>
+      </w:r>
+      <w:r>
+        <w:rPr>
+          <w:lang w:val="en-US"/>
+        </w:rPr>
+        <w:t xml:space="preserve"> </w:t>
+      </w:r>
+      <w:r>
+        <w:rPr>
+          <w:lang w:val="en-US"/>
+        </w:rPr>
+        <w:t>]</w:t>
       </w:r>
       <w:r>
         <w:rPr>
@@ -36266,6 +36354,19 @@
       </w:r>
       <w:r>
         <w:rPr>
+          <w:i/>
+          <w:lang w:val="en-US"/>
+        </w:rPr>
+        <w:t xml:space="preserve"> </w:t>
+      </w:r>
+      <w:r>
+        <w:rPr>
+          <w:lang w:val="en-US"/>
+        </w:rPr>
+        <w:t>[16]</w:t>
+      </w:r>
+      <w:r>
+        <w:rPr>
           <w:lang w:val="sr-Cyrl-RS"/>
         </w:rPr>
         <w:t xml:space="preserve">. Такође, додавање модула за аутоматско генерисање описа или кључних ријечи из слике коришћењем </w:t>
@@ -36299,25 +36400,7 @@
         <w:rPr>
           <w:lang w:val="sr-Cyrl-RS"/>
         </w:rPr>
-        <w:t>-а</w:t>
-      </w:r>
-      <w:r>
-        <w:rPr>
-          <w:lang w:val="sr-Cyrl-RS"/>
-        </w:rPr>
-        <w:t xml:space="preserve"> за ек</w:t>
-      </w:r>
-      <w:r>
-        <w:rPr>
-          <w:lang w:val="sr-Cyrl-RS"/>
-        </w:rPr>
-        <w:t xml:space="preserve">стракцију обележја и рекурентну неуронску мрежу </w:t>
-      </w:r>
-      <w:r>
-        <w:rPr>
-          <w:lang w:val="sr-Cyrl-RS"/>
-        </w:rPr>
-        <w:t xml:space="preserve">(попут </w:t>
+        <w:t xml:space="preserve">-а за екстракцију обележја и рекурентну неуронску мрежу (попут </w:t>
       </w:r>
       <w:r>
         <w:rPr>
@@ -36343,25 +36426,19 @@
         <w:rPr>
           <w:lang w:val="sr-Cyrl-RS"/>
         </w:rPr>
-        <w:t>)</w:t>
-      </w:r>
-      <w:r>
-        <w:rPr>
-          <w:lang w:val="sr-Cyrl-RS"/>
-        </w:rPr>
-        <w:t xml:space="preserve"> или трансформер</w:t>
-      </w:r>
-      <w:r>
-        <w:rPr>
-          <w:lang w:val="sr-Cyrl-RS"/>
-        </w:rPr>
-        <w:t xml:space="preserve"> за генерисање текста (слика 9.1)</w:t>
-      </w:r>
-      <w:r>
-        <w:rPr>
-          <w:lang w:val="sr-Cyrl-RS"/>
-        </w:rPr>
-        <w:t>.</w:t>
+        <w:t>) или трансформер за генерисање текста</w:t>
+      </w:r>
+      <w:r>
+        <w:rPr>
+          <w:lang w:val="en-US"/>
+        </w:rPr>
+        <w:t xml:space="preserve"> [14]</w:t>
+      </w:r>
+      <w:r>
+        <w:rPr>
+          <w:lang w:val="sr-Cyrl-RS"/>
+        </w:rPr>
+        <w:t xml:space="preserve"> (слика 9.1).</w:t>
       </w:r>
     </w:p>
     <w:p>
@@ -36379,7 +36456,7 @@
         </w:rPr>
         <w:lastRenderedPageBreak/>
         <w:pict w14:anchorId="3B3F8776">
-          <v:shape id="_x0000_i1697" type="#_x0000_t75" style="width:336pt;height:169.5pt">
+          <v:shape id="_x0000_i1038" type="#_x0000_t75" style="width:336pt;height:169.5pt">
             <v:imagedata r:id="rId38" o:title="caption"/>
           </v:shape>
         </w:pict>
@@ -36415,15 +36492,7 @@
           <w:bCs/>
           <w:lang w:val="sr-Cyrl-RS"/>
         </w:rPr>
-        <w:t xml:space="preserve">.1 </w:t>
-      </w:r>
-      <w:r>
-        <w:rPr>
-          <w:rFonts w:ascii="Courier New" w:hAnsi="Courier New" w:cs="Courier New"/>
-          <w:bCs/>
-          <w:lang w:val="sr-Cyrl-RS"/>
-        </w:rPr>
-        <w:t xml:space="preserve">Приједлог архитектуре </w:t>
+        <w:t xml:space="preserve">.1 Приједлог архитектуре </w:t>
       </w:r>
       <w:r>
         <w:rPr>
@@ -36643,6 +36712,210 @@
         </w:rPr>
         <w:lastRenderedPageBreak/>
         <w:t>ЛИТЕРАТУРА</w:t>
+      </w:r>
+    </w:p>
+    <w:p>
+      <w:pPr>
+        <w:pStyle w:val="ListParagraph"/>
+        <w:numPr>
+          <w:ilvl w:val="0"/>
+          <w:numId w:val="42"/>
+        </w:numPr>
+        <w:spacing w:after="120"/>
+        <w:jc w:val="left"/>
+        <w:rPr>
+          <w:rFonts w:cs="Times New Roman"/>
+          <w:szCs w:val="24"/>
+        </w:rPr>
+      </w:pPr>
+      <w:r>
+        <w:rPr>
+          <w:rFonts w:cs="Times New Roman"/>
+          <w:color w:val="222222"/>
+          <w:szCs w:val="24"/>
+          <w:shd w:val="clear" w:color="auto" w:fill="FFFFFF"/>
+        </w:rPr>
+        <w:t>Hu, H., Wang, Y., Yang, L., Komlev, P., Huang, L., Chen, X., Huang, J., Wu, Y., Merchant, M. and Sacheti, A., 2018, July. Web-scale responsive visual search at bing. In Proceedings of the 24th ACM SIGKDD international conference on knowledge discovery &amp; data mining (pp. 359-367).</w:t>
+      </w:r>
+    </w:p>
+    <w:p>
+      <w:pPr>
+        <w:pStyle w:val="ListParagraph"/>
+        <w:numPr>
+          <w:ilvl w:val="0"/>
+          <w:numId w:val="42"/>
+        </w:numPr>
+        <w:spacing w:after="120"/>
+        <w:jc w:val="left"/>
+      </w:pPr>
+      <w:r>
+        <w:rPr>
+          <w:iCs/>
+          <w:lang w:val="en-US"/>
+        </w:rPr>
+        <w:t>Al-</w:t>
+      </w:r>
+      <w:proofErr w:type="spellStart"/>
+      <w:r>
+        <w:rPr>
+          <w:iCs/>
+          <w:lang w:val="en-US"/>
+        </w:rPr>
+        <w:t>Lohibi</w:t>
+      </w:r>
+      <w:proofErr w:type="spellEnd"/>
+      <w:r>
+        <w:rPr>
+          <w:iCs/>
+          <w:lang w:val="en-US"/>
+        </w:rPr>
+        <w:t xml:space="preserve">, H., </w:t>
+      </w:r>
+      <w:proofErr w:type="spellStart"/>
+      <w:r>
+        <w:rPr>
+          <w:iCs/>
+          <w:lang w:val="en-US"/>
+        </w:rPr>
+        <w:t>Alkhamisi</w:t>
+      </w:r>
+      <w:proofErr w:type="spellEnd"/>
+      <w:r>
+        <w:rPr>
+          <w:iCs/>
+          <w:lang w:val="en-US"/>
+        </w:rPr>
+        <w:t xml:space="preserve">, T., </w:t>
+      </w:r>
+      <w:proofErr w:type="spellStart"/>
+      <w:r>
+        <w:rPr>
+          <w:iCs/>
+          <w:lang w:val="en-US"/>
+        </w:rPr>
+        <w:t>Assagran</w:t>
+      </w:r>
+      <w:proofErr w:type="spellEnd"/>
+      <w:r>
+        <w:rPr>
+          <w:iCs/>
+          <w:lang w:val="en-US"/>
+        </w:rPr>
+        <w:t xml:space="preserve">, M., </w:t>
+      </w:r>
+      <w:proofErr w:type="spellStart"/>
+      <w:r>
+        <w:rPr>
+          <w:iCs/>
+          <w:lang w:val="en-US"/>
+        </w:rPr>
+        <w:t>Aljohani</w:t>
+      </w:r>
+      <w:proofErr w:type="spellEnd"/>
+      <w:r>
+        <w:rPr>
+          <w:iCs/>
+          <w:lang w:val="en-US"/>
+        </w:rPr>
+        <w:t xml:space="preserve">, A. and </w:t>
+      </w:r>
+      <w:proofErr w:type="spellStart"/>
+      <w:r>
+        <w:rPr>
+          <w:iCs/>
+          <w:lang w:val="en-US"/>
+        </w:rPr>
+        <w:t>Aljahdali</w:t>
+      </w:r>
+      <w:proofErr w:type="spellEnd"/>
+      <w:r>
+        <w:rPr>
+          <w:iCs/>
+          <w:lang w:val="en-US"/>
+        </w:rPr>
+        <w:t xml:space="preserve">, A.O., 2020. </w:t>
+      </w:r>
+      <w:proofErr w:type="spellStart"/>
+      <w:r>
+        <w:rPr>
+          <w:iCs/>
+          <w:lang w:val="en-US"/>
+        </w:rPr>
+        <w:t>Awjedni</w:t>
+      </w:r>
+      <w:proofErr w:type="spellEnd"/>
+      <w:r>
+        <w:rPr>
+          <w:iCs/>
+          <w:lang w:val="en-US"/>
+        </w:rPr>
+        <w:t>: a reverse-image-search application. ADCAIJ: Advances in Distributed Computing and Artificial Intelligence Journal, 9(3), p.49.</w:t>
+      </w:r>
+    </w:p>
+    <w:p>
+      <w:pPr>
+        <w:pStyle w:val="ListParagraph"/>
+        <w:numPr>
+          <w:ilvl w:val="0"/>
+          <w:numId w:val="42"/>
+        </w:numPr>
+        <w:spacing w:after="120"/>
+        <w:jc w:val="left"/>
+        <w:rPr>
+          <w:rFonts w:cs="Times New Roman"/>
+          <w:szCs w:val="24"/>
+        </w:rPr>
+      </w:pPr>
+      <w:r>
+        <w:rPr>
+          <w:rFonts w:cs="Times New Roman"/>
+          <w:color w:val="222222"/>
+          <w:szCs w:val="24"/>
+          <w:shd w:val="clear" w:color="auto" w:fill="FFFFFF"/>
+        </w:rPr>
+        <w:t>Gaillard, M. and Egyed-Zsigmond, E., 2017. Large scale reverse image search. XXXVème Congrès INFORSID, p.127.</w:t>
+      </w:r>
+    </w:p>
+    <w:p>
+      <w:pPr>
+        <w:pStyle w:val="ListParagraph"/>
+        <w:numPr>
+          <w:ilvl w:val="0"/>
+          <w:numId w:val="42"/>
+        </w:numPr>
+        <w:spacing w:after="120"/>
+        <w:jc w:val="left"/>
+      </w:pPr>
+      <w:r>
+        <w:t>Rahul, C. and Ghansala, K.K., 2018. Convolutional neural network (CNN) for image detection and recognition. In First International conference on secure cyber computing and communication, IEEE.</w:t>
+      </w:r>
+    </w:p>
+    <w:p>
+      <w:pPr>
+        <w:pStyle w:val="ListParagraph"/>
+        <w:numPr>
+          <w:ilvl w:val="0"/>
+          <w:numId w:val="42"/>
+        </w:numPr>
+        <w:spacing w:after="120"/>
+        <w:jc w:val="left"/>
+      </w:pPr>
+      <w:r>
+        <w:t>Albawi, S., Mohammed, T.A. and Al-Zawi, S., 2017, August. Understanding of a convolutional neural network. In 2017 International Conference on Engineering and Technology (ICET) (pp. 1-6). Ieee.</w:t>
+      </w:r>
+    </w:p>
+    <w:p>
+      <w:pPr>
+        <w:pStyle w:val="ListParagraph"/>
+        <w:numPr>
+          <w:ilvl w:val="0"/>
+          <w:numId w:val="42"/>
+        </w:numPr>
+        <w:spacing w:after="120"/>
+        <w:jc w:val="left"/>
+      </w:pPr>
+      <w:r>
+        <w:t>Boureau, Y.L., Ponce, J. and LeCun, Y., 2010. A theoretical analysis of feature pooling in visual recognition. In Proceedings of the 27th international conference on machine learning (ICML-10) (pp. 111-118).</w:t>
       </w:r>
     </w:p>
     <w:p>
@@ -36657,28 +36930,7 @@
         <w:jc w:val="left"/>
       </w:pPr>
       <w:r>
-        <w:rPr>
-          <w:i/>
-          <w:iCs/>
-        </w:rPr>
-        <w:t>Cider</w:t>
-      </w:r>
-      <w:r>
-        <w:t xml:space="preserve"> razvojno okruženje</w:t>
-      </w:r>
-      <w:r>
-        <w:t xml:space="preserve"> </w:t>
-      </w:r>
-      <w:hyperlink r:id="rId39" w:history="1">
-        <w:r>
-          <w:rPr>
-            <w:rStyle w:val="Hyperlink"/>
-          </w:rPr>
-          <w:t>https://cider.readthedocs.io/en/latest/</w:t>
-        </w:r>
-      </w:hyperlink>
-      <w:r>
-        <w:t xml:space="preserve"> [Datum pristupa 13.08. 2016].</w:t>
+        <w:t>Hearst, M.A., Dumais, S.T., Osuna, E., Platt, J. and Scholkopf, B., 1998. Support vector machines. IEEE Intelligent Systems and their applications, 13(4), pp.18-28.</w:t>
       </w:r>
     </w:p>
     <w:p>
@@ -36693,27 +36945,113 @@
         <w:jc w:val="left"/>
       </w:pPr>
       <w:r>
-        <w:t>Abraham</w:t>
-      </w:r>
-      <w:r>
-        <w:rPr>
-          <w:lang w:val="en-US"/>
-        </w:rPr>
-        <w:t>, A., 2005. Rule‐Based expert systems. </w:t>
-      </w:r>
-      <w:r>
-        <w:rPr>
-          <w:i/>
-          <w:iCs/>
-          <w:lang w:val="en-US"/>
-        </w:rPr>
-        <w:t>Handbook of measuring system design</w:t>
-      </w:r>
-      <w:r>
-        <w:rPr>
-          <w:lang w:val="en-US"/>
-        </w:rPr>
-        <w:t>.</w:t>
+        <w:t>Jing, Y., Liu, D., Kislyuk, D., Zhai, A., Xu, J., Donahue, J. and Tavel, S., 2015, August. Visual search at pinterest. In Proceedings of the 21th ACM SIGKDD International Conference on Knowledge Discovery and Data Mining (pp. 1889-1898).</w:t>
+      </w:r>
+    </w:p>
+    <w:p>
+      <w:pPr>
+        <w:pStyle w:val="ListParagraph"/>
+        <w:numPr>
+          <w:ilvl w:val="0"/>
+          <w:numId w:val="24"/>
+        </w:numPr>
+        <w:spacing w:after="120"/>
+        <w:contextualSpacing w:val="0"/>
+        <w:jc w:val="left"/>
+      </w:pPr>
+      <w:r>
+        <w:t>Boot, S., 2020. Spring Boot.</w:t>
+      </w:r>
+    </w:p>
+    <w:p>
+      <w:pPr>
+        <w:pStyle w:val="ListParagraph"/>
+        <w:numPr>
+          <w:ilvl w:val="0"/>
+          <w:numId w:val="24"/>
+        </w:numPr>
+        <w:spacing w:after="120"/>
+        <w:contextualSpacing w:val="0"/>
+        <w:jc w:val="left"/>
+      </w:pPr>
+      <w:r>
+        <w:lastRenderedPageBreak/>
+        <w:t>Lathkar, M., 2023. Introduction to FastAPI. In High-Performance Web Apps with FastAPI: The Asynchronous Web Framework Based on Modern Python (pp. 1-28). Berkeley, CA: Apress.</w:t>
+      </w:r>
+    </w:p>
+    <w:p>
+      <w:pPr>
+        <w:pStyle w:val="ListParagraph"/>
+        <w:numPr>
+          <w:ilvl w:val="0"/>
+          <w:numId w:val="24"/>
+        </w:numPr>
+        <w:spacing w:after="120"/>
+        <w:contextualSpacing w:val="0"/>
+        <w:jc w:val="left"/>
+      </w:pPr>
+      <w:r>
+        <w:t>Paksula, M., 2010. Persisting objects in redis key-value database. University of Helsinki, Department of Computer Science, 27.</w:t>
+      </w:r>
+    </w:p>
+    <w:p>
+      <w:pPr>
+        <w:pStyle w:val="ListParagraph"/>
+        <w:numPr>
+          <w:ilvl w:val="0"/>
+          <w:numId w:val="24"/>
+        </w:numPr>
+        <w:spacing w:after="120"/>
+        <w:contextualSpacing w:val="0"/>
+        <w:jc w:val="left"/>
+      </w:pPr>
+      <w:r>
+        <w:t>Docker, I., 2020. Docker. lınea].[Junio de 2017]. Disponible en: https://www. docker. com/what-docker.</w:t>
+      </w:r>
+    </w:p>
+    <w:p>
+      <w:pPr>
+        <w:pStyle w:val="ListParagraph"/>
+        <w:numPr>
+          <w:ilvl w:val="0"/>
+          <w:numId w:val="24"/>
+        </w:numPr>
+        <w:spacing w:after="120"/>
+        <w:contextualSpacing w:val="0"/>
+        <w:jc w:val="left"/>
+      </w:pPr>
+      <w:r>
+        <w:t>Jangla, K. and Jangla, K., 2018. Docker compose. Accelerating Development Velocity Using Docker: Docker Across Microservices, pp.77-98.</w:t>
+      </w:r>
+    </w:p>
+    <w:p>
+      <w:pPr>
+        <w:pStyle w:val="ListParagraph"/>
+        <w:numPr>
+          <w:ilvl w:val="0"/>
+          <w:numId w:val="24"/>
+        </w:numPr>
+        <w:spacing w:after="120"/>
+        <w:contextualSpacing w:val="0"/>
+        <w:jc w:val="left"/>
+      </w:pPr>
+      <w:r>
+        <w:t>Yadav, A., Vishwakarma, A., Panickar, S. and Kuchiwale, S., 2020. Real time video to text summarization using neural network. Int. Res. J. Eng. Tech, 7, pp.1828-36.</w:t>
+      </w:r>
+    </w:p>
+    <w:p>
+      <w:pPr>
+        <w:pStyle w:val="ListParagraph"/>
+        <w:numPr>
+          <w:ilvl w:val="0"/>
+          <w:numId w:val="24"/>
+        </w:numPr>
+        <w:spacing w:after="120"/>
+        <w:contextualSpacing w:val="0"/>
+        <w:jc w:val="left"/>
+      </w:pPr>
+      <w:r>
+        <w:t>Elasticsearch, B.V., 2018. Elasticsearch. software], version, 6(1).</w:t>
       </w:r>
     </w:p>
     <w:p>
@@ -36735,41 +37073,7 @@
         </w:sectPr>
       </w:pPr>
       <w:r>
-        <w:t>Gabriel</w:t>
-      </w:r>
-      <w:r>
-        <w:rPr>
-          <w:lang w:val="en-US"/>
-        </w:rPr>
-        <w:t>, R.P. and Pitman, K.M., 1988. Endpaper: Technical issues of separation in function cells and value cells. </w:t>
-      </w:r>
-      <w:r>
-        <w:rPr>
-          <w:i/>
-          <w:iCs/>
-          <w:lang w:val="en-US"/>
-        </w:rPr>
-        <w:t>Lisp and Symbolic Computation</w:t>
-      </w:r>
-      <w:r>
-        <w:rPr>
-          <w:lang w:val="en-US"/>
-        </w:rPr>
-        <w:t>, </w:t>
-      </w:r>
-      <w:r>
-        <w:rPr>
-          <w:i/>
-          <w:iCs/>
-          <w:lang w:val="en-US"/>
-        </w:rPr>
-        <w:t>1</w:t>
-      </w:r>
-      <w:r>
-        <w:rPr>
-          <w:lang w:val="en-US"/>
-        </w:rPr>
-        <w:t>(1), pp.81-101.</w:t>
+        <w:t>Amato, G., Bolettieri, P., Carrara, F., Falchi, F. and Gennaro, C., 2018, June. Large-scale image retrieval with elasticsearch. In The 41st International ACM SIGIR Conference on Research &amp; Development in Information Retrieval (pp. 925-928).</w:t>
       </w:r>
     </w:p>
     <w:p>
@@ -37015,7 +37319,7 @@
         <w:rStyle w:val="PageNumber"/>
         <w:noProof/>
       </w:rPr>
-      <w:t>11</w:t>
+      <w:t>29</w:t>
     </w:r>
     <w:r>
       <w:rPr>
@@ -37069,7 +37373,7 @@
         <w:rStyle w:val="PageNumber"/>
         <w:noProof/>
       </w:rPr>
-      <w:t>33</w:t>
+      <w:t>40</w:t>
     </w:r>
     <w:r>
       <w:rPr>
@@ -37123,7 +37427,7 @@
         <w:rStyle w:val="PageNumber"/>
         <w:noProof/>
       </w:rPr>
-      <w:t>45</w:t>
+      <w:t>53</w:t>
     </w:r>
     <w:r>
       <w:rPr>
@@ -38543,8 +38847,8 @@
   <w:abstractNum w:abstractNumId="13" w15:restartNumberingAfterBreak="0">
     <w:nsid w:val="365753F7"/>
     <w:multiLevelType w:val="hybridMultilevel"/>
-    <w:tmpl w:val="BA664F4E"/>
-    <w:lvl w:ilvl="0" w:tplc="C854F944">
+    <w:tmpl w:val="B9EE9354"/>
+    <w:lvl w:ilvl="0" w:tplc="92C4EDEA">
       <w:start w:val="1"/>
       <w:numFmt w:val="decimal"/>
       <w:lvlText w:val="[%1]"/>
@@ -38554,6 +38858,7 @@
       </w:pPr>
       <w:rPr>
         <w:rFonts w:hint="default"/>
+        <w:i w:val="0"/>
       </w:rPr>
     </w:lvl>
     <w:lvl w:ilvl="1" w:tplc="04090019" w:tentative="1">
@@ -41569,6 +41874,36 @@
   </w:num>
   <w:num w:numId="41">
     <w:abstractNumId w:val="32"/>
+  </w:num>
+  <w:num w:numId="42">
+    <w:abstractNumId w:val="13"/>
+    <w:lvlOverride w:ilvl="0">
+      <w:startOverride w:val="1"/>
+    </w:lvlOverride>
+    <w:lvlOverride w:ilvl="1">
+      <w:startOverride w:val="1"/>
+    </w:lvlOverride>
+    <w:lvlOverride w:ilvl="2">
+      <w:startOverride w:val="1"/>
+    </w:lvlOverride>
+    <w:lvlOverride w:ilvl="3">
+      <w:startOverride w:val="1"/>
+    </w:lvlOverride>
+    <w:lvlOverride w:ilvl="4">
+      <w:startOverride w:val="1"/>
+    </w:lvlOverride>
+    <w:lvlOverride w:ilvl="5">
+      <w:startOverride w:val="1"/>
+    </w:lvlOverride>
+    <w:lvlOverride w:ilvl="6">
+      <w:startOverride w:val="1"/>
+    </w:lvlOverride>
+    <w:lvlOverride w:ilvl="7">
+      <w:startOverride w:val="1"/>
+    </w:lvlOverride>
+    <w:lvlOverride w:ilvl="8">
+      <w:startOverride w:val="1"/>
+    </w:lvlOverride>
   </w:num>
   <w:numIdMacAtCleanup w:val="11"/>
 </w:numbering>
@@ -43135,7 +43470,7 @@
 </file>
 
 <file path=customXml/itemProps1.xml><?xml version="1.0" encoding="utf-8"?>
-<ds:datastoreItem xmlns:ds="http://schemas.openxmlformats.org/officeDocument/2006/customXml" ds:itemID="{7BCC5D63-3208-4F95-909E-36C7FFC9F751}">
+<ds:datastoreItem xmlns:ds="http://schemas.openxmlformats.org/officeDocument/2006/customXml" ds:itemID="{1B95B6A3-F542-4270-8F1A-0A3C61BEC413}">
   <ds:schemaRefs>
     <ds:schemaRef ds:uri="http://schemas.openxmlformats.org/officeDocument/2006/bibliography"/>
   </ds:schemaRefs>

--- a/Мастер рад v1.docx
+++ b/Мастер рад v1.docx
@@ -76,7 +76,7 @@
                 <v:shape id="_x0000_i1025" type="#_x0000_t75" style="width:51.75pt;height:51.75pt" o:ole="" fillcolor="window">
                   <v:imagedata r:id="rId8" o:title=""/>
                 </v:shape>
-                <o:OLEObject Type="Embed" ProgID="CorelDraw.Graphic.7" ShapeID="_x0000_i1025" DrawAspect="Content" ObjectID="_1751925947" r:id="rId9"/>
+                <o:OLEObject Type="Embed" ProgID="CorelDraw.Graphic.7" ShapeID="_x0000_i1025" DrawAspect="Content" ObjectID="_1751974852" r:id="rId9"/>
               </w:object>
             </w:r>
           </w:p>
@@ -5047,10 +5047,149 @@
                 <w:iCs/>
                 <w:sz w:val="20"/>
                 <w:szCs w:val="20"/>
-                <w:highlight w:val="yellow"/>
-                <w:lang w:val="sr-Cyrl-RS"/>
-              </w:rPr>
-              <w:t>бр. поглавља / страница / цитата / табела / слика / графикона / прилога</w:t>
+                <w:lang w:val="sr-Cyrl-RS"/>
+              </w:rPr>
+              <w:t>9 поглавља</w:t>
+            </w:r>
+            <w:r>
+              <w:rPr>
+                <w:rFonts w:ascii="Arial Narrow" w:hAnsi="Arial Narrow"/>
+                <w:iCs/>
+                <w:sz w:val="20"/>
+                <w:szCs w:val="20"/>
+                <w:lang w:val="sr-Cyrl-RS"/>
+              </w:rPr>
+              <w:t xml:space="preserve"> </w:t>
+            </w:r>
+            <w:r>
+              <w:rPr>
+                <w:rFonts w:ascii="Arial Narrow" w:hAnsi="Arial Narrow"/>
+                <w:iCs/>
+                <w:sz w:val="20"/>
+                <w:szCs w:val="20"/>
+                <w:lang w:val="sr-Cyrl-RS"/>
+              </w:rPr>
+              <w:t xml:space="preserve">/ </w:t>
+            </w:r>
+            <w:r>
+              <w:rPr>
+                <w:rFonts w:ascii="Arial Narrow" w:hAnsi="Arial Narrow"/>
+                <w:iCs/>
+                <w:sz w:val="20"/>
+                <w:szCs w:val="20"/>
+                <w:lang w:val="sr-Cyrl-RS"/>
+              </w:rPr>
+              <w:t xml:space="preserve">55 </w:t>
+            </w:r>
+            <w:r>
+              <w:rPr>
+                <w:rFonts w:ascii="Arial Narrow" w:hAnsi="Arial Narrow"/>
+                <w:iCs/>
+                <w:sz w:val="20"/>
+                <w:szCs w:val="20"/>
+                <w:lang w:val="sr-Cyrl-RS"/>
+              </w:rPr>
+              <w:t>страница /</w:t>
+            </w:r>
+            <w:r>
+              <w:rPr>
+                <w:rFonts w:ascii="Arial Narrow" w:hAnsi="Arial Narrow"/>
+                <w:iCs/>
+                <w:sz w:val="20"/>
+                <w:szCs w:val="20"/>
+                <w:lang w:val="sr-Cyrl-RS"/>
+              </w:rPr>
+              <w:t xml:space="preserve"> 19</w:t>
+            </w:r>
+            <w:r>
+              <w:rPr>
+                <w:rFonts w:ascii="Arial Narrow" w:hAnsi="Arial Narrow"/>
+                <w:iCs/>
+                <w:sz w:val="20"/>
+                <w:szCs w:val="20"/>
+                <w:lang w:val="sr-Cyrl-RS"/>
+              </w:rPr>
+              <w:t xml:space="preserve"> цитата /</w:t>
+            </w:r>
+            <w:r>
+              <w:rPr>
+                <w:rFonts w:ascii="Arial Narrow" w:hAnsi="Arial Narrow"/>
+                <w:iCs/>
+                <w:sz w:val="20"/>
+                <w:szCs w:val="20"/>
+                <w:lang w:val="sr-Cyrl-RS"/>
+              </w:rPr>
+              <w:t xml:space="preserve"> 1</w:t>
+            </w:r>
+            <w:r>
+              <w:rPr>
+                <w:rFonts w:ascii="Arial Narrow" w:hAnsi="Arial Narrow"/>
+                <w:iCs/>
+                <w:sz w:val="20"/>
+                <w:szCs w:val="20"/>
+                <w:lang w:val="sr-Cyrl-RS"/>
+              </w:rPr>
+              <w:t xml:space="preserve"> табела /</w:t>
+            </w:r>
+            <w:r>
+              <w:rPr>
+                <w:rFonts w:ascii="Arial Narrow" w:hAnsi="Arial Narrow"/>
+                <w:iCs/>
+                <w:sz w:val="20"/>
+                <w:szCs w:val="20"/>
+                <w:lang w:val="sr-Cyrl-RS"/>
+              </w:rPr>
+              <w:t xml:space="preserve"> 19</w:t>
+            </w:r>
+            <w:r>
+              <w:rPr>
+                <w:rFonts w:ascii="Arial Narrow" w:hAnsi="Arial Narrow"/>
+                <w:iCs/>
+                <w:sz w:val="20"/>
+                <w:szCs w:val="20"/>
+                <w:lang w:val="sr-Cyrl-RS"/>
+              </w:rPr>
+              <w:t xml:space="preserve"> слика /</w:t>
+            </w:r>
+            <w:r>
+              <w:rPr>
+                <w:rFonts w:ascii="Arial Narrow" w:hAnsi="Arial Narrow"/>
+                <w:iCs/>
+                <w:sz w:val="20"/>
+                <w:szCs w:val="20"/>
+                <w:lang w:val="sr-Cyrl-RS"/>
+              </w:rPr>
+              <w:t xml:space="preserve"> 0</w:t>
+            </w:r>
+            <w:r>
+              <w:rPr>
+                <w:rFonts w:ascii="Arial Narrow" w:hAnsi="Arial Narrow"/>
+                <w:iCs/>
+                <w:sz w:val="20"/>
+                <w:szCs w:val="20"/>
+                <w:lang w:val="sr-Cyrl-RS"/>
+              </w:rPr>
+              <w:t xml:space="preserve"> графикона /</w:t>
+            </w:r>
+            <w:r>
+              <w:rPr>
+                <w:rFonts w:ascii="Arial Narrow" w:hAnsi="Arial Narrow"/>
+                <w:iCs/>
+                <w:sz w:val="20"/>
+                <w:szCs w:val="20"/>
+                <w:lang w:val="sr-Cyrl-RS"/>
+              </w:rPr>
+              <w:t xml:space="preserve"> 8</w:t>
+            </w:r>
+            <w:r>
+              <w:rPr>
+                <w:rFonts w:ascii="Arial Narrow" w:hAnsi="Arial Narrow"/>
+                <w:iCs/>
+                <w:sz w:val="20"/>
+                <w:szCs w:val="20"/>
+                <w:lang w:val="sr-Cyrl-RS"/>
+              </w:rPr>
+              <w:t xml:space="preserve"> прилога</w:t>
             </w:r>
           </w:p>
         </w:tc>
@@ -5125,7 +5264,6 @@
                 <w:iCs/>
                 <w:sz w:val="20"/>
                 <w:szCs w:val="20"/>
-                <w:highlight w:val="yellow"/>
                 <w:lang w:val="sr-Cyrl-RS"/>
               </w:rPr>
               <w:t>Софтверско инжењерство и информационе технологије</w:t>
@@ -5203,7 +5341,6 @@
                 <w:iCs/>
                 <w:sz w:val="20"/>
                 <w:szCs w:val="20"/>
-                <w:highlight w:val="yellow"/>
                 <w:lang w:val="sr-Cyrl-RS"/>
               </w:rPr>
               <w:t>Софтверско инжењерство</w:t>
@@ -5302,10 +5439,29 @@
                 <w:iCs/>
                 <w:sz w:val="20"/>
                 <w:szCs w:val="20"/>
-                <w:highlight w:val="yellow"/>
-                <w:lang w:val="sr-Cyrl-RS"/>
-              </w:rPr>
-              <w:t xml:space="preserve">3-5 кључних речи које бисте користили у претраживачу да нађете рад са овом темом </w:t>
+                <w:lang w:val="sr-Cyrl-RS"/>
+              </w:rPr>
+              <w:t>р</w:t>
+            </w:r>
+            <w:r>
+              <w:rPr>
+                <w:rFonts w:ascii="Arial Narrow" w:hAnsi="Arial Narrow"/>
+                <w:iCs/>
+                <w:sz w:val="20"/>
+                <w:szCs w:val="20"/>
+                <w:lang w:val="sr-Cyrl-RS"/>
+              </w:rPr>
+              <w:t>еверзна претрага слика, машинско учење, компјутерска визија</w:t>
+            </w:r>
+            <w:r>
+              <w:rPr>
+                <w:rFonts w:ascii="Arial Narrow" w:hAnsi="Arial Narrow"/>
+                <w:iCs/>
+                <w:sz w:val="20"/>
+                <w:szCs w:val="20"/>
+                <w:lang w:val="sr-Cyrl-RS"/>
+              </w:rPr>
+              <w:t xml:space="preserve"> </w:t>
             </w:r>
           </w:p>
         </w:tc>
@@ -5573,10 +5729,149 @@
                 <w:iCs/>
                 <w:sz w:val="20"/>
                 <w:szCs w:val="20"/>
-                <w:highlight w:val="yellow"/>
-                <w:lang w:val="sr-Cyrl-RS"/>
-              </w:rPr>
-              <w:t>апстракт – један пасус који добро описује суштину рада – проблем, мотивацију, назнаку решења и резултат.</w:t>
+                <w:lang w:val="sr-Cyrl-RS"/>
+              </w:rPr>
+              <w:t xml:space="preserve">Овај рад предлаже </w:t>
+            </w:r>
+            <w:r>
+              <w:rPr>
+                <w:rFonts w:ascii="Arial Narrow" w:hAnsi="Arial Narrow"/>
+                <w:iCs/>
+                <w:sz w:val="20"/>
+                <w:szCs w:val="20"/>
+                <w:lang w:val="sr-Cyrl-RS"/>
+              </w:rPr>
+              <w:t>алтернативни</w:t>
+            </w:r>
+            <w:r>
+              <w:rPr>
+                <w:rFonts w:ascii="Arial Narrow" w:hAnsi="Arial Narrow"/>
+                <w:iCs/>
+                <w:sz w:val="20"/>
+                <w:szCs w:val="20"/>
+                <w:lang w:val="sr-Cyrl-RS"/>
+              </w:rPr>
+              <w:t xml:space="preserve"> приступ </w:t>
+            </w:r>
+            <w:r>
+              <w:rPr>
+                <w:rFonts w:ascii="Arial Narrow" w:hAnsi="Arial Narrow"/>
+                <w:iCs/>
+                <w:sz w:val="20"/>
+                <w:szCs w:val="20"/>
+                <w:lang w:val="sr-Cyrl-RS"/>
+              </w:rPr>
+              <w:t>реверзној</w:t>
+            </w:r>
+            <w:r>
+              <w:rPr>
+                <w:rFonts w:ascii="Arial Narrow" w:hAnsi="Arial Narrow"/>
+                <w:iCs/>
+                <w:sz w:val="20"/>
+                <w:szCs w:val="20"/>
+                <w:lang w:val="sr-Cyrl-RS"/>
+              </w:rPr>
+              <w:t xml:space="preserve"> претрази слика коришћењем модела машинског учења за извлачење </w:t>
+            </w:r>
+            <w:r>
+              <w:rPr>
+                <w:rFonts w:ascii="Arial Narrow" w:hAnsi="Arial Narrow"/>
+                <w:iCs/>
+                <w:sz w:val="20"/>
+                <w:szCs w:val="20"/>
+                <w:lang w:val="sr-Cyrl-RS"/>
+              </w:rPr>
+              <w:t>тагова</w:t>
+            </w:r>
+            <w:r>
+              <w:rPr>
+                <w:rFonts w:ascii="Arial Narrow" w:hAnsi="Arial Narrow"/>
+                <w:iCs/>
+                <w:sz w:val="20"/>
+                <w:szCs w:val="20"/>
+                <w:lang w:val="sr-Cyrl-RS"/>
+              </w:rPr>
+              <w:t xml:space="preserve"> и </w:t>
+            </w:r>
+            <w:r>
+              <w:rPr>
+                <w:rFonts w:ascii="Arial Narrow" w:hAnsi="Arial Narrow"/>
+                <w:iCs/>
+                <w:sz w:val="20"/>
+                <w:szCs w:val="20"/>
+                <w:lang w:val="sr-Cyrl-RS"/>
+              </w:rPr>
+              <w:t>својстава</w:t>
+            </w:r>
+            <w:r>
+              <w:rPr>
+                <w:rFonts w:ascii="Arial Narrow" w:hAnsi="Arial Narrow"/>
+                <w:iCs/>
+                <w:sz w:val="20"/>
+                <w:szCs w:val="20"/>
+                <w:lang w:val="sr-Cyrl-RS"/>
+              </w:rPr>
+              <w:t xml:space="preserve"> из слике. </w:t>
+            </w:r>
+            <w:r>
+              <w:rPr>
+                <w:rFonts w:ascii="Arial Narrow" w:hAnsi="Arial Narrow"/>
+                <w:iCs/>
+                <w:sz w:val="20"/>
+                <w:szCs w:val="20"/>
+                <w:lang w:val="sr-Cyrl-RS"/>
+              </w:rPr>
+              <w:t>Свођењем</w:t>
+            </w:r>
+            <w:r>
+              <w:rPr>
+                <w:rFonts w:ascii="Arial Narrow" w:hAnsi="Arial Narrow"/>
+                <w:iCs/>
+                <w:sz w:val="20"/>
+                <w:szCs w:val="20"/>
+                <w:lang w:val="sr-Cyrl-RS"/>
+              </w:rPr>
+              <w:t xml:space="preserve"> </w:t>
+            </w:r>
+            <w:r>
+              <w:rPr>
+                <w:rFonts w:ascii="Arial Narrow" w:hAnsi="Arial Narrow"/>
+                <w:iCs/>
+                <w:sz w:val="20"/>
+                <w:szCs w:val="20"/>
+                <w:lang w:val="sr-Cyrl-RS"/>
+              </w:rPr>
+              <w:t xml:space="preserve">векторске претраге на претрагу </w:t>
+            </w:r>
+            <w:r>
+              <w:rPr>
+                <w:rFonts w:ascii="Arial Narrow" w:hAnsi="Arial Narrow"/>
+                <w:iCs/>
+                <w:sz w:val="20"/>
+                <w:szCs w:val="20"/>
+                <w:lang w:val="sr-Cyrl-RS"/>
+              </w:rPr>
+              <w:t>текста, предложени метод повећава ефикасност и тачност претраге слика</w:t>
+            </w:r>
+            <w:r>
+              <w:rPr>
+                <w:rFonts w:ascii="Arial Narrow" w:hAnsi="Arial Narrow"/>
+                <w:iCs/>
+                <w:sz w:val="20"/>
+                <w:szCs w:val="20"/>
+                <w:lang w:val="sr-Cyrl-RS"/>
+              </w:rPr>
+              <w:t>.</w:t>
+            </w:r>
+            <w:r>
+              <w:rPr>
+                <w:rFonts w:ascii="Arial Narrow" w:hAnsi="Arial Narrow"/>
+                <w:iCs/>
+                <w:sz w:val="20"/>
+                <w:szCs w:val="20"/>
+                <w:lang w:val="sr-Cyrl-RS"/>
+              </w:rPr>
+              <w:t>.</w:t>
             </w:r>
           </w:p>
         </w:tc>
@@ -5981,18 +6276,6 @@
               </w:rPr>
               <w:t>Потпис ментора</w:t>
             </w:r>
-          </w:p>
-          <w:p>
-            <w:pPr>
-              <w:jc w:val="right"/>
-              <w:rPr>
-                <w:rFonts w:ascii="Arial Narrow" w:hAnsi="Arial Narrow"/>
-                <w:iCs/>
-                <w:sz w:val="20"/>
-                <w:szCs w:val="20"/>
-                <w:lang w:val="sr-Cyrl-RS"/>
-              </w:rPr>
-            </w:pPr>
           </w:p>
           <w:p>
             <w:pPr>
@@ -7345,10 +7628,9 @@
                 <w:iCs/>
                 <w:sz w:val="20"/>
                 <w:szCs w:val="20"/>
-                <w:highlight w:val="yellow"/>
                 <w:lang w:val="sr-Latn-RS"/>
               </w:rPr>
-              <w:t>br. poglavlja / stranica / citata / tabela / slika / grafikona / priloga</w:t>
+              <w:t>9 chapters / 55 pages / 19 quotes / 1 table / 19 images / 0 graphs / 8 attachments</w:t>
             </w:r>
           </w:p>
         </w:tc>
@@ -7423,7 +7705,6 @@
                 <w:iCs/>
                 <w:sz w:val="20"/>
                 <w:szCs w:val="20"/>
-                <w:highlight w:val="yellow"/>
                 <w:lang w:val="en-GB"/>
               </w:rPr>
               <w:t>Software Engineering and Information Technologies</w:t>
@@ -7501,7 +7782,6 @@
                 <w:iCs/>
                 <w:sz w:val="20"/>
                 <w:szCs w:val="20"/>
-                <w:highlight w:val="yellow"/>
                 <w:lang w:val="en-GB"/>
               </w:rPr>
               <w:t>Software Engineering</w:t>
@@ -7570,7 +7850,6 @@
                 <w:iCs/>
                 <w:sz w:val="20"/>
                 <w:szCs w:val="20"/>
-                <w:lang w:val="sr-Latn-RS"/>
               </w:rPr>
             </w:pPr>
             <w:r>
@@ -7579,10 +7858,8 @@
                 <w:iCs/>
                 <w:sz w:val="20"/>
                 <w:szCs w:val="20"/>
-                <w:highlight w:val="yellow"/>
-                <w:lang w:val="sr-Latn-RS"/>
-              </w:rPr>
-              <w:t>Ključne reči na engleskom</w:t>
+              </w:rPr>
+              <w:t>Reverse image search, machine learning, computer vision</w:t>
             </w:r>
           </w:p>
         </w:tc>
@@ -7870,11 +8147,41 @@
                 <w:iCs/>
                 <w:sz w:val="20"/>
                 <w:szCs w:val="20"/>
-                <w:highlight w:val="yellow"/>
                 <w:lang w:val="sr-Latn-RS"/>
               </w:rPr>
-              <w:t>Prevod apstrakta na engleski</w:t>
-            </w:r>
+              <w:t xml:space="preserve">This paper proposes </w:t>
+            </w:r>
+            <w:r>
+              <w:rPr>
+                <w:rFonts w:ascii="Arial Narrow" w:hAnsi="Arial Narrow"/>
+                <w:iCs/>
+                <w:sz w:val="20"/>
+                <w:szCs w:val="20"/>
+              </w:rPr>
+              <w:t xml:space="preserve">an alternative </w:t>
+            </w:r>
+            <w:r>
+              <w:rPr>
+                <w:rFonts w:ascii="Arial Narrow" w:hAnsi="Arial Narrow"/>
+                <w:iCs/>
+                <w:sz w:val="20"/>
+                <w:szCs w:val="20"/>
+                <w:lang w:val="sr-Latn-RS"/>
+              </w:rPr>
+              <w:t>approach to reverse image search by leveraging machine learning models to extract tags and features from an image. By reducing vector image search to a full-text search, the proposed method improves the efficiency and accuracy of image retrieval</w:t>
+            </w:r>
+            <w:r>
+              <w:rPr>
+                <w:rFonts w:ascii="Arial Narrow" w:hAnsi="Arial Narrow"/>
+                <w:iCs/>
+                <w:sz w:val="20"/>
+                <w:szCs w:val="20"/>
+                <w:lang w:val="sr-Latn-RS"/>
+              </w:rPr>
+              <w:t>.</w:t>
+            </w:r>
+            <w:bookmarkStart w:id="4" w:name="_GoBack"/>
+            <w:bookmarkEnd w:id="4"/>
           </w:p>
         </w:tc>
       </w:tr>
@@ -8314,19 +8621,6 @@
           </w:p>
           <w:p>
             <w:pPr>
-              <w:jc w:val="right"/>
-              <w:rPr>
-                <w:rFonts w:ascii="Arial Narrow" w:hAnsi="Arial Narrow"/>
-                <w:iCs/>
-                <w:sz w:val="20"/>
-                <w:szCs w:val="20"/>
-                <w:lang w:val="en-GB"/>
-              </w:rPr>
-            </w:pPr>
-          </w:p>
-          <w:p>
-            <w:pPr>
-              <w:jc w:val="right"/>
               <w:rPr>
                 <w:rFonts w:ascii="Arial Narrow" w:hAnsi="Arial Narrow"/>
                 <w:iCs/>
@@ -10096,8 +10390,8 @@
           <w:lang w:val="sr-Latn-RS"/>
         </w:rPr>
       </w:pPr>
-      <w:bookmarkStart w:id="4" w:name="_Toc71118735"/>
-      <w:bookmarkStart w:id="5" w:name="_Toc74351923"/>
+      <w:bookmarkStart w:id="5" w:name="_Toc71118735"/>
+      <w:bookmarkStart w:id="6" w:name="_Toc74351923"/>
       <w:bookmarkEnd w:id="0"/>
       <w:bookmarkEnd w:id="1"/>
       <w:r>
@@ -10133,7 +10427,19 @@
         <w:rPr>
           <w:lang w:val="sr-Latn-RS"/>
         </w:rPr>
-        <w:t>) је техника претраге која омогућава корисницима да пронађу сличне или идентичне слике на интернету користећи већ постојећу слику као улазни параметар. Ум</w:t>
+        <w:t>) је техника претраге која омогућава корисницима да пронађу сличне или идентичне слике на интернету користећи већ постојећу слику као улазни параметар</w:t>
+      </w:r>
+      <w:r>
+        <w:rPr>
+          <w:lang w:val="sr-Latn-RS"/>
+        </w:rPr>
+        <w:t xml:space="preserve"> [1]</w:t>
+      </w:r>
+      <w:r>
+        <w:rPr>
+          <w:lang w:val="sr-Latn-RS"/>
+        </w:rPr>
+        <w:t>. Ум</w:t>
       </w:r>
       <w:r>
         <w:rPr>
@@ -10158,7 +10464,31 @@
         <w:rPr>
           <w:lang w:val="sr-Latn-RS"/>
         </w:rPr>
-        <w:t xml:space="preserve"> слике како би пронашли друге слике са сличним визуелним карактеристикама. Алгоритми за реверзну претрагу слика анализирају кључне елементе слике, као што су боје, облици, текстуре или други визуелни детаљи, како би пронашли слике са сличним карактеристикама из база података или веб страница широм интернета. Ова техника је корисна у многим ситуацијама, као што су проналажење извора слике, идентификација објеката, проналажење сличних визуелних садржаја, откривање плагијата или проналажење више информација о одређеном објекту на слици. Реверзна претрага слика може бити од помоћи у истраживачким, креативним и безбедносним контекстима, пружајући корисницима могућност да пронађу релевантне слике на основу већ постојеће визуелне референце.</w:t>
+        <w:t xml:space="preserve"> слике како би пронашли друге слике са сличним визуелним карактеристикама</w:t>
+      </w:r>
+      <w:r>
+        <w:rPr>
+          <w:lang w:val="sr-Latn-RS"/>
+        </w:rPr>
+        <w:t xml:space="preserve"> [2]</w:t>
+      </w:r>
+      <w:r>
+        <w:rPr>
+          <w:lang w:val="sr-Latn-RS"/>
+        </w:rPr>
+        <w:t>. Алгоритми за реверзну претрагу слика анализирају кључне елементе слике, као што су боје, облици, текстуре или други визуелни детаљи, како би пронашли слике са сличним карактеристикама из база података или веб страница широм интернета. Ова техника је корисна у многим ситуацијама, као што су проналажење извора слике, идентификација објеката, проналажење сличних визуелних садржаја, откривање плагијата или проналажење више информација о одређеном објекту на слици. Реверзна претрага слика може бити од помоћи у истраживачким, креативним и безбедносним контекстима, пружајући корисницима могућност да пронађу релевантне слике на основу већ постојеће визуелне референце</w:t>
+      </w:r>
+      <w:r>
+        <w:rPr>
+          <w:lang w:val="sr-Latn-RS"/>
+        </w:rPr>
+        <w:t xml:space="preserve"> [2]</w:t>
+      </w:r>
+      <w:r>
+        <w:rPr>
+          <w:lang w:val="sr-Latn-RS"/>
+        </w:rPr>
+        <w:t>.</w:t>
       </w:r>
     </w:p>
     <w:p>
@@ -11366,9 +11696,9 @@
           <w:lang w:val="sr-Cyrl-RS"/>
         </w:rPr>
       </w:pPr>
-      <w:bookmarkStart w:id="6" w:name="_Toc74352025"/>
-      <w:bookmarkEnd w:id="4"/>
+      <w:bookmarkStart w:id="7" w:name="_Toc74352025"/>
       <w:bookmarkEnd w:id="5"/>
+      <w:bookmarkEnd w:id="6"/>
       <w:r>
         <w:rPr>
           <w:lang w:val="sr-Cyrl-RS"/>
@@ -12125,8 +12455,8 @@
         </w:rPr>
         <w:t>овом систему</w:t>
       </w:r>
-      <w:bookmarkStart w:id="7" w:name="_Ref85183690"/>
-      <w:bookmarkStart w:id="8" w:name="_Toc94086545"/>
+      <w:bookmarkStart w:id="8" w:name="_Ref85183690"/>
+      <w:bookmarkStart w:id="9" w:name="_Toc94086545"/>
     </w:p>
     <w:p>
       <w:pPr>
@@ -12586,8 +12916,8 @@
         <w:t>.</w:t>
       </w:r>
     </w:p>
-    <w:bookmarkEnd w:id="7"/>
     <w:bookmarkEnd w:id="8"/>
+    <w:bookmarkEnd w:id="9"/>
     <w:p>
       <w:pPr>
         <w:pStyle w:val="Heading1"/>
@@ -12871,7 +13201,7 @@
         <w:pStyle w:val="Heading2"/>
         <w:spacing w:before="120"/>
       </w:pPr>
-      <w:bookmarkStart w:id="9" w:name="_Toc94086546"/>
+      <w:bookmarkStart w:id="10" w:name="_Toc94086546"/>
       <w:r>
         <w:rPr>
           <w:i/>
@@ -12879,7 +13209,7 @@
         </w:rPr>
         <w:t>Spring</w:t>
       </w:r>
-      <w:bookmarkEnd w:id="9"/>
+      <w:bookmarkEnd w:id="10"/>
       <w:r>
         <w:rPr>
           <w:lang w:val="sr-Latn-RS"/>
@@ -13893,6 +14223,12 @@
         <w:t>апликација</w:t>
       </w:r>
       <w:proofErr w:type="spellEnd"/>
+      <w:r>
+        <w:rPr>
+          <w:lang w:val="en-US"/>
+        </w:rPr>
+        <w:t xml:space="preserve"> [9]</w:t>
+      </w:r>
       <w:r>
         <w:rPr>
           <w:lang w:val="en-US"/>
@@ -13915,9 +14251,9 @@
         </w:rPr>
         <w:t>FastAPI</w:t>
       </w:r>
-      <w:bookmarkStart w:id="10" w:name="_Toc94086548"/>
-      <w:bookmarkStart w:id="11" w:name="_Ref77688540"/>
-      <w:bookmarkStart w:id="12" w:name="_Ref78548128"/>
+      <w:bookmarkStart w:id="11" w:name="_Toc94086548"/>
+      <w:bookmarkStart w:id="12" w:name="_Ref77688540"/>
+      <w:bookmarkStart w:id="13" w:name="_Ref78548128"/>
     </w:p>
     <w:p>
       <w:pPr>
@@ -13995,14 +14331,14 @@
         <w:rPr>
           <w:lang w:val="sr-Cyrl-RS"/>
         </w:rPr>
-        <w:t xml:space="preserve"> програмски језик је најкоришћенији језик у домену машинског учења те се овај радни оквир користи и за </w:t>
+        <w:t xml:space="preserve"> програмски језик је најкоришћенији </w:t>
       </w:r>
       <w:r>
         <w:rPr>
           <w:lang w:val="sr-Cyrl-RS"/>
         </w:rPr>
         <w:lastRenderedPageBreak/>
-        <w:t>развој сервиса који пружају анализу ресурса коришћењем алгоритама машинског учења.</w:t>
+        <w:t>језик у домену машинског учења те се овај радни оквир користи и за развој сервиса који пружају анализу ресурса коришћењем алгоритама машинског учења.</w:t>
       </w:r>
       <w:r>
         <w:rPr>
@@ -14318,7 +14654,19 @@
         <w:rPr>
           <w:lang w:val="sr-Latn-RS"/>
         </w:rPr>
-        <w:t xml:space="preserve"> протокол.</w:t>
+        <w:t xml:space="preserve"> протокол</w:t>
+      </w:r>
+      <w:r>
+        <w:rPr>
+          <w:lang w:val="sr-Latn-RS"/>
+        </w:rPr>
+        <w:t xml:space="preserve"> [10]</w:t>
+      </w:r>
+      <w:r>
+        <w:rPr>
+          <w:lang w:val="sr-Latn-RS"/>
+        </w:rPr>
+        <w:t>.</w:t>
       </w:r>
     </w:p>
     <w:p>
@@ -14516,7 +14864,19 @@
         <w:rPr>
           <w:lang w:val="sr-Latn-RS"/>
         </w:rPr>
-        <w:t>) који омогућава ефикасно рендеровање компоненти и ажурирање само неопходних делова интерфејса. Ово доприноси перформансама апликације и побољшава корисничко искуство.</w:t>
+        <w:t>) који омогућава ефикасно рендеровање компоненти и ажурирање само неопходних делова интерфејса</w:t>
+      </w:r>
+      <w:r>
+        <w:rPr>
+          <w:lang w:val="sr-Latn-RS"/>
+        </w:rPr>
+        <w:t xml:space="preserve"> [18]</w:t>
+      </w:r>
+      <w:r>
+        <w:rPr>
+          <w:lang w:val="sr-Latn-RS"/>
+        </w:rPr>
+        <w:t>. Ово доприноси перформансама апликације и побољшава корисничко искуство.</w:t>
       </w:r>
       <w:r>
         <w:rPr>
@@ -14736,14 +15096,14 @@
         <w:rPr>
           <w:lang w:val="sr-Latn-RS"/>
         </w:rPr>
-        <w:t xml:space="preserve"> је дизајнирана да би била изузетно ефикасна у упитима и складиштењу података у меморији, што је чини идеалним избором за </w:t>
+        <w:t xml:space="preserve"> је дизајнирана да би била изузетно ефикасна у упитима и </w:t>
       </w:r>
       <w:r>
         <w:rPr>
           <w:lang w:val="sr-Latn-RS"/>
         </w:rPr>
         <w:lastRenderedPageBreak/>
-        <w:t>апликације са високим оптерећењем и захтевима за брзим одзивом.</w:t>
+        <w:t>складиштењу података у меморији, што је чини идеалним избором за апликације са високим оптерећењем и захтевима за брзим одзивом.</w:t>
       </w:r>
       <w:r>
         <w:rPr>
@@ -14919,7 +15279,19 @@
         <w:rPr>
           <w:lang w:val="sr-Latn-RS"/>
         </w:rPr>
-        <w:t xml:space="preserve"> база је моћан алат за упите и складиштење података у меморији, са брзим одзивом и многобројним функционалностима које чине многе апликације бржим, скалабилнијим и робуснијим.</w:t>
+        <w:t xml:space="preserve"> база је моћан алат за упите и складиштење података у меморији, са брзим одзивом и многобројним функционалностима које чине многе апликације бржим, скалабилнијим и робуснијим</w:t>
+      </w:r>
+      <w:r>
+        <w:rPr>
+          <w:lang w:val="sr-Latn-RS"/>
+        </w:rPr>
+        <w:t xml:space="preserve"> [11]</w:t>
+      </w:r>
+      <w:r>
+        <w:rPr>
+          <w:lang w:val="sr-Latn-RS"/>
+        </w:rPr>
+        <w:t>.</w:t>
       </w:r>
     </w:p>
     <w:p>
@@ -15231,6 +15603,12 @@
       </w:r>
       <w:r>
         <w:rPr>
+          <w:lang w:val="en-US"/>
+        </w:rPr>
+        <w:t xml:space="preserve"> [15]</w:t>
+      </w:r>
+      <w:r>
+        <w:rPr>
           <w:lang w:val="sr-Latn-RS"/>
         </w:rPr>
         <w:t>.</w:t>
@@ -15647,6 +16025,7 @@
         <w:rPr>
           <w:lang w:val="en-US"/>
         </w:rPr>
+        <w:lastRenderedPageBreak/>
         <w:t>осигуравање</w:t>
       </w:r>
       <w:proofErr w:type="spellEnd"/>
@@ -15720,6 +16099,12 @@
         <w:t>система</w:t>
       </w:r>
       <w:proofErr w:type="spellEnd"/>
+      <w:r>
+        <w:rPr>
+          <w:lang w:val="en-US"/>
+        </w:rPr>
+        <w:t xml:space="preserve"> [12]</w:t>
+      </w:r>
       <w:r>
         <w:rPr>
           <w:lang w:val="en-US"/>
@@ -15741,7 +16126,6 @@
           <w:i/>
           <w:lang w:val="sr-Latn-RS"/>
         </w:rPr>
-        <w:lastRenderedPageBreak/>
         <w:t>Docker-Compose</w:t>
       </w:r>
     </w:p>
@@ -15963,7 +16347,19 @@
         <w:rPr>
           <w:lang w:val="sr-Latn-RS"/>
         </w:rPr>
-        <w:t>нерских окружења. Заједно, ове две технологије пружају моћан начин за паковање, покретање и управљање апликацијама у изолованом окружењу.</w:t>
+        <w:t>нерских окружења. Заједно, ове две технологије пружају моћан начин за паковање, покретање и управљање апликацијама у изолованом окружењу</w:t>
+      </w:r>
+      <w:r>
+        <w:rPr>
+          <w:lang w:val="sr-Latn-RS"/>
+        </w:rPr>
+        <w:t xml:space="preserve"> [13]</w:t>
+      </w:r>
+      <w:r>
+        <w:rPr>
+          <w:lang w:val="sr-Latn-RS"/>
+        </w:rPr>
+        <w:t>.</w:t>
       </w:r>
     </w:p>
     <w:p>
@@ -16117,6 +16513,7 @@
           <w:noProof/>
           <w:lang w:val="en-US"/>
         </w:rPr>
+        <w:lastRenderedPageBreak/>
         <w:drawing>
           <wp:inline distT="0" distB="0" distL="0" distR="0" wp14:anchorId="339336A6" wp14:editId="405AED61">
             <wp:extent cx="3324225" cy="1695450"/>
@@ -16572,7 +16969,14 @@
         <w:rPr>
           <w:lang w:val="sr-Cyrl-RS"/>
         </w:rPr>
-        <w:t xml:space="preserve">велико, јер ће већ након неколико слојева полазна матрица бити превише мала и неупотребљива. Такође, пиксели (елементи матрице) који се налазе на крајевима ће доста мање бити узимани у обзир у односу на елементе који се налазе у средини, јер филтер мање пута прелази преко њих </w:t>
+        <w:t xml:space="preserve">велико, јер ће већ након неколико слојева полазна матрица бити превише мала и неупотребљива. Такође, пиксели (елементи матрице) који се налазе на </w:t>
+      </w:r>
+      <w:r>
+        <w:rPr>
+          <w:lang w:val="sr-Cyrl-RS"/>
+        </w:rPr>
+        <w:lastRenderedPageBreak/>
+        <w:t xml:space="preserve">крајевима ће доста мање бити узимани у обзир у односу на елементе који се налазе у средини, јер филтер мање пута прелази преко њих </w:t>
       </w:r>
       <w:r>
         <w:rPr>
@@ -16779,7 +17183,6 @@
         <w:rPr>
           <w:lang w:val="sr-Cyrl-RS"/>
         </w:rPr>
-        <w:lastRenderedPageBreak/>
         <w:t xml:space="preserve">Након извршене операције конволуције, на </w:t>
       </w:r>
       <w:r>
@@ -17162,6 +17565,7 @@
           <w:noProof/>
           <w:lang w:val="en-US"/>
         </w:rPr>
+        <w:lastRenderedPageBreak/>
         <w:drawing>
           <wp:inline distT="0" distB="0" distL="0" distR="0" wp14:anchorId="2C9F8935" wp14:editId="06F888C7">
             <wp:extent cx="2876550" cy="2076450"/>
@@ -17221,7 +17625,7 @@
           <w:lang w:val="sr-Cyrl-RS"/>
         </w:rPr>
       </w:pPr>
-      <w:bookmarkStart w:id="13" w:name="_Hlk139913118"/>
+      <w:bookmarkStart w:id="14" w:name="_Hlk139913118"/>
       <w:r>
         <w:rPr>
           <w:rFonts w:ascii="Courier New" w:hAnsi="Courier New" w:cs="Courier New"/>
@@ -17288,7 +17692,7 @@
         <w:t>алгоритама</w:t>
       </w:r>
     </w:p>
-    <w:bookmarkEnd w:id="13"/>
+    <w:bookmarkEnd w:id="14"/>
     <w:p>
       <w:pPr>
         <w:pStyle w:val="BodyText"/>
@@ -17409,14 +17813,7 @@
         <w:rPr>
           <w:lang w:val="sr-Cyrl-RS"/>
         </w:rPr>
-        <w:t xml:space="preserve"> који специфицира како тренинг </w:t>
-      </w:r>
-      <w:r>
-        <w:rPr>
-          <w:lang w:val="sr-Cyrl-RS"/>
-        </w:rPr>
-        <w:lastRenderedPageBreak/>
-        <w:t xml:space="preserve">„кажњава“ одступање између предвиђених (излазних) и реалних (лабелираних) ознака у тренинг скупу. Код проблема класификације типично се користи </w:t>
+        <w:t xml:space="preserve"> који специфицира како тренинг „кажњава“ одступање између предвиђених (излазних) и реалних (лабелираних) ознака у тренинг скупу. Код проблема класификације типично се користи </w:t>
       </w:r>
       <w:proofErr w:type="spellStart"/>
       <w:r>
@@ -17799,7 +18196,14 @@
         <w:rPr>
           <w:lang w:val="sr-Cyrl-RS"/>
         </w:rPr>
-        <w:t xml:space="preserve"> мрежа, која се базира на конволуционим слојевима. Ова мрежа је модификована верзија оригиналне </w:t>
+        <w:t xml:space="preserve"> мрежа, која се базира на конволуционим слојевима. Ова мрежа је </w:t>
+      </w:r>
+      <w:r>
+        <w:rPr>
+          <w:lang w:val="sr-Cyrl-RS"/>
+        </w:rPr>
+        <w:lastRenderedPageBreak/>
+        <w:t xml:space="preserve">модификована верзија оригиналне </w:t>
       </w:r>
       <w:r>
         <w:rPr>
@@ -18230,7 +18634,6 @@
           <w:noProof/>
           <w:lang w:val="en-US"/>
         </w:rPr>
-        <w:lastRenderedPageBreak/>
         <w:drawing>
           <wp:inline distT="0" distB="0" distL="0" distR="0" wp14:anchorId="25B5A7C4" wp14:editId="2EC82FC2">
             <wp:extent cx="4267200" cy="2495550"/>
@@ -18481,6 +18884,7 @@
         <w:rPr>
           <w:lang w:val="sr-Cyrl-RS"/>
         </w:rPr>
+        <w:lastRenderedPageBreak/>
         <w:t>ови и задржали само они који задовољавају претходно дефинисан праг сигурности.</w:t>
       </w:r>
       <w:r>
@@ -18751,14 +19155,7 @@
         <w:rPr>
           <w:lang w:val="sr-Cyrl-RS"/>
         </w:rPr>
-        <w:t xml:space="preserve"> и доделом података новим кластерима, алгоритам итеративно конвергира ка конфигурацији у којој се минимизује укупна варијанса унутар кластера. Овај процес се </w:t>
-      </w:r>
-      <w:r>
-        <w:rPr>
-          <w:lang w:val="sr-Cyrl-RS"/>
-        </w:rPr>
-        <w:lastRenderedPageBreak/>
-        <w:t xml:space="preserve">наставља све док се </w:t>
+        <w:t xml:space="preserve"> и доделом података новим кластерима, алгоритам итеративно конвергира ка конфигурацији у којој се минимизује укупна варијанса унутар кластера. Овај процес се наставља све док се </w:t>
       </w:r>
       <w:r>
         <w:rPr>
@@ -18903,7 +19300,19 @@
         <w:rPr>
           <w:lang w:val="sr-Cyrl-RS"/>
         </w:rPr>
-        <w:t>, који мора бити унапред дефинисан. Избор погодног броја кластера може бити предмет истраживања и експериментисања како би се добили најбољи резултати.</w:t>
+        <w:t>, који мора бити унапред дефинисан. Избор погодног броја кластера може бити предмет истраживања и експериментисања како би се добили најбољи резултати</w:t>
+      </w:r>
+      <w:r>
+        <w:rPr>
+          <w:lang w:val="en-US"/>
+        </w:rPr>
+        <w:t xml:space="preserve"> [19]</w:t>
+      </w:r>
+      <w:r>
+        <w:rPr>
+          <w:lang w:val="sr-Cyrl-RS"/>
+        </w:rPr>
+        <w:t>.</w:t>
       </w:r>
       <w:r>
         <w:rPr>
@@ -18934,6 +19343,7 @@
           <w:noProof/>
           <w:lang w:val="en-US"/>
         </w:rPr>
+        <w:lastRenderedPageBreak/>
         <w:drawing>
           <wp:inline distT="0" distB="0" distL="0" distR="0" wp14:anchorId="1FF2D8F5" wp14:editId="378ADE08">
             <wp:extent cx="3867150" cy="2162175"/>
@@ -19067,7 +19477,7 @@
         <w:t>алгоритма</w:t>
       </w:r>
     </w:p>
-    <w:bookmarkEnd w:id="10"/>
+    <w:bookmarkEnd w:id="11"/>
     <w:p>
       <w:pPr>
         <w:pStyle w:val="Heading1"/>
@@ -20122,11 +20532,11 @@
         <w:pStyle w:val="Heading3"/>
         <w:spacing w:before="120"/>
       </w:pPr>
-      <w:bookmarkStart w:id="14" w:name="_Toc94086551"/>
+      <w:bookmarkStart w:id="15" w:name="_Toc94086551"/>
       <w:r>
         <w:t>Nefunkcionalni zahtevi</w:t>
       </w:r>
-      <w:bookmarkEnd w:id="14"/>
+      <w:bookmarkEnd w:id="15"/>
     </w:p>
     <w:p>
       <w:pPr>
@@ -20322,11 +20732,11 @@
       <w:pPr>
         <w:pStyle w:val="Heading3"/>
       </w:pPr>
-      <w:bookmarkStart w:id="15" w:name="_Toc94086553"/>
+      <w:bookmarkStart w:id="16" w:name="_Toc94086553"/>
       <w:r>
         <w:t>Model podataka</w:t>
       </w:r>
-      <w:bookmarkEnd w:id="15"/>
+      <w:bookmarkEnd w:id="16"/>
     </w:p>
     <w:p>
       <w:pPr>
@@ -20711,11 +21121,11 @@
       <w:pPr>
         <w:pStyle w:val="Heading3"/>
       </w:pPr>
-      <w:bookmarkStart w:id="16" w:name="_Toc94086554"/>
+      <w:bookmarkStart w:id="17" w:name="_Toc94086554"/>
       <w:r>
         <w:t>Arhitektura sistema</w:t>
       </w:r>
-      <w:bookmarkEnd w:id="16"/>
+      <w:bookmarkEnd w:id="17"/>
     </w:p>
     <w:p>
       <w:pPr>
@@ -20873,8 +21283,8 @@
         <w:t>1 Архитектура система</w:t>
       </w:r>
     </w:p>
-    <w:bookmarkEnd w:id="11"/>
     <w:bookmarkEnd w:id="12"/>
+    <w:bookmarkEnd w:id="13"/>
     <w:p>
       <w:pPr>
         <w:pStyle w:val="Heading1"/>
@@ -21278,9 +21688,59 @@
       </w:r>
       <w:r>
         <w:rPr>
-          <w:lang w:val="sr-Cyrl-RS"/>
-        </w:rPr>
-        <w:t xml:space="preserve"> На листингу 1 приказана је интеграција </w:t>
+          <w:lang w:val="en-US"/>
+        </w:rPr>
+        <w:t xml:space="preserve"> </w:t>
+      </w:r>
+      <w:r>
+        <w:rPr>
+          <w:lang w:val="sr-Cyrl-RS"/>
+        </w:rPr>
+        <w:t xml:space="preserve">Битно је напоменути да је ова инстанца </w:t>
+      </w:r>
+      <w:r>
+        <w:rPr>
+          <w:i/>
+          <w:lang w:val="en-US"/>
+        </w:rPr>
+        <w:t>YOLOv5</w:t>
+      </w:r>
+      <w:r>
+        <w:rPr>
+          <w:lang w:val="sr-Cyrl-RS"/>
+        </w:rPr>
+        <w:t xml:space="preserve"> </w:t>
+      </w:r>
+      <w:r>
+        <w:rPr>
+          <w:lang w:val="sr-Cyrl-RS"/>
+        </w:rPr>
+        <w:t xml:space="preserve">модела претренирана на </w:t>
+      </w:r>
+      <w:r>
+        <w:rPr>
+          <w:i/>
+          <w:lang w:val="en-US"/>
+        </w:rPr>
+        <w:t>ImageNet</w:t>
+      </w:r>
+      <w:r>
+        <w:rPr>
+          <w:lang w:val="sr-Cyrl-RS"/>
+        </w:rPr>
+        <w:t xml:space="preserve"> скупу података.</w:t>
+      </w:r>
+      <w:r>
+        <w:rPr>
+          <w:lang w:val="en-US"/>
+        </w:rPr>
+        <w:t xml:space="preserve"> </w:t>
+      </w:r>
+      <w:r>
+        <w:rPr>
+          <w:lang w:val="sr-Cyrl-RS"/>
+        </w:rPr>
+        <w:t xml:space="preserve">На листингу 1 приказана је интеграција </w:t>
       </w:r>
       <w:r>
         <w:rPr>
@@ -21695,6 +22155,7 @@
         <w:rPr>
           <w:lang w:val="sr-Cyrl-RS"/>
         </w:rPr>
+        <w:lastRenderedPageBreak/>
         <w:t xml:space="preserve">Разлог за коришћење </w:t>
       </w:r>
       <w:r>
@@ -21708,14 +22169,7 @@
         <w:rPr>
           <w:lang w:val="sr-Cyrl-RS"/>
         </w:rPr>
-        <w:t xml:space="preserve"> модела наспрам регуларног јесте бољи одзив који је показао приликом тестирања као и боље перформансе и </w:t>
-      </w:r>
-      <w:r>
-        <w:rPr>
-          <w:lang w:val="sr-Cyrl-RS"/>
-        </w:rPr>
-        <w:lastRenderedPageBreak/>
-        <w:t>ефикасност приликом извршавања на лошијем хардверу. Прецизност јесте мања него на регуларној архитектури, међутим, пракса је показала да је корисницима много боље дати неки нерелевантан резултат који ће се због своје мале релевантности свеједно рангирати при крају враћених резултата него да се не прикаже неки потенцијално релевантан резултат.</w:t>
+        <w:t xml:space="preserve"> модела наспрам регуларног јесте бољи одзив који је показао приликом тестирања као и боље перформансе и ефикасност приликом извршавања на лошијем хардверу. Прецизност јесте мања него на регуларној архитектури, међутим, пракса је показала да је корисницима много боље дати неки нерелевантан резултат који ће се због своје мале релевантности свеједно рангирати при крају враћених резултата него да се не прикаже неки потенцијално релевантан резултат.</w:t>
       </w:r>
     </w:p>
     <w:p>
@@ -22590,7 +23044,6 @@
           <w:szCs w:val="16"/>
           <w:lang w:val="sr-Cyrl-RS"/>
         </w:rPr>
-        <w:lastRenderedPageBreak/>
         <w:t xml:space="preserve">    x_factor = image_width / INPUT_WIDTH</w:t>
       </w:r>
     </w:p>
@@ -23582,6 +24035,7 @@
           <w:szCs w:val="22"/>
           <w:lang w:val="sr-Cyrl-RS"/>
         </w:rPr>
+        <w:lastRenderedPageBreak/>
         <w:t>Израчунава</w:t>
       </w:r>
       <w:r>
@@ -23667,7 +24121,6 @@
           <w:szCs w:val="22"/>
           <w:lang w:val="sr-Cyrl-RS"/>
         </w:rPr>
-        <w:lastRenderedPageBreak/>
         <w:t>Итерација се обавља за</w:t>
       </w:r>
       <w:r>
@@ -24185,7 +24638,21 @@
           <w:szCs w:val="22"/>
           <w:lang w:val="sr-Cyrl-RS"/>
         </w:rPr>
-        <w:t>просечне боје може довести до боје која је различита од најистакнутије визуелне боје.</w:t>
+        <w:t>просечне боје може довести до боје која је различита од најистакнутије визуелне боје</w:t>
+      </w:r>
+      <w:r>
+        <w:rPr>
+          <w:szCs w:val="22"/>
+          <w:lang w:val="en-US"/>
+        </w:rPr>
+        <w:t xml:space="preserve"> [17]</w:t>
+      </w:r>
+      <w:r>
+        <w:rPr>
+          <w:szCs w:val="22"/>
+          <w:lang w:val="sr-Cyrl-RS"/>
+        </w:rPr>
+        <w:t>.</w:t>
       </w:r>
       <w:r>
         <w:rPr>
@@ -24218,6 +24685,7 @@
           <w:szCs w:val="22"/>
           <w:lang w:val="en-US"/>
         </w:rPr>
+        <w:lastRenderedPageBreak/>
         <w:drawing>
           <wp:inline distT="0" distB="0" distL="0" distR="0" wp14:anchorId="52478A0B" wp14:editId="221CDA3A">
             <wp:extent cx="3457575" cy="2266950"/>
@@ -24620,6 +25088,7 @@
           <w:szCs w:val="16"/>
           <w:lang w:val="sr-Cyrl-RS"/>
         </w:rPr>
+        <w:lastRenderedPageBreak/>
         <w:t>def get_dominant_color_space(image):</w:t>
       </w:r>
     </w:p>
@@ -24988,17 +25457,7 @@
           <w:szCs w:val="22"/>
           <w:lang w:val="sr-Cyrl-RS"/>
         </w:rPr>
-        <w:t xml:space="preserve">е </w:t>
-      </w:r>
-      <w:r>
-        <w:rPr>
-          <w:bCs/>
-          <w:color w:val="000000"/>
-          <w:szCs w:val="22"/>
-          <w:lang w:val="sr-Cyrl-RS"/>
-        </w:rPr>
-        <w:lastRenderedPageBreak/>
-        <w:t>се 3 односи на RGB вредности боја</w:t>
+        <w:t>е се 3 односи на RGB вредности боја</w:t>
       </w:r>
       <w:r>
         <w:rPr>
@@ -25548,6 +26007,7 @@
           <w:szCs w:val="16"/>
           <w:lang w:val="sr-Cyrl-RS"/>
         </w:rPr>
+        <w:lastRenderedPageBreak/>
         <w:t xml:space="preserve">        ProcessedImageDataDTO processedImageData = new ProcessedImageDataDTO();</w:t>
       </w:r>
     </w:p>
@@ -25878,7 +26338,6 @@
           <w:szCs w:val="16"/>
           <w:lang w:val="sr-Cyrl-RS"/>
         </w:rPr>
-        <w:lastRenderedPageBreak/>
         <w:t xml:space="preserve">        image.setTags(tags.toString());</w:t>
       </w:r>
     </w:p>
@@ -27531,6 +27990,7 @@
           <w:szCs w:val="22"/>
           <w:lang w:val="en-US"/>
         </w:rPr>
+        <w:lastRenderedPageBreak/>
         <w:t>Постављају</w:t>
       </w:r>
       <w:proofErr w:type="spellEnd"/>
@@ -28181,7 +28641,6 @@
           <w:szCs w:val="16"/>
           <w:lang w:val="sr-Cyrl-RS"/>
         </w:rPr>
-        <w:lastRenderedPageBreak/>
         <w:t xml:space="preserve">        ProcessedImageDataDTO processedImageData = cacheService.retrieveCached(imageHash);</w:t>
       </w:r>
     </w:p>
@@ -28713,6 +29172,7 @@
           <w:szCs w:val="16"/>
           <w:lang w:val="sr-Cyrl-RS"/>
         </w:rPr>
+        <w:lastRenderedPageBreak/>
         <w:t xml:space="preserve">        var searchQuery = searchQueryBuilder.build();</w:t>
       </w:r>
     </w:p>
@@ -29204,7 +29664,6 @@
           <w:szCs w:val="22"/>
           <w:lang w:val="en-US"/>
         </w:rPr>
-        <w:lastRenderedPageBreak/>
         <w:t>Претвара</w:t>
       </w:r>
       <w:proofErr w:type="spellEnd"/>
@@ -31282,6 +31741,7 @@
           <w:szCs w:val="22"/>
           <w:lang w:val="en-US"/>
         </w:rPr>
+        <w:lastRenderedPageBreak/>
         <w:t>Прим</w:t>
       </w:r>
       <w:proofErr w:type="spellEnd"/>
@@ -33069,6 +33529,7 @@
           <w:sz w:val="18"/>
           <w:szCs w:val="18"/>
         </w:rPr>
+        <w:lastRenderedPageBreak/>
         <w:t>&lt;v-row&gt;</w:t>
       </w:r>
     </w:p>
@@ -33572,7 +34033,7 @@
           <w:lang w:val="sr-Latn-RS"/>
         </w:rPr>
       </w:pPr>
-      <w:bookmarkStart w:id="17" w:name="_Ref77688623"/>
+      <w:bookmarkStart w:id="18" w:name="_Ref77688623"/>
       <w:r>
         <w:rPr>
           <w:lang w:val="sr-Cyrl-RS"/>
@@ -36109,7 +36570,7 @@
         <w:t xml:space="preserve"> модела над класом објекта која има највише проблема приликом класификације.</w:t>
       </w:r>
     </w:p>
-    <w:bookmarkEnd w:id="17"/>
+    <w:bookmarkEnd w:id="18"/>
     <w:p>
       <w:pPr>
         <w:pStyle w:val="Heading1"/>
@@ -36149,15 +36610,7 @@
         <w:rPr>
           <w:lang w:val="sr-Cyrl-RS"/>
         </w:rPr>
-        <w:t xml:space="preserve"> за реверзно претраж</w:t>
-      </w:r>
-      <w:bookmarkStart w:id="18" w:name="_GoBack"/>
-      <w:bookmarkEnd w:id="18"/>
-      <w:r>
-        <w:rPr>
-          <w:lang w:val="sr-Cyrl-RS"/>
-        </w:rPr>
-        <w:t>ивање слика.</w:t>
+        <w:t xml:space="preserve"> за реверзно претраживање слика.</w:t>
       </w:r>
       <w:r>
         <w:t xml:space="preserve"> </w:t>
@@ -36698,7 +37151,7 @@
         </w:sectPr>
       </w:pPr>
     </w:p>
-    <w:bookmarkEnd w:id="6"/>
+    <w:bookmarkEnd w:id="7"/>
     <w:p>
       <w:pPr>
         <w:pStyle w:val="Heading1"/>
@@ -37052,6 +37505,51 @@
       </w:pPr>
       <w:r>
         <w:t>Elasticsearch, B.V., 2018. Elasticsearch. software], version, 6(1).</w:t>
+      </w:r>
+    </w:p>
+    <w:p>
+      <w:pPr>
+        <w:pStyle w:val="ListParagraph"/>
+        <w:numPr>
+          <w:ilvl w:val="0"/>
+          <w:numId w:val="24"/>
+        </w:numPr>
+        <w:spacing w:after="120"/>
+        <w:contextualSpacing w:val="0"/>
+        <w:jc w:val="left"/>
+      </w:pPr>
+      <w:r>
+        <w:t>Amato, G., Bolettieri, P., Carrara, F., Falchi, F. and Gennaro, C., 2018, June. Large-scale image retrieval with elasticsearch. In The 41st International ACM SIGIR Conference on Research &amp; Development in Information Retrieval (pp. 925-928).</w:t>
+      </w:r>
+    </w:p>
+    <w:p>
+      <w:pPr>
+        <w:pStyle w:val="ListParagraph"/>
+        <w:numPr>
+          <w:ilvl w:val="0"/>
+          <w:numId w:val="24"/>
+        </w:numPr>
+        <w:spacing w:after="120"/>
+        <w:contextualSpacing w:val="0"/>
+        <w:jc w:val="left"/>
+      </w:pPr>
+      <w:r>
+        <w:t>Pavan Kumar, I., Hara Gopal, V.P., Ramasubbareddy, S., Nalluri, S. and Govinda, K., 2020. Dominant color palette extraction by K-means clustering algorithm and reconstruction of image. In Data Engineering and Communication Technology: Proceedings of 3rd ICDECT-2K19 (pp. 921-929). Springer Singapore.</w:t>
+      </w:r>
+    </w:p>
+    <w:p>
+      <w:pPr>
+        <w:pStyle w:val="ListParagraph"/>
+        <w:numPr>
+          <w:ilvl w:val="0"/>
+          <w:numId w:val="24"/>
+        </w:numPr>
+        <w:spacing w:after="120"/>
+        <w:contextualSpacing w:val="0"/>
+        <w:jc w:val="left"/>
+      </w:pPr>
+      <w:r>
+        <w:t>Bielak, K., Borek, B. and Plechawska-Wójcik, M., 2022. Web application performance analysis using Angular, React and Vue. js frameworks. Journal of Computer Sciences Institute, 23, pp.77-83.</w:t>
       </w:r>
     </w:p>
     <w:p>
@@ -37073,7 +37571,11 @@
         </w:sectPr>
       </w:pPr>
       <w:r>
-        <w:t>Amato, G., Bolettieri, P., Carrara, F., Falchi, F. and Gennaro, C., 2018, June. Large-scale image retrieval with elasticsearch. In The 41st International ACM SIGIR Conference on Research &amp; Development in Information Retrieval (pp. 925-928).</w:t>
+        <w:t xml:space="preserve">Ikotun, A.M., Ezugwu, A.E., Abualigah, L., Abuhaija, B. and Heming, J., 2022. K-means clustering algorithms: A </w:t>
+      </w:r>
+      <w:r>
+        <w:lastRenderedPageBreak/>
+        <w:t>comprehensive review, variants analysis, and advances in the era of big data. Information Sciences.</w:t>
       </w:r>
     </w:p>
     <w:p>
@@ -37319,7 +37821,7 @@
         <w:rStyle w:val="PageNumber"/>
         <w:noProof/>
       </w:rPr>
-      <w:t>29</w:t>
+      <w:t>22</w:t>
     </w:r>
     <w:r>
       <w:rPr>
@@ -37373,7 +37875,7 @@
         <w:rStyle w:val="PageNumber"/>
         <w:noProof/>
       </w:rPr>
-      <w:t>40</w:t>
+      <w:t>43</w:t>
     </w:r>
     <w:r>
       <w:rPr>
@@ -37427,7 +37929,7 @@
         <w:rStyle w:val="PageNumber"/>
         <w:noProof/>
       </w:rPr>
-      <w:t>53</w:t>
+      <w:t>59</w:t>
     </w:r>
     <w:r>
       <w:rPr>
@@ -43470,7 +43972,7 @@
 </file>
 
 <file path=customXml/itemProps1.xml><?xml version="1.0" encoding="utf-8"?>
-<ds:datastoreItem xmlns:ds="http://schemas.openxmlformats.org/officeDocument/2006/customXml" ds:itemID="{1B95B6A3-F542-4270-8F1A-0A3C61BEC413}">
+<ds:datastoreItem xmlns:ds="http://schemas.openxmlformats.org/officeDocument/2006/customXml" ds:itemID="{8521B07A-FA09-47B1-98D3-35C49C54EB52}">
   <ds:schemaRefs>
     <ds:schemaRef ds:uri="http://schemas.openxmlformats.org/officeDocument/2006/bibliography"/>
   </ds:schemaRefs>

--- a/Мастер рад v1.docx
+++ b/Мастер рад v1.docx
@@ -76,7 +76,7 @@
                 <v:shape id="_x0000_i1025" type="#_x0000_t75" style="width:51.75pt;height:51.75pt" o:ole="" fillcolor="window">
                   <v:imagedata r:id="rId8" o:title=""/>
                 </v:shape>
-                <o:OLEObject Type="Embed" ProgID="CorelDraw.Graphic.7" ShapeID="_x0000_i1025" DrawAspect="Content" ObjectID="_1751974852" r:id="rId9"/>
+                <o:OLEObject Type="Embed" ProgID="CorelDraw.Graphic.7" ShapeID="_x0000_i1025" DrawAspect="Content" ObjectID="_1751975317" r:id="rId9"/>
               </w:object>
             </w:r>
           </w:p>
@@ -5079,7 +5079,7 @@
                 <w:szCs w:val="20"/>
                 <w:lang w:val="sr-Cyrl-RS"/>
               </w:rPr>
-              <w:t xml:space="preserve">55 </w:t>
+              <w:t>5</w:t>
             </w:r>
             <w:r>
               <w:rPr>
@@ -5087,9 +5087,8 @@
                 <w:iCs/>
                 <w:sz w:val="20"/>
                 <w:szCs w:val="20"/>
-                <w:lang w:val="sr-Cyrl-RS"/>
-              </w:rPr>
-              <w:t>страница /</w:t>
+              </w:rPr>
+              <w:t>9</w:t>
             </w:r>
             <w:r>
               <w:rPr>
@@ -5099,7 +5098,27 @@
                 <w:szCs w:val="20"/>
                 <w:lang w:val="sr-Cyrl-RS"/>
               </w:rPr>
-              <w:t xml:space="preserve"> 19</w:t>
+              <w:t xml:space="preserve"> </w:t>
+            </w:r>
+            <w:r>
+              <w:rPr>
+                <w:rFonts w:ascii="Arial Narrow" w:hAnsi="Arial Narrow"/>
+                <w:iCs/>
+                <w:sz w:val="20"/>
+                <w:szCs w:val="20"/>
+                <w:lang w:val="sr-Cyrl-RS"/>
+              </w:rPr>
+              <w:t>страница /</w:t>
+            </w:r>
+            <w:r>
+              <w:rPr>
+                <w:rFonts w:ascii="Arial Narrow" w:hAnsi="Arial Narrow"/>
+                <w:iCs/>
+                <w:sz w:val="20"/>
+                <w:szCs w:val="20"/>
+                <w:lang w:val="sr-Cyrl-RS"/>
+              </w:rPr>
+              <w:t xml:space="preserve"> 21</w:t>
             </w:r>
             <w:r>
               <w:rPr>
@@ -7630,7 +7649,49 @@
                 <w:szCs w:val="20"/>
                 <w:lang w:val="sr-Latn-RS"/>
               </w:rPr>
-              <w:t>9 chapters / 55 pages / 19 quotes / 1 table / 19 images / 0 graphs / 8 attachments</w:t>
+              <w:t>9 chapters / 59 pages / 21</w:t>
+            </w:r>
+            <w:r>
+              <w:rPr>
+                <w:rFonts w:ascii="Arial Narrow" w:hAnsi="Arial Narrow"/>
+                <w:iCs/>
+                <w:sz w:val="20"/>
+                <w:szCs w:val="20"/>
+                <w:lang w:val="sr-Latn-RS"/>
+              </w:rPr>
+              <w:t xml:space="preserve"> </w:t>
+            </w:r>
+            <w:r>
+              <w:rPr>
+                <w:rFonts w:ascii="Arial Narrow" w:hAnsi="Arial Narrow"/>
+                <w:iCs/>
+                <w:sz w:val="20"/>
+                <w:szCs w:val="20"/>
+                <w:lang w:val="sr-Latn-RS"/>
+              </w:rPr>
+              <w:t>citations</w:t>
+            </w:r>
+            <w:bookmarkStart w:id="4" w:name="_GoBack"/>
+            <w:bookmarkEnd w:id="4"/>
+            <w:r>
+              <w:rPr>
+                <w:rFonts w:ascii="Arial Narrow" w:hAnsi="Arial Narrow"/>
+                <w:iCs/>
+                <w:sz w:val="20"/>
+                <w:szCs w:val="20"/>
+                <w:lang w:val="sr-Latn-RS"/>
+              </w:rPr>
+              <w:t xml:space="preserve"> </w:t>
+            </w:r>
+            <w:r>
+              <w:rPr>
+                <w:rFonts w:ascii="Arial Narrow" w:hAnsi="Arial Narrow"/>
+                <w:iCs/>
+                <w:sz w:val="20"/>
+                <w:szCs w:val="20"/>
+                <w:lang w:val="sr-Latn-RS"/>
+              </w:rPr>
+              <w:t xml:space="preserve"> / 1 table / 19 images / 0 graphs / 8 attachments</w:t>
             </w:r>
           </w:p>
         </w:tc>
@@ -8180,8 +8241,6 @@
               </w:rPr>
               <w:t>.</w:t>
             </w:r>
-            <w:bookmarkStart w:id="4" w:name="_GoBack"/>
-            <w:bookmarkEnd w:id="4"/>
           </w:p>
         </w:tc>
       </w:tr>
@@ -18595,6 +18654,19 @@
       </w:r>
       <w:r>
         <w:rPr>
+          <w:i/>
+          <w:lang w:val="en-US"/>
+        </w:rPr>
+        <w:t xml:space="preserve"> </w:t>
+      </w:r>
+      <w:r>
+        <w:rPr>
+          <w:lang w:val="en-US"/>
+        </w:rPr>
+        <w:t>[21]</w:t>
+      </w:r>
+      <w:r>
+        <w:rPr>
           <w:lang w:val="en-US"/>
         </w:rPr>
         <w:t>.</w:t>
@@ -19002,7 +19074,19 @@
         <w:rPr>
           <w:lang w:val="sr-Cyrl-RS"/>
         </w:rPr>
-        <w:t>ене.</w:t>
+        <w:t>ене</w:t>
+      </w:r>
+      <w:r>
+        <w:rPr>
+          <w:lang w:val="en-US"/>
+        </w:rPr>
+        <w:t xml:space="preserve"> [20]</w:t>
+      </w:r>
+      <w:r>
+        <w:rPr>
+          <w:lang w:val="sr-Cyrl-RS"/>
+        </w:rPr>
+        <w:t>.</w:t>
       </w:r>
     </w:p>
     <w:p>
@@ -37562,6 +37646,40 @@
         <w:spacing w:after="120"/>
         <w:contextualSpacing w:val="0"/>
         <w:jc w:val="left"/>
+      </w:pPr>
+      <w:r>
+        <w:t xml:space="preserve">Ikotun, A.M., Ezugwu, A.E., Abualigah, L., Abuhaija, B. and Heming, J., 2022. K-means clustering algorithms: A </w:t>
+      </w:r>
+      <w:r>
+        <w:lastRenderedPageBreak/>
+        <w:t>comprehensive review, variants analysis, and advances in the era of big data. Information Sciences.</w:t>
+      </w:r>
+    </w:p>
+    <w:p>
+      <w:pPr>
+        <w:pStyle w:val="ListParagraph"/>
+        <w:numPr>
+          <w:ilvl w:val="0"/>
+          <w:numId w:val="24"/>
+        </w:numPr>
+        <w:spacing w:after="120"/>
+        <w:contextualSpacing w:val="0"/>
+        <w:jc w:val="left"/>
+      </w:pPr>
+      <w:r>
+        <w:t>Jocher, G., Stoken, A., Borovec, J., Chaurasia, A., Changyu, L., Hogan, A., Hajek, J., Diaconu, L., Kwon, Y., Defretin, Y. and Lohia, A., 2021. ultralytics/yolov5: v5. 0-YOLOv5-P6 1280 models, AWS, Supervise. ly and YouTube integrations. Zenodo.</w:t>
+      </w:r>
+    </w:p>
+    <w:p>
+      <w:pPr>
+        <w:pStyle w:val="ListParagraph"/>
+        <w:numPr>
+          <w:ilvl w:val="0"/>
+          <w:numId w:val="24"/>
+        </w:numPr>
+        <w:spacing w:after="120"/>
+        <w:contextualSpacing w:val="0"/>
+        <w:jc w:val="left"/>
         <w:sectPr>
           <w:type w:val="oddPage"/>
           <w:pgSz w:w="10325" w:h="14573" w:code="13"/>
@@ -37571,11 +37689,7 @@
         </w:sectPr>
       </w:pPr>
       <w:r>
-        <w:t xml:space="preserve">Ikotun, A.M., Ezugwu, A.E., Abualigah, L., Abuhaija, B. and Heming, J., 2022. K-means clustering algorithms: A </w:t>
-      </w:r>
-      <w:r>
-        <w:lastRenderedPageBreak/>
-        <w:t>comprehensive review, variants analysis, and advances in the era of big data. Information Sciences.</w:t>
+        <w:t>Zhu, X., Lyu, S., Wang, X. and Zhao, Q., 2021. TPH-YOLOv5: Improved YOLOv5 based on transformer prediction head for object detection on drone-captured scenarios. In Proceedings of the IEEE/CVF international conference on computer vision (pp. 2778-2788).</w:t>
       </w:r>
     </w:p>
     <w:p>
@@ -37875,7 +37989,7 @@
         <w:rStyle w:val="PageNumber"/>
         <w:noProof/>
       </w:rPr>
-      <w:t>43</w:t>
+      <w:t>34</w:t>
     </w:r>
     <w:r>
       <w:rPr>
@@ -37929,7 +38043,7 @@
         <w:rStyle w:val="PageNumber"/>
         <w:noProof/>
       </w:rPr>
-      <w:t>59</w:t>
+      <w:t>45</w:t>
     </w:r>
     <w:r>
       <w:rPr>
@@ -43972,7 +44086,7 @@
 </file>
 
 <file path=customXml/itemProps1.xml><?xml version="1.0" encoding="utf-8"?>
-<ds:datastoreItem xmlns:ds="http://schemas.openxmlformats.org/officeDocument/2006/customXml" ds:itemID="{8521B07A-FA09-47B1-98D3-35C49C54EB52}">
+<ds:datastoreItem xmlns:ds="http://schemas.openxmlformats.org/officeDocument/2006/customXml" ds:itemID="{FF3B0995-690B-416F-87C9-5C9D72A9DE64}">
   <ds:schemaRefs>
     <ds:schemaRef ds:uri="http://schemas.openxmlformats.org/officeDocument/2006/bibliography"/>
   </ds:schemaRefs>

--- a/Мастер рад v1.docx
+++ b/Мастер рад v1.docx
@@ -74,7 +74,7 @@
                 <v:shape id="_x0000_i1025" type="#_x0000_t75" style="width:51.75pt;height:51.75pt" o:ole="" fillcolor="window">
                   <v:imagedata r:id="rId8" o:title=""/>
                 </v:shape>
-                <o:OLEObject Type="Embed" ProgID="CorelDraw.Graphic.7" ShapeID="_x0000_i1025" DrawAspect="Content" ObjectID="_1752923178" r:id="rId9"/>
+                <o:OLEObject Type="Embed" ProgID="CorelDraw.Graphic.7" ShapeID="_x0000_i1025" DrawAspect="Content" ObjectID="_1752927339" r:id="rId9"/>
               </w:object>
             </w:r>
           </w:p>
@@ -5399,15 +5399,6 @@
                 <w:szCs w:val="20"/>
               </w:rPr>
               <w:t>текста, предложени метод повећава ефикасност и тачност претраге слика</w:t>
-            </w:r>
-            <w:r>
-              <w:rPr>
-                <w:rFonts w:ascii="Arial Narrow" w:hAnsi="Arial Narrow"/>
-                <w:iCs/>
-                <w:sz w:val="20"/>
-                <w:szCs w:val="20"/>
-              </w:rPr>
-              <w:t>.</w:t>
             </w:r>
             <w:r>
               <w:rPr>
@@ -11165,15 +11156,6 @@
     <w:p>
       <w:pPr>
         <w:pStyle w:val="BodyText"/>
-        <w:numPr>
-          <w:ilvl w:val="0"/>
-          <w:numId w:val="40"/>
-        </w:numPr>
-      </w:pPr>
-    </w:p>
-    <w:p>
-      <w:pPr>
-        <w:pStyle w:val="BodyText"/>
       </w:pPr>
       <w:r>
         <w:t>Сви модели се тренирају на обучавајућем скупу података који су прикупљени за одређене домене</w:t>
@@ -11353,7 +11335,21 @@
           <w:rFonts w:ascii="Courier New" w:hAnsi="Courier New" w:cs="Courier New"/>
           <w:bCs/>
         </w:rPr>
-        <w:t xml:space="preserve">Примене </w:t>
+        <w:t>Прим</w:t>
+      </w:r>
+      <w:r>
+        <w:rPr>
+          <w:rFonts w:ascii="Courier New" w:hAnsi="Courier New" w:cs="Courier New"/>
+          <w:bCs/>
+        </w:rPr>
+        <w:t>j</w:t>
+      </w:r>
+      <w:r>
+        <w:rPr>
+          <w:rFonts w:ascii="Courier New" w:hAnsi="Courier New" w:cs="Courier New"/>
+          <w:bCs/>
+        </w:rPr>
+        <w:t xml:space="preserve">ене </w:t>
       </w:r>
       <w:r>
         <w:rPr>
@@ -15789,7 +15785,7 @@
       </w:pPr>
       <w:r>
         <w:pict w14:anchorId="4BD653C7">
-          <v:shape id="_x0000_i1041" type="#_x0000_t75" style="width:336pt;height:258.75pt">
+          <v:shape id="_x0000_i1026" type="#_x0000_t75" style="width:336pt;height:258.75pt">
             <v:imagedata r:id="rId25" o:title="Capture"/>
           </v:shape>
         </w:pict>
@@ -16406,13 +16402,7 @@
         <w:spacing w:before="120"/>
       </w:pPr>
       <w:r>
-        <w:t>Резул</w:t>
-      </w:r>
-      <w:r>
-        <w:t>тат ове операције јесте извршено процесирање слике</w:t>
-      </w:r>
-      <w:r>
-        <w:t>.</w:t>
+        <w:t>Резултат ове операције јесте извршено процесирање слике.</w:t>
       </w:r>
     </w:p>
     <w:p>
@@ -27695,7 +27685,21 @@
         <w:ind w:firstLine="360"/>
       </w:pPr>
       <w:r>
-        <w:t xml:space="preserve">Начини надоградње овог система су многобројни. С обѕиром да је имплементиран само подскуп различитих могућности процесирања слике, додавањем било каквог додатног начина процесирања могуће је постићи побољшање система. Једна ствар која највише има смисла је да се постојећи начин претраге укомбинује са векторским начином претраге тако да постојећи начин исфилтрира контекстно релевантне резултате док векторска претрага проналази визуелно најсличнију слику. Олакшавајућа околност код овог приступа је та што </w:t>
+        <w:t>Начини надоградње ов</w:t>
+      </w:r>
+      <w:r>
+        <w:t>ог система су многобројни. С об</w:t>
+      </w:r>
+      <w:r>
+        <w:rPr>
+          <w:lang w:val="sr-Cyrl-RS"/>
+        </w:rPr>
+        <w:t>з</w:t>
+      </w:r>
+      <w:bookmarkStart w:id="26" w:name="_GoBack"/>
+      <w:bookmarkEnd w:id="26"/>
+      <w:r>
+        <w:t xml:space="preserve">иром да је имплементиран само подскуп различитих могућности процесирања слике, додавањем било каквог додатног начина процесирања могуће је постићи побољшање система. Једна ствар која највише има смисла је да се постојећи начин претраге укомбинује са векторским начином претраге тако да постојећи начин исфилтрира контекстно релевантне резултате док векторска претрага проналази визуелно најсличнију слику. Олакшавајућа околност код овог приступа је та што </w:t>
       </w:r>
       <w:r>
         <w:rPr>
@@ -28307,16 +28311,7 @@
           <w:sz w:val="22"/>
           <w:szCs w:val="20"/>
         </w:rPr>
-        <w:t xml:space="preserve">Иван Мршуља је рођен 31.01.2000. у Котору, гдје је стекао основно и средње образовање. Школске 2018/19 године се уписује на Факултет Техничких Наука на студијски програм Софтверско Инжењерство и Информационе Технологије. Положио је све испите предвиђене планом и програмом и дипломирао у септембру 2022 године са завршним радом „Праћење и препознавање геста </w:t>
-      </w:r>
-      <w:bookmarkStart w:id="26" w:name="_GoBack"/>
-      <w:bookmarkEnd w:id="26"/>
-      <w:r>
-        <w:rPr>
-          <w:sz w:val="22"/>
-          <w:szCs w:val="20"/>
-        </w:rPr>
-        <w:t>шаке комбинацијом неуронских мрежа и традиционалних приступа“. Исте године, школске 2022/2023, уписује се на мастер академске студије, на студијски програм Софтверско Инжењерство и Информационе Технологије – Електронско Пословање. Положио је све испите предвиђене планом и програмом и стекао услов за одбрану завршног рада.</w:t>
+        <w:t>Иван Мршуља је рођен 31.01.2000. у Котору, гдје је стекао основно и средње образовање. Школске 2018/19 године се уписује на Факултет Техничких Наука на студијски програм Софтверско Инжењерство и Информационе Технологије. Положио је све испите предвиђене планом и програмом и дипломирао у септембру 2022 године са завршним радом „Праћење и препознавање геста шаке комбинацијом неуронских мрежа и традиционалних приступа“. Исте године, школске 2022/2023, уписује се на мастер академске студије, на студијски програм Софтверско Инжењерство и Информационе Технологије – Електронско Пословање. Положио је све испите предвиђене планом и програмом и стекао услов за одбрану завршног рада.</w:t>
       </w:r>
     </w:p>
     <w:p>
@@ -28811,7 +28806,7 @@
         <w:rStyle w:val="PageNumber"/>
         <w:noProof/>
       </w:rPr>
-      <w:t>59</w:t>
+      <w:t>54</w:t>
     </w:r>
     <w:r>
       <w:rPr>
@@ -34868,7 +34863,7 @@
 </file>
 
 <file path=customXml/itemProps1.xml><?xml version="1.0" encoding="utf-8"?>
-<ds:datastoreItem xmlns:ds="http://schemas.openxmlformats.org/officeDocument/2006/customXml" ds:itemID="{0E6693C9-A4DE-40CD-ABE6-4E6133420D99}">
+<ds:datastoreItem xmlns:ds="http://schemas.openxmlformats.org/officeDocument/2006/customXml" ds:itemID="{B246FF70-8F2D-479E-8D5D-672006D6B27E}">
   <ds:schemaRefs>
     <ds:schemaRef ds:uri="http://schemas.openxmlformats.org/officeDocument/2006/bibliography"/>
   </ds:schemaRefs>

--- a/Мастер рад v1.docx
+++ b/Мастер рад v1.docx
@@ -74,7 +74,7 @@
                 <v:shape id="_x0000_i1025" type="#_x0000_t75" style="width:51.75pt;height:51.75pt" o:ole="" fillcolor="window">
                   <v:imagedata r:id="rId8" o:title=""/>
                 </v:shape>
-                <o:OLEObject Type="Embed" ProgID="CorelDraw.Graphic.7" ShapeID="_x0000_i1025" DrawAspect="Content" ObjectID="_1752927339" r:id="rId9"/>
+                <o:OLEObject Type="Embed" ProgID="CorelDraw.Graphic.7" ShapeID="_x0000_i1025" DrawAspect="Content" ObjectID="_1753087645" r:id="rId9"/>
               </w:object>
             </w:r>
           </w:p>
@@ -18050,7 +18050,13 @@
         <w:ind w:firstLine="0"/>
       </w:pPr>
       <w:r>
-        <w:t xml:space="preserve">У листингу 2 је приказан </w:t>
+        <w:t xml:space="preserve">У листингу </w:t>
+      </w:r>
+      <w:r>
+        <w:t>5.1.</w:t>
+      </w:r>
+      <w:r>
+        <w:t xml:space="preserve">2 је приказан </w:t>
       </w:r>
       <w:r>
         <w:rPr>
@@ -18461,7 +18467,7 @@
           <w:color w:val="000000"/>
           <w:sz w:val="20"/>
         </w:rPr>
-        <w:t>Листинг 2</w:t>
+        <w:t xml:space="preserve">Листинг </w:t>
       </w:r>
       <w:r>
         <w:rPr>
@@ -18470,7 +18476,7 @@
           <w:color w:val="000000"/>
           <w:sz w:val="20"/>
         </w:rPr>
-        <w:t xml:space="preserve"> </w:t>
+        <w:t>5.1.</w:t>
       </w:r>
       <w:r>
         <w:rPr>
@@ -18479,7 +18485,7 @@
           <w:color w:val="000000"/>
           <w:sz w:val="20"/>
         </w:rPr>
-        <w:t>–</w:t>
+        <w:t>2</w:t>
       </w:r>
       <w:r>
         <w:rPr>
@@ -18494,12 +18500,10 @@
         <w:rPr>
           <w:b/>
           <w:bCs/>
-          <w:i/>
           <w:color w:val="000000"/>
           <w:sz w:val="20"/>
-          <w:lang w:val="en-US"/>
-        </w:rPr>
-        <w:t>Handler</w:t>
+        </w:rPr>
+        <w:t>–</w:t>
       </w:r>
       <w:r>
         <w:rPr>
@@ -18508,1016 +18512,1063 @@
           <w:color w:val="000000"/>
           <w:sz w:val="20"/>
         </w:rPr>
-        <w:t xml:space="preserve"> за процесирање слике (висок ниво апстракције)</w:t>
-      </w:r>
-    </w:p>
-    <w:p>
-      <w:pPr>
-        <w:pStyle w:val="BodyText"/>
-        <w:ind w:firstLine="0"/>
-        <w:jc w:val="left"/>
-        <w:rPr>
-          <w:rFonts w:ascii="Courier New" w:hAnsi="Courier New" w:cs="Courier New"/>
-          <w:sz w:val="16"/>
-          <w:szCs w:val="16"/>
-        </w:rPr>
-      </w:pPr>
-    </w:p>
-    <w:p>
-      <w:pPr>
-        <w:pStyle w:val="BodyText"/>
-        <w:ind w:firstLine="0"/>
-        <w:rPr>
-          <w:szCs w:val="22"/>
-        </w:rPr>
-      </w:pPr>
-      <w:r>
-        <w:rPr>
-          <w:szCs w:val="22"/>
-        </w:rPr>
-        <w:t xml:space="preserve">Овдје можемо видјети да функција </w:t>
-      </w:r>
-      <w:r>
-        <w:rPr>
-          <w:rFonts w:ascii="Courier New" w:hAnsi="Courier New" w:cs="Courier New"/>
-          <w:szCs w:val="22"/>
-        </w:rPr>
-        <w:t>detect</w:t>
-      </w:r>
-      <w:r>
-        <w:rPr>
-          <w:rFonts w:ascii="Courier New" w:hAnsi="Courier New" w:cs="Courier New"/>
-          <w:szCs w:val="22"/>
-        </w:rPr>
         <w:t xml:space="preserve"> </w:t>
       </w:r>
       <w:r>
         <w:rPr>
-          <w:szCs w:val="22"/>
-        </w:rPr>
-        <w:t xml:space="preserve">врши једноставан </w:t>
-      </w:r>
-      <w:commentRangeStart w:id="24"/>
-      <w:r>
-        <w:rPr>
-          <w:i/>
-          <w:szCs w:val="22"/>
-          <w:lang w:val="en-US"/>
-        </w:rPr>
-        <w:t>forward pass</w:t>
-      </w:r>
-      <w:commentRangeEnd w:id="24"/>
-      <w:r>
-        <w:rPr>
-          <w:rStyle w:val="CommentReference"/>
-          <w:i/>
-          <w:lang w:val="en-US"/>
-        </w:rPr>
-        <w:commentReference w:id="24"/>
-      </w:r>
-      <w:r>
-        <w:rPr>
-          <w:szCs w:val="22"/>
-          <w:lang w:val="en-US"/>
-        </w:rPr>
-        <w:t xml:space="preserve"> </w:t>
-      </w:r>
-      <w:r>
-        <w:rPr>
-          <w:szCs w:val="22"/>
-          <w:lang w:val="sr-Cyrl-RS"/>
-        </w:rPr>
-        <w:t>(</w:t>
-      </w:r>
-      <w:r>
-        <w:rPr>
-          <w:szCs w:val="22"/>
-          <w:lang w:val="sr-Cyrl-RS"/>
-        </w:rPr>
-        <w:t xml:space="preserve">процес </w:t>
-      </w:r>
-      <w:r>
-        <w:rPr>
-          <w:szCs w:val="22"/>
-          <w:lang w:val="sr-Cyrl-RS"/>
-        </w:rPr>
-        <w:t>пропагације</w:t>
-      </w:r>
-      <w:r>
-        <w:rPr>
-          <w:szCs w:val="22"/>
-          <w:lang w:val="sr-Cyrl-RS"/>
-        </w:rPr>
-        <w:t xml:space="preserve"> улазних података кроз слојеве невронске мреже ради генерисања излазних предвиђања</w:t>
-      </w:r>
-      <w:r>
-        <w:rPr>
-          <w:szCs w:val="22"/>
-          <w:lang w:val="sr-Cyrl-RS"/>
-        </w:rPr>
-        <w:t>)</w:t>
-      </w:r>
-      <w:r>
-        <w:rPr>
-          <w:szCs w:val="22"/>
-          <w:lang w:val="en-US"/>
-        </w:rPr>
-        <w:t xml:space="preserve"> </w:t>
-      </w:r>
-      <w:r>
-        <w:rPr>
-          <w:szCs w:val="22"/>
-        </w:rPr>
-        <w:t xml:space="preserve">док се читање излазних слојева обавља у функцији </w:t>
-      </w:r>
-      <w:r>
-        <w:rPr>
-          <w:rFonts w:ascii="Courier New" w:hAnsi="Courier New" w:cs="Courier New"/>
-          <w:szCs w:val="22"/>
-        </w:rPr>
-        <w:t>wrap_detection</w:t>
-      </w:r>
-      <w:r>
-        <w:rPr>
-          <w:szCs w:val="22"/>
-        </w:rPr>
-        <w:t>. Имплементација ове функције представљала је најсложенији део овог сервиса стога је нјен преглед дат у листингу 3.</w:t>
-      </w:r>
-    </w:p>
-    <w:p>
-      <w:pPr>
-        <w:pStyle w:val="BodyText"/>
-        <w:ind w:firstLine="0"/>
-        <w:rPr>
-          <w:szCs w:val="22"/>
-        </w:rPr>
-      </w:pPr>
-    </w:p>
-    <w:p>
-      <w:pPr>
-        <w:pStyle w:val="BodyText"/>
-        <w:jc w:val="left"/>
-        <w:rPr>
-          <w:rFonts w:ascii="Courier New" w:hAnsi="Courier New" w:cs="Courier New"/>
-          <w:sz w:val="16"/>
-          <w:szCs w:val="16"/>
-        </w:rPr>
-      </w:pPr>
-      <w:r>
-        <w:rPr>
-          <w:rFonts w:ascii="Courier New" w:hAnsi="Courier New" w:cs="Courier New"/>
-          <w:sz w:val="16"/>
-          <w:szCs w:val="16"/>
-        </w:rPr>
-        <w:t>def wrap_detection(input_image, output_data):</w:t>
-      </w:r>
-    </w:p>
-    <w:p>
-      <w:pPr>
-        <w:pStyle w:val="BodyText"/>
-        <w:jc w:val="left"/>
-        <w:rPr>
-          <w:rFonts w:ascii="Courier New" w:hAnsi="Courier New" w:cs="Courier New"/>
-          <w:sz w:val="16"/>
-          <w:szCs w:val="16"/>
-        </w:rPr>
-      </w:pPr>
-      <w:r>
-        <w:rPr>
-          <w:rFonts w:ascii="Courier New" w:hAnsi="Courier New" w:cs="Courier New"/>
-          <w:sz w:val="16"/>
-          <w:szCs w:val="16"/>
-        </w:rPr>
-        <w:t xml:space="preserve">    global CONFIDENCE_THRESHOLD</w:t>
-      </w:r>
-    </w:p>
-    <w:p>
-      <w:pPr>
-        <w:pStyle w:val="BodyText"/>
-        <w:jc w:val="left"/>
-        <w:rPr>
-          <w:rFonts w:ascii="Courier New" w:hAnsi="Courier New" w:cs="Courier New"/>
-          <w:sz w:val="16"/>
-          <w:szCs w:val="16"/>
-        </w:rPr>
-      </w:pPr>
-      <w:r>
-        <w:rPr>
-          <w:rFonts w:ascii="Courier New" w:hAnsi="Courier New" w:cs="Courier New"/>
-          <w:sz w:val="16"/>
-          <w:szCs w:val="16"/>
-        </w:rPr>
-        <w:t xml:space="preserve">    global SCORE_THRESHOLD</w:t>
-      </w:r>
-    </w:p>
-    <w:p>
-      <w:pPr>
-        <w:pStyle w:val="BodyText"/>
-        <w:jc w:val="left"/>
-        <w:rPr>
-          <w:rFonts w:ascii="Courier New" w:hAnsi="Courier New" w:cs="Courier New"/>
-          <w:sz w:val="16"/>
-          <w:szCs w:val="16"/>
-        </w:rPr>
-      </w:pPr>
-      <w:r>
-        <w:rPr>
-          <w:rFonts w:ascii="Courier New" w:hAnsi="Courier New" w:cs="Courier New"/>
-          <w:sz w:val="16"/>
-          <w:szCs w:val="16"/>
-        </w:rPr>
-        <w:t xml:space="preserve">    global NMS_THRESHOLD</w:t>
-      </w:r>
-    </w:p>
-    <w:p>
-      <w:pPr>
-        <w:pStyle w:val="BodyText"/>
-        <w:jc w:val="left"/>
-        <w:rPr>
-          <w:rFonts w:ascii="Courier New" w:hAnsi="Courier New" w:cs="Courier New"/>
-          <w:sz w:val="16"/>
-          <w:szCs w:val="16"/>
-        </w:rPr>
-      </w:pPr>
-    </w:p>
-    <w:p>
-      <w:pPr>
-        <w:pStyle w:val="BodyText"/>
-        <w:jc w:val="left"/>
-        <w:rPr>
-          <w:rFonts w:ascii="Courier New" w:hAnsi="Courier New" w:cs="Courier New"/>
-          <w:sz w:val="16"/>
-          <w:szCs w:val="16"/>
-        </w:rPr>
-      </w:pPr>
-      <w:r>
-        <w:rPr>
-          <w:rFonts w:ascii="Courier New" w:hAnsi="Courier New" w:cs="Courier New"/>
-          <w:sz w:val="16"/>
-          <w:szCs w:val="16"/>
-        </w:rPr>
-        <w:t xml:space="preserve">    class_ids = []</w:t>
-      </w:r>
-    </w:p>
-    <w:p>
-      <w:pPr>
-        <w:pStyle w:val="BodyText"/>
-        <w:jc w:val="left"/>
-        <w:rPr>
-          <w:rFonts w:ascii="Courier New" w:hAnsi="Courier New" w:cs="Courier New"/>
-          <w:sz w:val="16"/>
-          <w:szCs w:val="16"/>
-        </w:rPr>
-      </w:pPr>
-      <w:r>
-        <w:rPr>
-          <w:rFonts w:ascii="Courier New" w:hAnsi="Courier New" w:cs="Courier New"/>
-          <w:sz w:val="16"/>
-          <w:szCs w:val="16"/>
-        </w:rPr>
-        <w:t xml:space="preserve">    confidences = []</w:t>
-      </w:r>
-    </w:p>
-    <w:p>
-      <w:pPr>
-        <w:pStyle w:val="BodyText"/>
-        <w:jc w:val="left"/>
-        <w:rPr>
-          <w:rFonts w:ascii="Courier New" w:hAnsi="Courier New" w:cs="Courier New"/>
-          <w:sz w:val="16"/>
-          <w:szCs w:val="16"/>
-        </w:rPr>
-      </w:pPr>
-      <w:r>
-        <w:rPr>
-          <w:rFonts w:ascii="Courier New" w:hAnsi="Courier New" w:cs="Courier New"/>
-          <w:sz w:val="16"/>
-          <w:szCs w:val="16"/>
-        </w:rPr>
-        <w:t xml:space="preserve">    boxes = []</w:t>
-      </w:r>
-    </w:p>
-    <w:p>
-      <w:pPr>
-        <w:pStyle w:val="BodyText"/>
-        <w:jc w:val="left"/>
-        <w:rPr>
-          <w:rFonts w:ascii="Courier New" w:hAnsi="Courier New" w:cs="Courier New"/>
-          <w:sz w:val="16"/>
-          <w:szCs w:val="16"/>
-        </w:rPr>
-      </w:pPr>
-    </w:p>
-    <w:p>
-      <w:pPr>
-        <w:pStyle w:val="BodyText"/>
-        <w:jc w:val="left"/>
-        <w:rPr>
-          <w:rFonts w:ascii="Courier New" w:hAnsi="Courier New" w:cs="Courier New"/>
-          <w:sz w:val="16"/>
-          <w:szCs w:val="16"/>
-        </w:rPr>
-      </w:pPr>
-      <w:r>
-        <w:rPr>
-          <w:rFonts w:ascii="Courier New" w:hAnsi="Courier New" w:cs="Courier New"/>
-          <w:sz w:val="16"/>
-          <w:szCs w:val="16"/>
-        </w:rPr>
-        <w:t xml:space="preserve">    rows = output_data.shape[0]</w:t>
-      </w:r>
-    </w:p>
-    <w:p>
-      <w:pPr>
-        <w:pStyle w:val="BodyText"/>
-        <w:jc w:val="left"/>
-        <w:rPr>
-          <w:rFonts w:ascii="Courier New" w:hAnsi="Courier New" w:cs="Courier New"/>
-          <w:sz w:val="16"/>
-          <w:szCs w:val="16"/>
-        </w:rPr>
-      </w:pPr>
-    </w:p>
-    <w:p>
-      <w:pPr>
-        <w:pStyle w:val="BodyText"/>
-        <w:jc w:val="left"/>
-        <w:rPr>
-          <w:rFonts w:ascii="Courier New" w:hAnsi="Courier New" w:cs="Courier New"/>
-          <w:sz w:val="16"/>
-          <w:szCs w:val="16"/>
-        </w:rPr>
-      </w:pPr>
-      <w:r>
-        <w:rPr>
-          <w:rFonts w:ascii="Courier New" w:hAnsi="Courier New" w:cs="Courier New"/>
-          <w:sz w:val="16"/>
-          <w:szCs w:val="16"/>
-        </w:rPr>
-        <w:t xml:space="preserve">    image_width, image_height, _ = input_image.shape</w:t>
-      </w:r>
-    </w:p>
-    <w:p>
-      <w:pPr>
-        <w:pStyle w:val="BodyText"/>
-        <w:jc w:val="left"/>
-        <w:rPr>
-          <w:rFonts w:ascii="Courier New" w:hAnsi="Courier New" w:cs="Courier New"/>
-          <w:sz w:val="16"/>
-          <w:szCs w:val="16"/>
-        </w:rPr>
-      </w:pPr>
-    </w:p>
-    <w:p>
-      <w:pPr>
-        <w:pStyle w:val="BodyText"/>
-        <w:jc w:val="left"/>
-        <w:rPr>
-          <w:rFonts w:ascii="Courier New" w:hAnsi="Courier New" w:cs="Courier New"/>
-          <w:sz w:val="16"/>
-          <w:szCs w:val="16"/>
-        </w:rPr>
-      </w:pPr>
-      <w:r>
-        <w:rPr>
-          <w:rFonts w:ascii="Courier New" w:hAnsi="Courier New" w:cs="Courier New"/>
-          <w:sz w:val="16"/>
-          <w:szCs w:val="16"/>
-        </w:rPr>
-        <w:t xml:space="preserve">    x_factor = image_width / INPUT_WIDTH</w:t>
-      </w:r>
-    </w:p>
-    <w:p>
-      <w:pPr>
-        <w:pStyle w:val="BodyText"/>
-        <w:jc w:val="left"/>
-        <w:rPr>
-          <w:rFonts w:ascii="Courier New" w:hAnsi="Courier New" w:cs="Courier New"/>
-          <w:sz w:val="16"/>
-          <w:szCs w:val="16"/>
-        </w:rPr>
-      </w:pPr>
-      <w:r>
-        <w:rPr>
-          <w:rFonts w:ascii="Courier New" w:hAnsi="Courier New" w:cs="Courier New"/>
-          <w:sz w:val="16"/>
-          <w:szCs w:val="16"/>
-        </w:rPr>
-        <w:t xml:space="preserve">    y_factor =  image_height / INPUT_HEIGHT</w:t>
-      </w:r>
-    </w:p>
-    <w:p>
-      <w:pPr>
-        <w:pStyle w:val="BodyText"/>
-        <w:jc w:val="left"/>
-        <w:rPr>
-          <w:rFonts w:ascii="Courier New" w:hAnsi="Courier New" w:cs="Courier New"/>
-          <w:sz w:val="16"/>
-          <w:szCs w:val="16"/>
-        </w:rPr>
-      </w:pPr>
-    </w:p>
-    <w:p>
-      <w:pPr>
-        <w:pStyle w:val="BodyText"/>
-        <w:jc w:val="left"/>
-        <w:rPr>
-          <w:rFonts w:ascii="Courier New" w:hAnsi="Courier New" w:cs="Courier New"/>
-          <w:sz w:val="16"/>
-          <w:szCs w:val="16"/>
-        </w:rPr>
-      </w:pPr>
-      <w:r>
-        <w:rPr>
-          <w:rFonts w:ascii="Courier New" w:hAnsi="Courier New" w:cs="Courier New"/>
-          <w:sz w:val="16"/>
-          <w:szCs w:val="16"/>
-        </w:rPr>
-        <w:t xml:space="preserve">    for r in range(rows):</w:t>
-      </w:r>
-    </w:p>
-    <w:p>
-      <w:pPr>
-        <w:pStyle w:val="BodyText"/>
-        <w:jc w:val="left"/>
-        <w:rPr>
-          <w:rFonts w:ascii="Courier New" w:hAnsi="Courier New" w:cs="Courier New"/>
-          <w:sz w:val="16"/>
-          <w:szCs w:val="16"/>
-        </w:rPr>
-      </w:pPr>
-      <w:r>
-        <w:rPr>
-          <w:rFonts w:ascii="Courier New" w:hAnsi="Courier New" w:cs="Courier New"/>
-          <w:sz w:val="16"/>
-          <w:szCs w:val="16"/>
-        </w:rPr>
-        <w:t xml:space="preserve">        row = output_data[r]</w:t>
-      </w:r>
-    </w:p>
-    <w:p>
-      <w:pPr>
-        <w:pStyle w:val="BodyText"/>
-        <w:jc w:val="left"/>
-        <w:rPr>
-          <w:rFonts w:ascii="Courier New" w:hAnsi="Courier New" w:cs="Courier New"/>
-          <w:sz w:val="16"/>
-          <w:szCs w:val="16"/>
-        </w:rPr>
-      </w:pPr>
-      <w:r>
-        <w:rPr>
-          <w:rFonts w:ascii="Courier New" w:hAnsi="Courier New" w:cs="Courier New"/>
-          <w:sz w:val="16"/>
-          <w:szCs w:val="16"/>
-        </w:rPr>
-        <w:t xml:space="preserve">        confidence = row[4]</w:t>
-      </w:r>
-    </w:p>
-    <w:p>
-      <w:pPr>
-        <w:pStyle w:val="BodyText"/>
-        <w:jc w:val="left"/>
-        <w:rPr>
-          <w:rFonts w:ascii="Courier New" w:hAnsi="Courier New" w:cs="Courier New"/>
-          <w:sz w:val="16"/>
-          <w:szCs w:val="16"/>
-        </w:rPr>
-      </w:pPr>
-      <w:r>
-        <w:rPr>
-          <w:rFonts w:ascii="Courier New" w:hAnsi="Courier New" w:cs="Courier New"/>
-          <w:sz w:val="16"/>
-          <w:szCs w:val="16"/>
-        </w:rPr>
-        <w:t xml:space="preserve">        if confidence &gt;= CONFIDENCE_THRESHOLD:</w:t>
-      </w:r>
-    </w:p>
-    <w:p>
-      <w:pPr>
-        <w:pStyle w:val="BodyText"/>
-        <w:jc w:val="left"/>
-        <w:rPr>
-          <w:rFonts w:ascii="Courier New" w:hAnsi="Courier New" w:cs="Courier New"/>
-          <w:sz w:val="16"/>
-          <w:szCs w:val="16"/>
-        </w:rPr>
-      </w:pPr>
-    </w:p>
-    <w:p>
-      <w:pPr>
-        <w:pStyle w:val="BodyText"/>
-        <w:jc w:val="left"/>
-        <w:rPr>
-          <w:rFonts w:ascii="Courier New" w:hAnsi="Courier New" w:cs="Courier New"/>
-          <w:sz w:val="16"/>
-          <w:szCs w:val="16"/>
-        </w:rPr>
-      </w:pPr>
-      <w:r>
-        <w:rPr>
-          <w:rFonts w:ascii="Courier New" w:hAnsi="Courier New" w:cs="Courier New"/>
-          <w:sz w:val="16"/>
-          <w:szCs w:val="16"/>
-        </w:rPr>
-        <w:t xml:space="preserve">            classes_scores = row[5:]</w:t>
-      </w:r>
-    </w:p>
-    <w:p>
-      <w:pPr>
-        <w:pStyle w:val="BodyText"/>
-        <w:jc w:val="left"/>
-        <w:rPr>
-          <w:rFonts w:ascii="Courier New" w:hAnsi="Courier New" w:cs="Courier New"/>
-          <w:sz w:val="16"/>
-          <w:szCs w:val="16"/>
-        </w:rPr>
-      </w:pPr>
-      <w:r>
-        <w:rPr>
-          <w:rFonts w:ascii="Courier New" w:hAnsi="Courier New" w:cs="Courier New"/>
-          <w:sz w:val="16"/>
-          <w:szCs w:val="16"/>
-        </w:rPr>
-        <w:t xml:space="preserve">            _, _, _, max_indx = cv2.minMaxLoc(classes_scores)</w:t>
-      </w:r>
-    </w:p>
-    <w:p>
-      <w:pPr>
-        <w:pStyle w:val="BodyText"/>
-        <w:jc w:val="left"/>
-        <w:rPr>
-          <w:rFonts w:ascii="Courier New" w:hAnsi="Courier New" w:cs="Courier New"/>
-          <w:sz w:val="16"/>
-          <w:szCs w:val="16"/>
-        </w:rPr>
-      </w:pPr>
-      <w:r>
-        <w:rPr>
-          <w:rFonts w:ascii="Courier New" w:hAnsi="Courier New" w:cs="Courier New"/>
-          <w:sz w:val="16"/>
-          <w:szCs w:val="16"/>
-        </w:rPr>
-        <w:t xml:space="preserve">            class_id = max_indx[1]</w:t>
-      </w:r>
-    </w:p>
-    <w:p>
-      <w:pPr>
-        <w:pStyle w:val="BodyText"/>
-        <w:jc w:val="left"/>
-        <w:rPr>
-          <w:rFonts w:ascii="Courier New" w:hAnsi="Courier New" w:cs="Courier New"/>
-          <w:sz w:val="16"/>
-          <w:szCs w:val="16"/>
-        </w:rPr>
-      </w:pPr>
-      <w:r>
-        <w:rPr>
-          <w:rFonts w:ascii="Courier New" w:hAnsi="Courier New" w:cs="Courier New"/>
-          <w:sz w:val="16"/>
-          <w:szCs w:val="16"/>
-        </w:rPr>
-        <w:t xml:space="preserve">            if (classes_scores[class_id] &gt; SCORE_THRESHOLD):</w:t>
-      </w:r>
-    </w:p>
-    <w:p>
-      <w:pPr>
-        <w:pStyle w:val="BodyText"/>
-        <w:jc w:val="left"/>
-        <w:rPr>
-          <w:rFonts w:ascii="Courier New" w:hAnsi="Courier New" w:cs="Courier New"/>
-          <w:sz w:val="16"/>
-          <w:szCs w:val="16"/>
-        </w:rPr>
-      </w:pPr>
-    </w:p>
-    <w:p>
-      <w:pPr>
-        <w:pStyle w:val="BodyText"/>
-        <w:jc w:val="left"/>
-        <w:rPr>
-          <w:rFonts w:ascii="Courier New" w:hAnsi="Courier New" w:cs="Courier New"/>
-          <w:sz w:val="16"/>
-          <w:szCs w:val="16"/>
-        </w:rPr>
-      </w:pPr>
-      <w:r>
-        <w:rPr>
-          <w:rFonts w:ascii="Courier New" w:hAnsi="Courier New" w:cs="Courier New"/>
-          <w:sz w:val="16"/>
-          <w:szCs w:val="16"/>
-        </w:rPr>
-        <w:t xml:space="preserve">                confidences.append(confidence)</w:t>
-      </w:r>
-    </w:p>
-    <w:p>
-      <w:pPr>
-        <w:pStyle w:val="BodyText"/>
-        <w:jc w:val="left"/>
-        <w:rPr>
-          <w:rFonts w:ascii="Courier New" w:hAnsi="Courier New" w:cs="Courier New"/>
-          <w:sz w:val="16"/>
-          <w:szCs w:val="16"/>
-        </w:rPr>
-      </w:pPr>
-    </w:p>
-    <w:p>
-      <w:pPr>
-        <w:pStyle w:val="BodyText"/>
-        <w:jc w:val="left"/>
-        <w:rPr>
-          <w:rFonts w:ascii="Courier New" w:hAnsi="Courier New" w:cs="Courier New"/>
-          <w:sz w:val="16"/>
-          <w:szCs w:val="16"/>
-        </w:rPr>
-      </w:pPr>
-      <w:r>
-        <w:rPr>
-          <w:rFonts w:ascii="Courier New" w:hAnsi="Courier New" w:cs="Courier New"/>
-          <w:sz w:val="16"/>
-          <w:szCs w:val="16"/>
-        </w:rPr>
-        <w:t xml:space="preserve">                class_ids.append(class_id)</w:t>
-      </w:r>
-    </w:p>
-    <w:p>
-      <w:pPr>
-        <w:pStyle w:val="BodyText"/>
-        <w:jc w:val="left"/>
-        <w:rPr>
-          <w:rFonts w:ascii="Courier New" w:hAnsi="Courier New" w:cs="Courier New"/>
-          <w:sz w:val="16"/>
-          <w:szCs w:val="16"/>
-        </w:rPr>
-      </w:pPr>
-    </w:p>
-    <w:p>
-      <w:pPr>
-        <w:pStyle w:val="BodyText"/>
-        <w:jc w:val="left"/>
-        <w:rPr>
-          <w:rFonts w:ascii="Courier New" w:hAnsi="Courier New" w:cs="Courier New"/>
-          <w:sz w:val="16"/>
-          <w:szCs w:val="16"/>
-        </w:rPr>
-      </w:pPr>
-      <w:r>
-        <w:rPr>
-          <w:rFonts w:ascii="Courier New" w:hAnsi="Courier New" w:cs="Courier New"/>
-          <w:sz w:val="16"/>
-          <w:szCs w:val="16"/>
-        </w:rPr>
-        <w:t xml:space="preserve">                x, y, w, h = row[0].item(), row[1].item(), row[2].item(), row[3].item() </w:t>
-      </w:r>
-    </w:p>
-    <w:p>
-      <w:pPr>
-        <w:pStyle w:val="BodyText"/>
-        <w:jc w:val="left"/>
-        <w:rPr>
-          <w:rFonts w:ascii="Courier New" w:hAnsi="Courier New" w:cs="Courier New"/>
-          <w:sz w:val="16"/>
-          <w:szCs w:val="16"/>
-        </w:rPr>
-      </w:pPr>
-      <w:r>
-        <w:rPr>
-          <w:rFonts w:ascii="Courier New" w:hAnsi="Courier New" w:cs="Courier New"/>
-          <w:sz w:val="16"/>
-          <w:szCs w:val="16"/>
-        </w:rPr>
-        <w:t xml:space="preserve">                left = int((x - 0.5 * w) * x_factor)</w:t>
-      </w:r>
-    </w:p>
-    <w:p>
-      <w:pPr>
-        <w:pStyle w:val="BodyText"/>
-        <w:jc w:val="left"/>
-        <w:rPr>
-          <w:rFonts w:ascii="Courier New" w:hAnsi="Courier New" w:cs="Courier New"/>
-          <w:sz w:val="16"/>
-          <w:szCs w:val="16"/>
-        </w:rPr>
-      </w:pPr>
-      <w:r>
-        <w:rPr>
-          <w:rFonts w:ascii="Courier New" w:hAnsi="Courier New" w:cs="Courier New"/>
-          <w:sz w:val="16"/>
-          <w:szCs w:val="16"/>
-        </w:rPr>
-        <w:t xml:space="preserve">                top = int((y - 0.5 * h) * y_factor)</w:t>
-      </w:r>
-    </w:p>
-    <w:p>
-      <w:pPr>
-        <w:pStyle w:val="BodyText"/>
-        <w:jc w:val="left"/>
-        <w:rPr>
-          <w:rFonts w:ascii="Courier New" w:hAnsi="Courier New" w:cs="Courier New"/>
-          <w:sz w:val="16"/>
-          <w:szCs w:val="16"/>
-        </w:rPr>
-      </w:pPr>
-      <w:r>
-        <w:rPr>
-          <w:rFonts w:ascii="Courier New" w:hAnsi="Courier New" w:cs="Courier New"/>
-          <w:sz w:val="16"/>
-          <w:szCs w:val="16"/>
-        </w:rPr>
-        <w:t xml:space="preserve">                width = int(w * x_factor)</w:t>
-      </w:r>
-    </w:p>
-    <w:p>
-      <w:pPr>
-        <w:pStyle w:val="BodyText"/>
-        <w:jc w:val="left"/>
-        <w:rPr>
-          <w:rFonts w:ascii="Courier New" w:hAnsi="Courier New" w:cs="Courier New"/>
-          <w:sz w:val="16"/>
-          <w:szCs w:val="16"/>
-        </w:rPr>
-      </w:pPr>
-      <w:r>
-        <w:rPr>
-          <w:rFonts w:ascii="Courier New" w:hAnsi="Courier New" w:cs="Courier New"/>
-          <w:sz w:val="16"/>
-          <w:szCs w:val="16"/>
-        </w:rPr>
-        <w:t xml:space="preserve">                height = int(h * y_factor)</w:t>
-      </w:r>
-    </w:p>
-    <w:p>
-      <w:pPr>
-        <w:pStyle w:val="BodyText"/>
-        <w:jc w:val="left"/>
-        <w:rPr>
-          <w:rFonts w:ascii="Courier New" w:hAnsi="Courier New" w:cs="Courier New"/>
-          <w:sz w:val="16"/>
-          <w:szCs w:val="16"/>
-        </w:rPr>
-      </w:pPr>
-      <w:r>
-        <w:rPr>
-          <w:rFonts w:ascii="Courier New" w:hAnsi="Courier New" w:cs="Courier New"/>
-          <w:sz w:val="16"/>
-          <w:szCs w:val="16"/>
-        </w:rPr>
-        <w:t xml:space="preserve">                box = np.array([left, top, width, height])</w:t>
-      </w:r>
-    </w:p>
-    <w:p>
-      <w:pPr>
-        <w:pStyle w:val="BodyText"/>
-        <w:jc w:val="left"/>
-        <w:rPr>
-          <w:rFonts w:ascii="Courier New" w:hAnsi="Courier New" w:cs="Courier New"/>
-          <w:sz w:val="16"/>
-          <w:szCs w:val="16"/>
-        </w:rPr>
-      </w:pPr>
-      <w:r>
-        <w:rPr>
-          <w:rFonts w:ascii="Courier New" w:hAnsi="Courier New" w:cs="Courier New"/>
-          <w:sz w:val="16"/>
-          <w:szCs w:val="16"/>
-        </w:rPr>
-        <w:t xml:space="preserve">                boxes.append(box)</w:t>
-      </w:r>
-    </w:p>
-    <w:p>
-      <w:pPr>
-        <w:pStyle w:val="BodyText"/>
-        <w:jc w:val="left"/>
-        <w:rPr>
-          <w:rFonts w:ascii="Courier New" w:hAnsi="Courier New" w:cs="Courier New"/>
-          <w:sz w:val="16"/>
-          <w:szCs w:val="16"/>
-        </w:rPr>
-      </w:pPr>
-    </w:p>
-    <w:p>
-      <w:pPr>
-        <w:pStyle w:val="BodyText"/>
-        <w:jc w:val="left"/>
-        <w:rPr>
-          <w:rFonts w:ascii="Courier New" w:hAnsi="Courier New" w:cs="Courier New"/>
-          <w:sz w:val="16"/>
-          <w:szCs w:val="16"/>
-        </w:rPr>
-      </w:pPr>
-      <w:r>
-        <w:rPr>
-          <w:rFonts w:ascii="Courier New" w:hAnsi="Courier New" w:cs="Courier New"/>
-          <w:sz w:val="16"/>
-          <w:szCs w:val="16"/>
-        </w:rPr>
-        <w:t xml:space="preserve">    indexes = cv2.dnn.NMSBoxes(boxes, confidences, 0.25, NMS_THRESHOLD) </w:t>
-      </w:r>
-    </w:p>
-    <w:p>
-      <w:pPr>
-        <w:pStyle w:val="BodyText"/>
-        <w:jc w:val="left"/>
-        <w:rPr>
-          <w:rFonts w:ascii="Courier New" w:hAnsi="Courier New" w:cs="Courier New"/>
-          <w:sz w:val="16"/>
-          <w:szCs w:val="16"/>
-        </w:rPr>
-      </w:pPr>
-    </w:p>
-    <w:p>
-      <w:pPr>
-        <w:pStyle w:val="BodyText"/>
-        <w:jc w:val="left"/>
-        <w:rPr>
-          <w:rFonts w:ascii="Courier New" w:hAnsi="Courier New" w:cs="Courier New"/>
-          <w:sz w:val="16"/>
-          <w:szCs w:val="16"/>
-        </w:rPr>
-      </w:pPr>
-      <w:r>
-        <w:rPr>
-          <w:rFonts w:ascii="Courier New" w:hAnsi="Courier New" w:cs="Courier New"/>
-          <w:sz w:val="16"/>
-          <w:szCs w:val="16"/>
-        </w:rPr>
-        <w:t xml:space="preserve">    result_class_ids = []</w:t>
-      </w:r>
-    </w:p>
-    <w:p>
-      <w:pPr>
-        <w:pStyle w:val="BodyText"/>
-        <w:jc w:val="left"/>
-        <w:rPr>
-          <w:rFonts w:ascii="Courier New" w:hAnsi="Courier New" w:cs="Courier New"/>
-          <w:sz w:val="16"/>
-          <w:szCs w:val="16"/>
-        </w:rPr>
-      </w:pPr>
-      <w:r>
-        <w:rPr>
-          <w:rFonts w:ascii="Courier New" w:hAnsi="Courier New" w:cs="Courier New"/>
-          <w:sz w:val="16"/>
-          <w:szCs w:val="16"/>
-        </w:rPr>
-        <w:t xml:space="preserve">    result_confidences = []</w:t>
-      </w:r>
-    </w:p>
-    <w:p>
-      <w:pPr>
-        <w:pStyle w:val="BodyText"/>
-        <w:jc w:val="left"/>
-        <w:rPr>
-          <w:rFonts w:ascii="Courier New" w:hAnsi="Courier New" w:cs="Courier New"/>
-          <w:sz w:val="16"/>
-          <w:szCs w:val="16"/>
-        </w:rPr>
-      </w:pPr>
-      <w:r>
-        <w:rPr>
-          <w:rFonts w:ascii="Courier New" w:hAnsi="Courier New" w:cs="Courier New"/>
-          <w:sz w:val="16"/>
-          <w:szCs w:val="16"/>
-        </w:rPr>
-        <w:t xml:space="preserve">    result_boxes = []</w:t>
-      </w:r>
-    </w:p>
-    <w:p>
-      <w:pPr>
-        <w:pStyle w:val="BodyText"/>
-        <w:jc w:val="left"/>
-        <w:rPr>
-          <w:rFonts w:ascii="Courier New" w:hAnsi="Courier New" w:cs="Courier New"/>
-          <w:sz w:val="16"/>
-          <w:szCs w:val="16"/>
-        </w:rPr>
-      </w:pPr>
-    </w:p>
-    <w:p>
-      <w:pPr>
-        <w:pStyle w:val="BodyText"/>
-        <w:jc w:val="left"/>
-        <w:rPr>
-          <w:rFonts w:ascii="Courier New" w:hAnsi="Courier New" w:cs="Courier New"/>
-          <w:sz w:val="16"/>
-          <w:szCs w:val="16"/>
-        </w:rPr>
-      </w:pPr>
-      <w:r>
-        <w:rPr>
-          <w:rFonts w:ascii="Courier New" w:hAnsi="Courier New" w:cs="Courier New"/>
-          <w:sz w:val="16"/>
-          <w:szCs w:val="16"/>
-        </w:rPr>
-        <w:t xml:space="preserve">    for i in indexes:</w:t>
-      </w:r>
-    </w:p>
-    <w:p>
-      <w:pPr>
-        <w:pStyle w:val="BodyText"/>
-        <w:jc w:val="left"/>
-        <w:rPr>
-          <w:rFonts w:ascii="Courier New" w:hAnsi="Courier New" w:cs="Courier New"/>
-          <w:sz w:val="16"/>
-          <w:szCs w:val="16"/>
-        </w:rPr>
-      </w:pPr>
-      <w:r>
-        <w:rPr>
-          <w:rFonts w:ascii="Courier New" w:hAnsi="Courier New" w:cs="Courier New"/>
-          <w:sz w:val="16"/>
-          <w:szCs w:val="16"/>
-        </w:rPr>
-        <w:t xml:space="preserve">        result_confidences.append(confidences[i])</w:t>
-      </w:r>
-    </w:p>
-    <w:p>
-      <w:pPr>
-        <w:pStyle w:val="BodyText"/>
-        <w:jc w:val="left"/>
-        <w:rPr>
-          <w:rFonts w:ascii="Courier New" w:hAnsi="Courier New" w:cs="Courier New"/>
-          <w:sz w:val="16"/>
-          <w:szCs w:val="16"/>
-        </w:rPr>
-      </w:pPr>
-      <w:r>
-        <w:rPr>
-          <w:rFonts w:ascii="Courier New" w:hAnsi="Courier New" w:cs="Courier New"/>
-          <w:sz w:val="16"/>
-          <w:szCs w:val="16"/>
-        </w:rPr>
-        <w:t xml:space="preserve">        result_class_ids.append(class_ids[i])</w:t>
-      </w:r>
-    </w:p>
-    <w:p>
-      <w:pPr>
-        <w:pStyle w:val="BodyText"/>
-        <w:jc w:val="left"/>
-        <w:rPr>
-          <w:rFonts w:ascii="Courier New" w:hAnsi="Courier New" w:cs="Courier New"/>
-          <w:sz w:val="16"/>
-          <w:szCs w:val="16"/>
-        </w:rPr>
-      </w:pPr>
-      <w:r>
-        <w:rPr>
-          <w:rFonts w:ascii="Courier New" w:hAnsi="Courier New" w:cs="Courier New"/>
-          <w:sz w:val="16"/>
-          <w:szCs w:val="16"/>
-        </w:rPr>
-        <w:t xml:space="preserve">        result_boxes.append(boxes[i])</w:t>
-      </w:r>
-    </w:p>
-    <w:p>
-      <w:pPr>
-        <w:pStyle w:val="BodyText"/>
-        <w:jc w:val="left"/>
-        <w:rPr>
-          <w:rFonts w:ascii="Courier New" w:hAnsi="Courier New" w:cs="Courier New"/>
-          <w:sz w:val="16"/>
-          <w:szCs w:val="16"/>
-        </w:rPr>
-      </w:pPr>
-    </w:p>
-    <w:p>
-      <w:pPr>
-        <w:pStyle w:val="BodyText"/>
-        <w:ind w:firstLine="0"/>
-        <w:jc w:val="left"/>
-        <w:rPr>
-          <w:rFonts w:ascii="Courier New" w:hAnsi="Courier New" w:cs="Courier New"/>
-          <w:sz w:val="16"/>
-          <w:szCs w:val="16"/>
-        </w:rPr>
-      </w:pPr>
-      <w:r>
-        <w:rPr>
-          <w:rFonts w:ascii="Courier New" w:hAnsi="Courier New" w:cs="Courier New"/>
-          <w:sz w:val="16"/>
-          <w:szCs w:val="16"/>
-        </w:rPr>
-        <w:t xml:space="preserve">    return result_class_ids, result_confidences, result_boxes</w:t>
-      </w:r>
-    </w:p>
-    <w:p>
-      <w:pPr>
-        <w:pStyle w:val="BodyText"/>
+          <w:b/>
+          <w:bCs/>
+          <w:i/>
+          <w:color w:val="000000"/>
+          <w:sz w:val="20"/>
+          <w:lang w:val="en-US"/>
+        </w:rPr>
+        <w:t>Handler</w:t>
+      </w:r>
+      <w:r>
         <w:rPr>
           <w:b/>
           <w:bCs/>
           <w:color w:val="000000"/>
           <w:sz w:val="20"/>
         </w:rPr>
-      </w:pPr>
-      <w:r>
+        <w:t xml:space="preserve"> за процесирање слике (висок ниво апстракције)</w:t>
+      </w:r>
+    </w:p>
+    <w:p>
+      <w:pPr>
+        <w:pStyle w:val="BodyText"/>
+        <w:ind w:firstLine="0"/>
+        <w:jc w:val="left"/>
+        <w:rPr>
+          <w:rFonts w:ascii="Courier New" w:hAnsi="Courier New" w:cs="Courier New"/>
+          <w:sz w:val="16"/>
+          <w:szCs w:val="16"/>
+        </w:rPr>
+      </w:pPr>
+    </w:p>
+    <w:p>
+      <w:pPr>
+        <w:pStyle w:val="BodyText"/>
+        <w:ind w:firstLine="0"/>
+        <w:rPr>
+          <w:szCs w:val="22"/>
+        </w:rPr>
+      </w:pPr>
+      <w:r>
+        <w:rPr>
+          <w:szCs w:val="22"/>
+        </w:rPr>
+        <w:t xml:space="preserve">Овдје можемо видјети да функција </w:t>
+      </w:r>
+      <w:r>
+        <w:rPr>
+          <w:rFonts w:ascii="Courier New" w:hAnsi="Courier New" w:cs="Courier New"/>
+          <w:szCs w:val="22"/>
+        </w:rPr>
+        <w:t>detect</w:t>
+      </w:r>
+      <w:r>
+        <w:rPr>
+          <w:rFonts w:ascii="Courier New" w:hAnsi="Courier New" w:cs="Courier New"/>
+          <w:szCs w:val="22"/>
+        </w:rPr>
+        <w:t xml:space="preserve"> </w:t>
+      </w:r>
+      <w:r>
+        <w:rPr>
+          <w:szCs w:val="22"/>
+        </w:rPr>
+        <w:t xml:space="preserve">врши једноставан </w:t>
+      </w:r>
+      <w:commentRangeStart w:id="24"/>
+      <w:r>
+        <w:rPr>
+          <w:i/>
+          <w:szCs w:val="22"/>
+          <w:lang w:val="en-US"/>
+        </w:rPr>
+        <w:t>forward pass</w:t>
+      </w:r>
+      <w:commentRangeEnd w:id="24"/>
+      <w:r>
+        <w:rPr>
+          <w:rStyle w:val="CommentReference"/>
+          <w:i/>
+          <w:lang w:val="en-US"/>
+        </w:rPr>
+        <w:commentReference w:id="24"/>
+      </w:r>
+      <w:r>
+        <w:rPr>
+          <w:szCs w:val="22"/>
+          <w:lang w:val="en-US"/>
+        </w:rPr>
+        <w:t xml:space="preserve"> </w:t>
+      </w:r>
+      <w:r>
+        <w:rPr>
+          <w:szCs w:val="22"/>
+          <w:lang w:val="sr-Cyrl-RS"/>
+        </w:rPr>
+        <w:t>(</w:t>
+      </w:r>
+      <w:r>
+        <w:rPr>
+          <w:szCs w:val="22"/>
+          <w:lang w:val="sr-Cyrl-RS"/>
+        </w:rPr>
+        <w:t xml:space="preserve">процес </w:t>
+      </w:r>
+      <w:r>
+        <w:rPr>
+          <w:szCs w:val="22"/>
+          <w:lang w:val="sr-Cyrl-RS"/>
+        </w:rPr>
+        <w:t>пропагације</w:t>
+      </w:r>
+      <w:r>
+        <w:rPr>
+          <w:szCs w:val="22"/>
+          <w:lang w:val="sr-Cyrl-RS"/>
+        </w:rPr>
+        <w:t xml:space="preserve"> улазних података кроз слојеве невронске мреже ради генерисања излазних предвиђања</w:t>
+      </w:r>
+      <w:r>
+        <w:rPr>
+          <w:szCs w:val="22"/>
+          <w:lang w:val="sr-Cyrl-RS"/>
+        </w:rPr>
+        <w:t>)</w:t>
+      </w:r>
+      <w:r>
+        <w:rPr>
+          <w:szCs w:val="22"/>
+          <w:lang w:val="en-US"/>
+        </w:rPr>
+        <w:t xml:space="preserve"> </w:t>
+      </w:r>
+      <w:r>
+        <w:rPr>
+          <w:szCs w:val="22"/>
+        </w:rPr>
+        <w:t xml:space="preserve">док се читање излазних слојева обавља у функцији </w:t>
+      </w:r>
+      <w:r>
+        <w:rPr>
+          <w:rFonts w:ascii="Courier New" w:hAnsi="Courier New" w:cs="Courier New"/>
+          <w:szCs w:val="22"/>
+        </w:rPr>
+        <w:t>wrap_detection</w:t>
+      </w:r>
+      <w:r>
+        <w:rPr>
+          <w:szCs w:val="22"/>
+        </w:rPr>
+        <w:t xml:space="preserve">. Имплементација ове функције представљала је најсложенији део овог сервиса стога је нјен преглед дат у листингу </w:t>
+      </w:r>
+      <w:r>
+        <w:t>5.1.</w:t>
+      </w:r>
+      <w:r>
+        <w:rPr>
+          <w:szCs w:val="22"/>
+        </w:rPr>
+        <w:t>3.</w:t>
+      </w:r>
+    </w:p>
+    <w:p>
+      <w:pPr>
+        <w:pStyle w:val="BodyText"/>
+        <w:ind w:firstLine="0"/>
+        <w:rPr>
+          <w:szCs w:val="22"/>
+        </w:rPr>
+      </w:pPr>
+    </w:p>
+    <w:p>
+      <w:pPr>
+        <w:pStyle w:val="BodyText"/>
+        <w:jc w:val="left"/>
+        <w:rPr>
+          <w:rFonts w:ascii="Courier New" w:hAnsi="Courier New" w:cs="Courier New"/>
+          <w:sz w:val="16"/>
+          <w:szCs w:val="16"/>
+        </w:rPr>
+      </w:pPr>
+      <w:r>
+        <w:rPr>
+          <w:rFonts w:ascii="Courier New" w:hAnsi="Courier New" w:cs="Courier New"/>
+          <w:sz w:val="16"/>
+          <w:szCs w:val="16"/>
+        </w:rPr>
+        <w:t>def wrap_detection(input_image, output_data):</w:t>
+      </w:r>
+    </w:p>
+    <w:p>
+      <w:pPr>
+        <w:pStyle w:val="BodyText"/>
+        <w:jc w:val="left"/>
+        <w:rPr>
+          <w:rFonts w:ascii="Courier New" w:hAnsi="Courier New" w:cs="Courier New"/>
+          <w:sz w:val="16"/>
+          <w:szCs w:val="16"/>
+        </w:rPr>
+      </w:pPr>
+      <w:r>
+        <w:rPr>
+          <w:rFonts w:ascii="Courier New" w:hAnsi="Courier New" w:cs="Courier New"/>
+          <w:sz w:val="16"/>
+          <w:szCs w:val="16"/>
+        </w:rPr>
+        <w:t xml:space="preserve">    global CONFIDENCE_THRESHOLD</w:t>
+      </w:r>
+    </w:p>
+    <w:p>
+      <w:pPr>
+        <w:pStyle w:val="BodyText"/>
+        <w:jc w:val="left"/>
+        <w:rPr>
+          <w:rFonts w:ascii="Courier New" w:hAnsi="Courier New" w:cs="Courier New"/>
+          <w:sz w:val="16"/>
+          <w:szCs w:val="16"/>
+        </w:rPr>
+      </w:pPr>
+      <w:r>
+        <w:rPr>
+          <w:rFonts w:ascii="Courier New" w:hAnsi="Courier New" w:cs="Courier New"/>
+          <w:sz w:val="16"/>
+          <w:szCs w:val="16"/>
+        </w:rPr>
+        <w:t xml:space="preserve">    global SCORE_THRESHOLD</w:t>
+      </w:r>
+    </w:p>
+    <w:p>
+      <w:pPr>
+        <w:pStyle w:val="BodyText"/>
+        <w:jc w:val="left"/>
+        <w:rPr>
+          <w:rFonts w:ascii="Courier New" w:hAnsi="Courier New" w:cs="Courier New"/>
+          <w:sz w:val="16"/>
+          <w:szCs w:val="16"/>
+        </w:rPr>
+      </w:pPr>
+      <w:r>
+        <w:rPr>
+          <w:rFonts w:ascii="Courier New" w:hAnsi="Courier New" w:cs="Courier New"/>
+          <w:sz w:val="16"/>
+          <w:szCs w:val="16"/>
+        </w:rPr>
+        <w:t xml:space="preserve">    global NMS_THRESHOLD</w:t>
+      </w:r>
+    </w:p>
+    <w:p>
+      <w:pPr>
+        <w:pStyle w:val="BodyText"/>
+        <w:jc w:val="left"/>
+        <w:rPr>
+          <w:rFonts w:ascii="Courier New" w:hAnsi="Courier New" w:cs="Courier New"/>
+          <w:sz w:val="16"/>
+          <w:szCs w:val="16"/>
+        </w:rPr>
+      </w:pPr>
+    </w:p>
+    <w:p>
+      <w:pPr>
+        <w:pStyle w:val="BodyText"/>
+        <w:jc w:val="left"/>
+        <w:rPr>
+          <w:rFonts w:ascii="Courier New" w:hAnsi="Courier New" w:cs="Courier New"/>
+          <w:sz w:val="16"/>
+          <w:szCs w:val="16"/>
+        </w:rPr>
+      </w:pPr>
+      <w:r>
+        <w:rPr>
+          <w:rFonts w:ascii="Courier New" w:hAnsi="Courier New" w:cs="Courier New"/>
+          <w:sz w:val="16"/>
+          <w:szCs w:val="16"/>
+        </w:rPr>
+        <w:t xml:space="preserve">    class_ids = []</w:t>
+      </w:r>
+    </w:p>
+    <w:p>
+      <w:pPr>
+        <w:pStyle w:val="BodyText"/>
+        <w:jc w:val="left"/>
+        <w:rPr>
+          <w:rFonts w:ascii="Courier New" w:hAnsi="Courier New" w:cs="Courier New"/>
+          <w:sz w:val="16"/>
+          <w:szCs w:val="16"/>
+        </w:rPr>
+      </w:pPr>
+      <w:r>
+        <w:rPr>
+          <w:rFonts w:ascii="Courier New" w:hAnsi="Courier New" w:cs="Courier New"/>
+          <w:sz w:val="16"/>
+          <w:szCs w:val="16"/>
+        </w:rPr>
+        <w:t xml:space="preserve">    confidences = []</w:t>
+      </w:r>
+    </w:p>
+    <w:p>
+      <w:pPr>
+        <w:pStyle w:val="BodyText"/>
+        <w:jc w:val="left"/>
+        <w:rPr>
+          <w:rFonts w:ascii="Courier New" w:hAnsi="Courier New" w:cs="Courier New"/>
+          <w:sz w:val="16"/>
+          <w:szCs w:val="16"/>
+        </w:rPr>
+      </w:pPr>
+      <w:r>
+        <w:rPr>
+          <w:rFonts w:ascii="Courier New" w:hAnsi="Courier New" w:cs="Courier New"/>
+          <w:sz w:val="16"/>
+          <w:szCs w:val="16"/>
+        </w:rPr>
+        <w:t xml:space="preserve">    boxes = []</w:t>
+      </w:r>
+    </w:p>
+    <w:p>
+      <w:pPr>
+        <w:pStyle w:val="BodyText"/>
+        <w:jc w:val="left"/>
+        <w:rPr>
+          <w:rFonts w:ascii="Courier New" w:hAnsi="Courier New" w:cs="Courier New"/>
+          <w:sz w:val="16"/>
+          <w:szCs w:val="16"/>
+        </w:rPr>
+      </w:pPr>
+    </w:p>
+    <w:p>
+      <w:pPr>
+        <w:pStyle w:val="BodyText"/>
+        <w:jc w:val="left"/>
+        <w:rPr>
+          <w:rFonts w:ascii="Courier New" w:hAnsi="Courier New" w:cs="Courier New"/>
+          <w:sz w:val="16"/>
+          <w:szCs w:val="16"/>
+        </w:rPr>
+      </w:pPr>
+      <w:r>
+        <w:rPr>
+          <w:rFonts w:ascii="Courier New" w:hAnsi="Courier New" w:cs="Courier New"/>
+          <w:sz w:val="16"/>
+          <w:szCs w:val="16"/>
+        </w:rPr>
+        <w:t xml:space="preserve">    rows = output_data.shape[0]</w:t>
+      </w:r>
+    </w:p>
+    <w:p>
+      <w:pPr>
+        <w:pStyle w:val="BodyText"/>
+        <w:jc w:val="left"/>
+        <w:rPr>
+          <w:rFonts w:ascii="Courier New" w:hAnsi="Courier New" w:cs="Courier New"/>
+          <w:sz w:val="16"/>
+          <w:szCs w:val="16"/>
+        </w:rPr>
+      </w:pPr>
+    </w:p>
+    <w:p>
+      <w:pPr>
+        <w:pStyle w:val="BodyText"/>
+        <w:jc w:val="left"/>
+        <w:rPr>
+          <w:rFonts w:ascii="Courier New" w:hAnsi="Courier New" w:cs="Courier New"/>
+          <w:sz w:val="16"/>
+          <w:szCs w:val="16"/>
+        </w:rPr>
+      </w:pPr>
+      <w:r>
+        <w:rPr>
+          <w:rFonts w:ascii="Courier New" w:hAnsi="Courier New" w:cs="Courier New"/>
+          <w:sz w:val="16"/>
+          <w:szCs w:val="16"/>
+        </w:rPr>
+        <w:t xml:space="preserve">    image_width, image_height, _ = input_image.shape</w:t>
+      </w:r>
+    </w:p>
+    <w:p>
+      <w:pPr>
+        <w:pStyle w:val="BodyText"/>
+        <w:jc w:val="left"/>
+        <w:rPr>
+          <w:rFonts w:ascii="Courier New" w:hAnsi="Courier New" w:cs="Courier New"/>
+          <w:sz w:val="16"/>
+          <w:szCs w:val="16"/>
+        </w:rPr>
+      </w:pPr>
+    </w:p>
+    <w:p>
+      <w:pPr>
+        <w:pStyle w:val="BodyText"/>
+        <w:jc w:val="left"/>
+        <w:rPr>
+          <w:rFonts w:ascii="Courier New" w:hAnsi="Courier New" w:cs="Courier New"/>
+          <w:sz w:val="16"/>
+          <w:szCs w:val="16"/>
+        </w:rPr>
+      </w:pPr>
+      <w:r>
+        <w:rPr>
+          <w:rFonts w:ascii="Courier New" w:hAnsi="Courier New" w:cs="Courier New"/>
+          <w:sz w:val="16"/>
+          <w:szCs w:val="16"/>
+        </w:rPr>
+        <w:t xml:space="preserve">    x_factor = image_width / INPUT_WIDTH</w:t>
+      </w:r>
+    </w:p>
+    <w:p>
+      <w:pPr>
+        <w:pStyle w:val="BodyText"/>
+        <w:jc w:val="left"/>
+        <w:rPr>
+          <w:rFonts w:ascii="Courier New" w:hAnsi="Courier New" w:cs="Courier New"/>
+          <w:sz w:val="16"/>
+          <w:szCs w:val="16"/>
+        </w:rPr>
+      </w:pPr>
+      <w:r>
+        <w:rPr>
+          <w:rFonts w:ascii="Courier New" w:hAnsi="Courier New" w:cs="Courier New"/>
+          <w:sz w:val="16"/>
+          <w:szCs w:val="16"/>
+        </w:rPr>
+        <w:t xml:space="preserve">    y_factor =  image_height / INPUT_HEIGHT</w:t>
+      </w:r>
+    </w:p>
+    <w:p>
+      <w:pPr>
+        <w:pStyle w:val="BodyText"/>
+        <w:jc w:val="left"/>
+        <w:rPr>
+          <w:rFonts w:ascii="Courier New" w:hAnsi="Courier New" w:cs="Courier New"/>
+          <w:sz w:val="16"/>
+          <w:szCs w:val="16"/>
+        </w:rPr>
+      </w:pPr>
+    </w:p>
+    <w:p>
+      <w:pPr>
+        <w:pStyle w:val="BodyText"/>
+        <w:jc w:val="left"/>
+        <w:rPr>
+          <w:rFonts w:ascii="Courier New" w:hAnsi="Courier New" w:cs="Courier New"/>
+          <w:sz w:val="16"/>
+          <w:szCs w:val="16"/>
+        </w:rPr>
+      </w:pPr>
+      <w:r>
+        <w:rPr>
+          <w:rFonts w:ascii="Courier New" w:hAnsi="Courier New" w:cs="Courier New"/>
+          <w:sz w:val="16"/>
+          <w:szCs w:val="16"/>
+        </w:rPr>
+        <w:t xml:space="preserve">    for r in range(rows):</w:t>
+      </w:r>
+    </w:p>
+    <w:p>
+      <w:pPr>
+        <w:pStyle w:val="BodyText"/>
+        <w:jc w:val="left"/>
+        <w:rPr>
+          <w:rFonts w:ascii="Courier New" w:hAnsi="Courier New" w:cs="Courier New"/>
+          <w:sz w:val="16"/>
+          <w:szCs w:val="16"/>
+        </w:rPr>
+      </w:pPr>
+      <w:r>
+        <w:rPr>
+          <w:rFonts w:ascii="Courier New" w:hAnsi="Courier New" w:cs="Courier New"/>
+          <w:sz w:val="16"/>
+          <w:szCs w:val="16"/>
+        </w:rPr>
+        <w:t xml:space="preserve">        row = output_data[r]</w:t>
+      </w:r>
+    </w:p>
+    <w:p>
+      <w:pPr>
+        <w:pStyle w:val="BodyText"/>
+        <w:jc w:val="left"/>
+        <w:rPr>
+          <w:rFonts w:ascii="Courier New" w:hAnsi="Courier New" w:cs="Courier New"/>
+          <w:sz w:val="16"/>
+          <w:szCs w:val="16"/>
+        </w:rPr>
+      </w:pPr>
+      <w:r>
+        <w:rPr>
+          <w:rFonts w:ascii="Courier New" w:hAnsi="Courier New" w:cs="Courier New"/>
+          <w:sz w:val="16"/>
+          <w:szCs w:val="16"/>
+        </w:rPr>
+        <w:t xml:space="preserve">        confidence = row[4]</w:t>
+      </w:r>
+    </w:p>
+    <w:p>
+      <w:pPr>
+        <w:pStyle w:val="BodyText"/>
+        <w:jc w:val="left"/>
+        <w:rPr>
+          <w:rFonts w:ascii="Courier New" w:hAnsi="Courier New" w:cs="Courier New"/>
+          <w:sz w:val="16"/>
+          <w:szCs w:val="16"/>
+        </w:rPr>
+      </w:pPr>
+      <w:r>
+        <w:rPr>
+          <w:rFonts w:ascii="Courier New" w:hAnsi="Courier New" w:cs="Courier New"/>
+          <w:sz w:val="16"/>
+          <w:szCs w:val="16"/>
+        </w:rPr>
+        <w:t xml:space="preserve">        if confidence &gt;= CONFIDENCE_THRESHOLD:</w:t>
+      </w:r>
+    </w:p>
+    <w:p>
+      <w:pPr>
+        <w:pStyle w:val="BodyText"/>
+        <w:jc w:val="left"/>
+        <w:rPr>
+          <w:rFonts w:ascii="Courier New" w:hAnsi="Courier New" w:cs="Courier New"/>
+          <w:sz w:val="16"/>
+          <w:szCs w:val="16"/>
+        </w:rPr>
+      </w:pPr>
+    </w:p>
+    <w:p>
+      <w:pPr>
+        <w:pStyle w:val="BodyText"/>
+        <w:jc w:val="left"/>
+        <w:rPr>
+          <w:rFonts w:ascii="Courier New" w:hAnsi="Courier New" w:cs="Courier New"/>
+          <w:sz w:val="16"/>
+          <w:szCs w:val="16"/>
+        </w:rPr>
+      </w:pPr>
+      <w:r>
+        <w:rPr>
+          <w:rFonts w:ascii="Courier New" w:hAnsi="Courier New" w:cs="Courier New"/>
+          <w:sz w:val="16"/>
+          <w:szCs w:val="16"/>
+        </w:rPr>
+        <w:t xml:space="preserve">            classes_scores = row[5:]</w:t>
+      </w:r>
+    </w:p>
+    <w:p>
+      <w:pPr>
+        <w:pStyle w:val="BodyText"/>
+        <w:jc w:val="left"/>
+        <w:rPr>
+          <w:rFonts w:ascii="Courier New" w:hAnsi="Courier New" w:cs="Courier New"/>
+          <w:sz w:val="16"/>
+          <w:szCs w:val="16"/>
+        </w:rPr>
+      </w:pPr>
+      <w:r>
+        <w:rPr>
+          <w:rFonts w:ascii="Courier New" w:hAnsi="Courier New" w:cs="Courier New"/>
+          <w:sz w:val="16"/>
+          <w:szCs w:val="16"/>
+        </w:rPr>
+        <w:t xml:space="preserve">            _, _, _, max_indx = cv2.minMaxLoc(classes_scores)</w:t>
+      </w:r>
+    </w:p>
+    <w:p>
+      <w:pPr>
+        <w:pStyle w:val="BodyText"/>
+        <w:jc w:val="left"/>
+        <w:rPr>
+          <w:rFonts w:ascii="Courier New" w:hAnsi="Courier New" w:cs="Courier New"/>
+          <w:sz w:val="16"/>
+          <w:szCs w:val="16"/>
+        </w:rPr>
+      </w:pPr>
+      <w:r>
+        <w:rPr>
+          <w:rFonts w:ascii="Courier New" w:hAnsi="Courier New" w:cs="Courier New"/>
+          <w:sz w:val="16"/>
+          <w:szCs w:val="16"/>
+        </w:rPr>
+        <w:t xml:space="preserve">            class_id = max_indx[1]</w:t>
+      </w:r>
+    </w:p>
+    <w:p>
+      <w:pPr>
+        <w:pStyle w:val="BodyText"/>
+        <w:jc w:val="left"/>
+        <w:rPr>
+          <w:rFonts w:ascii="Courier New" w:hAnsi="Courier New" w:cs="Courier New"/>
+          <w:sz w:val="16"/>
+          <w:szCs w:val="16"/>
+        </w:rPr>
+      </w:pPr>
+      <w:r>
+        <w:rPr>
+          <w:rFonts w:ascii="Courier New" w:hAnsi="Courier New" w:cs="Courier New"/>
+          <w:sz w:val="16"/>
+          <w:szCs w:val="16"/>
+        </w:rPr>
+        <w:t xml:space="preserve">            if (classes_scores[class_id] &gt; SCORE_THRESHOLD):</w:t>
+      </w:r>
+    </w:p>
+    <w:p>
+      <w:pPr>
+        <w:pStyle w:val="BodyText"/>
+        <w:jc w:val="left"/>
+        <w:rPr>
+          <w:rFonts w:ascii="Courier New" w:hAnsi="Courier New" w:cs="Courier New"/>
+          <w:sz w:val="16"/>
+          <w:szCs w:val="16"/>
+        </w:rPr>
+      </w:pPr>
+    </w:p>
+    <w:p>
+      <w:pPr>
+        <w:pStyle w:val="BodyText"/>
+        <w:jc w:val="left"/>
+        <w:rPr>
+          <w:rFonts w:ascii="Courier New" w:hAnsi="Courier New" w:cs="Courier New"/>
+          <w:sz w:val="16"/>
+          <w:szCs w:val="16"/>
+        </w:rPr>
+      </w:pPr>
+      <w:r>
+        <w:rPr>
+          <w:rFonts w:ascii="Courier New" w:hAnsi="Courier New" w:cs="Courier New"/>
+          <w:sz w:val="16"/>
+          <w:szCs w:val="16"/>
+        </w:rPr>
+        <w:t xml:space="preserve">                confidences.append(confidence)</w:t>
+      </w:r>
+    </w:p>
+    <w:p>
+      <w:pPr>
+        <w:pStyle w:val="BodyText"/>
+        <w:jc w:val="left"/>
+        <w:rPr>
+          <w:rFonts w:ascii="Courier New" w:hAnsi="Courier New" w:cs="Courier New"/>
+          <w:sz w:val="16"/>
+          <w:szCs w:val="16"/>
+        </w:rPr>
+      </w:pPr>
+    </w:p>
+    <w:p>
+      <w:pPr>
+        <w:pStyle w:val="BodyText"/>
+        <w:jc w:val="left"/>
+        <w:rPr>
+          <w:rFonts w:ascii="Courier New" w:hAnsi="Courier New" w:cs="Courier New"/>
+          <w:sz w:val="16"/>
+          <w:szCs w:val="16"/>
+        </w:rPr>
+      </w:pPr>
+      <w:r>
+        <w:rPr>
+          <w:rFonts w:ascii="Courier New" w:hAnsi="Courier New" w:cs="Courier New"/>
+          <w:sz w:val="16"/>
+          <w:szCs w:val="16"/>
+        </w:rPr>
+        <w:t xml:space="preserve">                class_ids.append(class_id)</w:t>
+      </w:r>
+    </w:p>
+    <w:p>
+      <w:pPr>
+        <w:pStyle w:val="BodyText"/>
+        <w:jc w:val="left"/>
+        <w:rPr>
+          <w:rFonts w:ascii="Courier New" w:hAnsi="Courier New" w:cs="Courier New"/>
+          <w:sz w:val="16"/>
+          <w:szCs w:val="16"/>
+        </w:rPr>
+      </w:pPr>
+    </w:p>
+    <w:p>
+      <w:pPr>
+        <w:pStyle w:val="BodyText"/>
+        <w:jc w:val="left"/>
+        <w:rPr>
+          <w:rFonts w:ascii="Courier New" w:hAnsi="Courier New" w:cs="Courier New"/>
+          <w:sz w:val="16"/>
+          <w:szCs w:val="16"/>
+        </w:rPr>
+      </w:pPr>
+      <w:r>
+        <w:rPr>
+          <w:rFonts w:ascii="Courier New" w:hAnsi="Courier New" w:cs="Courier New"/>
+          <w:sz w:val="16"/>
+          <w:szCs w:val="16"/>
+        </w:rPr>
+        <w:t xml:space="preserve">                x, y, w, h = row[0].item(), row[1].item(), row[2].item(), row[3].item() </w:t>
+      </w:r>
+    </w:p>
+    <w:p>
+      <w:pPr>
+        <w:pStyle w:val="BodyText"/>
+        <w:jc w:val="left"/>
+        <w:rPr>
+          <w:rFonts w:ascii="Courier New" w:hAnsi="Courier New" w:cs="Courier New"/>
+          <w:sz w:val="16"/>
+          <w:szCs w:val="16"/>
+        </w:rPr>
+      </w:pPr>
+      <w:r>
+        <w:rPr>
+          <w:rFonts w:ascii="Courier New" w:hAnsi="Courier New" w:cs="Courier New"/>
+          <w:sz w:val="16"/>
+          <w:szCs w:val="16"/>
+        </w:rPr>
+        <w:t xml:space="preserve">                left = int((x - 0.5 * w) * x_factor)</w:t>
+      </w:r>
+    </w:p>
+    <w:p>
+      <w:pPr>
+        <w:pStyle w:val="BodyText"/>
+        <w:jc w:val="left"/>
+        <w:rPr>
+          <w:rFonts w:ascii="Courier New" w:hAnsi="Courier New" w:cs="Courier New"/>
+          <w:sz w:val="16"/>
+          <w:szCs w:val="16"/>
+        </w:rPr>
+      </w:pPr>
+      <w:r>
+        <w:rPr>
+          <w:rFonts w:ascii="Courier New" w:hAnsi="Courier New" w:cs="Courier New"/>
+          <w:sz w:val="16"/>
+          <w:szCs w:val="16"/>
+        </w:rPr>
+        <w:t xml:space="preserve">                top = int((y - 0.5 * h) * y_factor)</w:t>
+      </w:r>
+    </w:p>
+    <w:p>
+      <w:pPr>
+        <w:pStyle w:val="BodyText"/>
+        <w:jc w:val="left"/>
+        <w:rPr>
+          <w:rFonts w:ascii="Courier New" w:hAnsi="Courier New" w:cs="Courier New"/>
+          <w:sz w:val="16"/>
+          <w:szCs w:val="16"/>
+        </w:rPr>
+      </w:pPr>
+      <w:r>
+        <w:rPr>
+          <w:rFonts w:ascii="Courier New" w:hAnsi="Courier New" w:cs="Courier New"/>
+          <w:sz w:val="16"/>
+          <w:szCs w:val="16"/>
+        </w:rPr>
+        <w:t xml:space="preserve">                width = int(w * x_factor)</w:t>
+      </w:r>
+    </w:p>
+    <w:p>
+      <w:pPr>
+        <w:pStyle w:val="BodyText"/>
+        <w:jc w:val="left"/>
+        <w:rPr>
+          <w:rFonts w:ascii="Courier New" w:hAnsi="Courier New" w:cs="Courier New"/>
+          <w:sz w:val="16"/>
+          <w:szCs w:val="16"/>
+        </w:rPr>
+      </w:pPr>
+      <w:r>
+        <w:rPr>
+          <w:rFonts w:ascii="Courier New" w:hAnsi="Courier New" w:cs="Courier New"/>
+          <w:sz w:val="16"/>
+          <w:szCs w:val="16"/>
+        </w:rPr>
+        <w:t xml:space="preserve">                height = int(h * y_factor)</w:t>
+      </w:r>
+    </w:p>
+    <w:p>
+      <w:pPr>
+        <w:pStyle w:val="BodyText"/>
+        <w:jc w:val="left"/>
+        <w:rPr>
+          <w:rFonts w:ascii="Courier New" w:hAnsi="Courier New" w:cs="Courier New"/>
+          <w:sz w:val="16"/>
+          <w:szCs w:val="16"/>
+        </w:rPr>
+      </w:pPr>
+      <w:r>
+        <w:rPr>
+          <w:rFonts w:ascii="Courier New" w:hAnsi="Courier New" w:cs="Courier New"/>
+          <w:sz w:val="16"/>
+          <w:szCs w:val="16"/>
+        </w:rPr>
+        <w:t xml:space="preserve">                box = np.array([left, top, width, height])</w:t>
+      </w:r>
+    </w:p>
+    <w:p>
+      <w:pPr>
+        <w:pStyle w:val="BodyText"/>
+        <w:jc w:val="left"/>
+        <w:rPr>
+          <w:rFonts w:ascii="Courier New" w:hAnsi="Courier New" w:cs="Courier New"/>
+          <w:sz w:val="16"/>
+          <w:szCs w:val="16"/>
+        </w:rPr>
+      </w:pPr>
+      <w:r>
+        <w:rPr>
+          <w:rFonts w:ascii="Courier New" w:hAnsi="Courier New" w:cs="Courier New"/>
+          <w:sz w:val="16"/>
+          <w:szCs w:val="16"/>
+        </w:rPr>
+        <w:t xml:space="preserve">                boxes.append(box)</w:t>
+      </w:r>
+    </w:p>
+    <w:p>
+      <w:pPr>
+        <w:pStyle w:val="BodyText"/>
+        <w:jc w:val="left"/>
+        <w:rPr>
+          <w:rFonts w:ascii="Courier New" w:hAnsi="Courier New" w:cs="Courier New"/>
+          <w:sz w:val="16"/>
+          <w:szCs w:val="16"/>
+        </w:rPr>
+      </w:pPr>
+    </w:p>
+    <w:p>
+      <w:pPr>
+        <w:pStyle w:val="BodyText"/>
+        <w:jc w:val="left"/>
+        <w:rPr>
+          <w:rFonts w:ascii="Courier New" w:hAnsi="Courier New" w:cs="Courier New"/>
+          <w:sz w:val="16"/>
+          <w:szCs w:val="16"/>
+        </w:rPr>
+      </w:pPr>
+      <w:r>
+        <w:rPr>
+          <w:rFonts w:ascii="Courier New" w:hAnsi="Courier New" w:cs="Courier New"/>
+          <w:sz w:val="16"/>
+          <w:szCs w:val="16"/>
+        </w:rPr>
+        <w:t xml:space="preserve">    indexes = cv2.dnn.NMSBoxes(boxes, confidences, 0.25, NMS_THRESHOLD) </w:t>
+      </w:r>
+    </w:p>
+    <w:p>
+      <w:pPr>
+        <w:pStyle w:val="BodyText"/>
+        <w:jc w:val="left"/>
+        <w:rPr>
+          <w:rFonts w:ascii="Courier New" w:hAnsi="Courier New" w:cs="Courier New"/>
+          <w:sz w:val="16"/>
+          <w:szCs w:val="16"/>
+        </w:rPr>
+      </w:pPr>
+    </w:p>
+    <w:p>
+      <w:pPr>
+        <w:pStyle w:val="BodyText"/>
+        <w:jc w:val="left"/>
+        <w:rPr>
+          <w:rFonts w:ascii="Courier New" w:hAnsi="Courier New" w:cs="Courier New"/>
+          <w:sz w:val="16"/>
+          <w:szCs w:val="16"/>
+        </w:rPr>
+      </w:pPr>
+      <w:r>
+        <w:rPr>
+          <w:rFonts w:ascii="Courier New" w:hAnsi="Courier New" w:cs="Courier New"/>
+          <w:sz w:val="16"/>
+          <w:szCs w:val="16"/>
+        </w:rPr>
+        <w:t xml:space="preserve">    result_class_ids = []</w:t>
+      </w:r>
+    </w:p>
+    <w:p>
+      <w:pPr>
+        <w:pStyle w:val="BodyText"/>
+        <w:jc w:val="left"/>
+        <w:rPr>
+          <w:rFonts w:ascii="Courier New" w:hAnsi="Courier New" w:cs="Courier New"/>
+          <w:sz w:val="16"/>
+          <w:szCs w:val="16"/>
+        </w:rPr>
+      </w:pPr>
+      <w:r>
+        <w:rPr>
+          <w:rFonts w:ascii="Courier New" w:hAnsi="Courier New" w:cs="Courier New"/>
+          <w:sz w:val="16"/>
+          <w:szCs w:val="16"/>
+        </w:rPr>
+        <w:t xml:space="preserve">    result_confidences = []</w:t>
+      </w:r>
+    </w:p>
+    <w:p>
+      <w:pPr>
+        <w:pStyle w:val="BodyText"/>
+        <w:jc w:val="left"/>
+        <w:rPr>
+          <w:rFonts w:ascii="Courier New" w:hAnsi="Courier New" w:cs="Courier New"/>
+          <w:sz w:val="16"/>
+          <w:szCs w:val="16"/>
+        </w:rPr>
+      </w:pPr>
+      <w:r>
+        <w:rPr>
+          <w:rFonts w:ascii="Courier New" w:hAnsi="Courier New" w:cs="Courier New"/>
+          <w:sz w:val="16"/>
+          <w:szCs w:val="16"/>
+        </w:rPr>
+        <w:t xml:space="preserve">    result_boxes = []</w:t>
+      </w:r>
+    </w:p>
+    <w:p>
+      <w:pPr>
+        <w:pStyle w:val="BodyText"/>
+        <w:jc w:val="left"/>
+        <w:rPr>
+          <w:rFonts w:ascii="Courier New" w:hAnsi="Courier New" w:cs="Courier New"/>
+          <w:sz w:val="16"/>
+          <w:szCs w:val="16"/>
+        </w:rPr>
+      </w:pPr>
+    </w:p>
+    <w:p>
+      <w:pPr>
+        <w:pStyle w:val="BodyText"/>
+        <w:jc w:val="left"/>
+        <w:rPr>
+          <w:rFonts w:ascii="Courier New" w:hAnsi="Courier New" w:cs="Courier New"/>
+          <w:sz w:val="16"/>
+          <w:szCs w:val="16"/>
+        </w:rPr>
+      </w:pPr>
+      <w:r>
+        <w:rPr>
+          <w:rFonts w:ascii="Courier New" w:hAnsi="Courier New" w:cs="Courier New"/>
+          <w:sz w:val="16"/>
+          <w:szCs w:val="16"/>
+        </w:rPr>
+        <w:t xml:space="preserve">    for i in indexes:</w:t>
+      </w:r>
+    </w:p>
+    <w:p>
+      <w:pPr>
+        <w:pStyle w:val="BodyText"/>
+        <w:jc w:val="left"/>
+        <w:rPr>
+          <w:rFonts w:ascii="Courier New" w:hAnsi="Courier New" w:cs="Courier New"/>
+          <w:sz w:val="16"/>
+          <w:szCs w:val="16"/>
+        </w:rPr>
+      </w:pPr>
+      <w:r>
+        <w:rPr>
+          <w:rFonts w:ascii="Courier New" w:hAnsi="Courier New" w:cs="Courier New"/>
+          <w:sz w:val="16"/>
+          <w:szCs w:val="16"/>
+        </w:rPr>
+        <w:t xml:space="preserve">        result_confidences.append(confidences[i])</w:t>
+      </w:r>
+    </w:p>
+    <w:p>
+      <w:pPr>
+        <w:pStyle w:val="BodyText"/>
+        <w:jc w:val="left"/>
+        <w:rPr>
+          <w:rFonts w:ascii="Courier New" w:hAnsi="Courier New" w:cs="Courier New"/>
+          <w:sz w:val="16"/>
+          <w:szCs w:val="16"/>
+        </w:rPr>
+      </w:pPr>
+      <w:r>
+        <w:rPr>
+          <w:rFonts w:ascii="Courier New" w:hAnsi="Courier New" w:cs="Courier New"/>
+          <w:sz w:val="16"/>
+          <w:szCs w:val="16"/>
+        </w:rPr>
+        <w:t xml:space="preserve">        result_class_ids.append(class_ids[i])</w:t>
+      </w:r>
+    </w:p>
+    <w:p>
+      <w:pPr>
+        <w:pStyle w:val="BodyText"/>
+        <w:jc w:val="left"/>
+        <w:rPr>
+          <w:rFonts w:ascii="Courier New" w:hAnsi="Courier New" w:cs="Courier New"/>
+          <w:sz w:val="16"/>
+          <w:szCs w:val="16"/>
+        </w:rPr>
+      </w:pPr>
+      <w:r>
+        <w:rPr>
+          <w:rFonts w:ascii="Courier New" w:hAnsi="Courier New" w:cs="Courier New"/>
+          <w:sz w:val="16"/>
+          <w:szCs w:val="16"/>
+        </w:rPr>
+        <w:t xml:space="preserve">        result_boxes.append(boxes[i])</w:t>
+      </w:r>
+    </w:p>
+    <w:p>
+      <w:pPr>
+        <w:pStyle w:val="BodyText"/>
+        <w:jc w:val="left"/>
+        <w:rPr>
+          <w:rFonts w:ascii="Courier New" w:hAnsi="Courier New" w:cs="Courier New"/>
+          <w:sz w:val="16"/>
+          <w:szCs w:val="16"/>
+        </w:rPr>
+      </w:pPr>
+    </w:p>
+    <w:p>
+      <w:pPr>
+        <w:pStyle w:val="BodyText"/>
+        <w:ind w:firstLine="0"/>
+        <w:jc w:val="left"/>
+        <w:rPr>
+          <w:rFonts w:ascii="Courier New" w:hAnsi="Courier New" w:cs="Courier New"/>
+          <w:sz w:val="16"/>
+          <w:szCs w:val="16"/>
+        </w:rPr>
+      </w:pPr>
+      <w:r>
+        <w:rPr>
+          <w:rFonts w:ascii="Courier New" w:hAnsi="Courier New" w:cs="Courier New"/>
+          <w:sz w:val="16"/>
+          <w:szCs w:val="16"/>
+        </w:rPr>
+        <w:t xml:space="preserve">    return result_class_ids, result_confidences, result_boxes</w:t>
+      </w:r>
+    </w:p>
+    <w:p>
+      <w:pPr>
+        <w:pStyle w:val="BodyText"/>
         <w:rPr>
           <w:b/>
           <w:bCs/>
           <w:color w:val="000000"/>
           <w:sz w:val="20"/>
         </w:rPr>
-        <w:t>Листинг 3</w:t>
+      </w:pPr>
+      <w:r>
+        <w:rPr>
+          <w:b/>
+          <w:bCs/>
+          <w:color w:val="000000"/>
+          <w:sz w:val="20"/>
+        </w:rPr>
+        <w:t xml:space="preserve">Листинг </w:t>
+      </w:r>
+      <w:r>
+        <w:rPr>
+          <w:b/>
+          <w:bCs/>
+          <w:color w:val="000000"/>
+          <w:sz w:val="20"/>
+        </w:rPr>
+        <w:t>5.1.</w:t>
+      </w:r>
+      <w:r>
+        <w:rPr>
+          <w:b/>
+          <w:bCs/>
+          <w:color w:val="000000"/>
+          <w:sz w:val="20"/>
+        </w:rPr>
+        <w:t>3</w:t>
       </w:r>
       <w:r>
         <w:rPr>
@@ -20651,6 +20702,9 @@
         <w:t xml:space="preserve"> је дата у листингу </w:t>
       </w:r>
       <w:r>
+        <w:t>5.1.</w:t>
+      </w:r>
+      <w:r>
         <w:rPr>
           <w:szCs w:val="22"/>
           <w:lang w:val="en-US"/>
@@ -20916,7 +20970,7 @@
           <w:color w:val="000000"/>
           <w:sz w:val="20"/>
         </w:rPr>
-        <w:t>Листинг 4</w:t>
+        <w:t xml:space="preserve">Листинг </w:t>
       </w:r>
       <w:r>
         <w:rPr>
@@ -20925,7 +20979,7 @@
           <w:color w:val="000000"/>
           <w:sz w:val="20"/>
         </w:rPr>
-        <w:t xml:space="preserve"> </w:t>
+        <w:t>5.1.</w:t>
       </w:r>
       <w:r>
         <w:rPr>
@@ -20934,7 +20988,7 @@
           <w:color w:val="000000"/>
           <w:sz w:val="20"/>
         </w:rPr>
-        <w:t>–</w:t>
+        <w:t>4</w:t>
       </w:r>
       <w:r>
         <w:rPr>
@@ -20952,7 +21006,7 @@
           <w:color w:val="000000"/>
           <w:sz w:val="20"/>
         </w:rPr>
-        <w:t xml:space="preserve">Екстракција </w:t>
+        <w:t>–</w:t>
       </w:r>
       <w:r>
         <w:rPr>
@@ -20960,9 +21014,8 @@
           <w:bCs/>
           <w:color w:val="000000"/>
           <w:sz w:val="20"/>
-          <w:lang w:val="en-US"/>
-        </w:rPr>
-        <w:t>HSV</w:t>
+        </w:rPr>
+        <w:t xml:space="preserve"> </w:t>
       </w:r>
       <w:r>
         <w:rPr>
@@ -20971,17 +21024,36 @@
           <w:color w:val="000000"/>
           <w:sz w:val="20"/>
         </w:rPr>
-        <w:t xml:space="preserve"> простора доминантне боје на слици</w:t>
-      </w:r>
-    </w:p>
-    <w:p>
-      <w:pPr>
-        <w:pStyle w:val="BodyText"/>
+        <w:t xml:space="preserve">Екстракција </w:t>
+      </w:r>
+      <w:r>
         <w:rPr>
           <w:b/>
           <w:bCs/>
           <w:color w:val="000000"/>
           <w:sz w:val="20"/>
+          <w:lang w:val="en-US"/>
+        </w:rPr>
+        <w:t>HSV</w:t>
+      </w:r>
+      <w:r>
+        <w:rPr>
+          <w:b/>
+          <w:bCs/>
+          <w:color w:val="000000"/>
+          <w:sz w:val="20"/>
+        </w:rPr>
+        <w:t xml:space="preserve"> простора доминантне боје на слици</w:t>
+      </w:r>
+    </w:p>
+    <w:p>
+      <w:pPr>
+        <w:pStyle w:val="BodyText"/>
+        <w:rPr>
+          <w:b/>
+          <w:bCs/>
+          <w:color w:val="000000"/>
+          <w:sz w:val="20"/>
         </w:rPr>
       </w:pPr>
     </w:p>
@@ -21391,7 +21463,13 @@
         <w:t xml:space="preserve">. </w:t>
       </w:r>
       <w:r>
-        <w:t>Сервисна метода за индексирање дата је у листингу 5.</w:t>
+        <w:t>Сервисна метода за индексирање дата је у листингу 5</w:t>
+      </w:r>
+      <w:r>
+        <w:t>.2.1</w:t>
+      </w:r>
+      <w:r>
+        <w:t>.</w:t>
       </w:r>
     </w:p>
     <w:p>
@@ -21464,6 +21542,7 @@
           <w:sz w:val="16"/>
           <w:szCs w:val="16"/>
         </w:rPr>
+        <w:lastRenderedPageBreak/>
         <w:t xml:space="preserve">        var base64Image = imageUtil.multipartImageToBase64(imageUpload);</w:t>
       </w:r>
     </w:p>
@@ -21976,7 +22055,10 @@
           <w:color w:val="000000"/>
           <w:sz w:val="20"/>
         </w:rPr>
-        <w:t>Листинг 5</w:t>
+        <w:t xml:space="preserve">Листинг </w:t>
+      </w:r>
+      <w:r>
+        <w:t>5.2.1</w:t>
       </w:r>
       <w:r>
         <w:rPr>
@@ -22472,7 +22554,25 @@
         <w:rPr>
           <w:szCs w:val="22"/>
         </w:rPr>
-        <w:t>Претрага слике је приказана у листингу 6.</w:t>
+        <w:t>Претрага</w:t>
+      </w:r>
+      <w:r>
+        <w:rPr>
+          <w:szCs w:val="22"/>
+        </w:rPr>
+        <w:t xml:space="preserve"> слике је приказана у листингу </w:t>
+      </w:r>
+      <w:r>
+        <w:t>5</w:t>
+      </w:r>
+      <w:r>
+        <w:t>.2.2</w:t>
+      </w:r>
+      <w:r>
+        <w:rPr>
+          <w:szCs w:val="22"/>
+        </w:rPr>
+        <w:t>.</w:t>
       </w:r>
       <w:r>
         <w:rPr>
@@ -23263,7 +23363,13 @@
           <w:color w:val="000000"/>
           <w:sz w:val="20"/>
         </w:rPr>
-        <w:t>Листинг 6</w:t>
+        <w:t xml:space="preserve">Листинг </w:t>
+      </w:r>
+      <w:r>
+        <w:t>5</w:t>
+      </w:r>
+      <w:r>
+        <w:t>.2.2</w:t>
       </w:r>
       <w:r>
         <w:rPr>
@@ -24603,7 +24709,16 @@
           <w:sz w:val="22"/>
           <w:szCs w:val="20"/>
         </w:rPr>
-        <w:t>У листингу 8</w:t>
+        <w:t xml:space="preserve">У листингу </w:t>
+      </w:r>
+      <w:r>
+        <w:t>5</w:t>
+      </w:r>
+      <w:r>
+        <w:t>.3</w:t>
+      </w:r>
+      <w:r>
+        <w:t>.1</w:t>
       </w:r>
       <w:r>
         <w:rPr>
@@ -25050,7 +25165,17 @@
           <w:color w:val="000000"/>
           <w:sz w:val="20"/>
         </w:rPr>
-        <w:t>Листинг 8</w:t>
+        <w:t xml:space="preserve">Листинг </w:t>
+      </w:r>
+      <w:r>
+        <w:rPr>
+          <w:b/>
+          <w:bCs/>
+          <w:color w:val="000000"/>
+          <w:sz w:val="20"/>
+          <w:lang w:val="en-US"/>
+        </w:rPr>
+        <w:t>5.3.1</w:t>
       </w:r>
       <w:r>
         <w:rPr>
@@ -27278,7 +27403,22 @@
                 <w:b/>
                 <w:bCs/>
               </w:rPr>
-              <w:t>Просек</w:t>
+              <w:t>Прос</w:t>
+            </w:r>
+            <w:r>
+              <w:rPr>
+                <w:b/>
+                <w:bCs/>
+                <w:lang w:val="sr-Cyrl-RS"/>
+              </w:rPr>
+              <w:t>ј</w:t>
+            </w:r>
+            <w:r>
+              <w:rPr>
+                <w:b/>
+                <w:bCs/>
+              </w:rPr>
+              <w:t>ек</w:t>
             </w:r>
           </w:p>
         </w:tc>
@@ -27696,8 +27836,6 @@
         </w:rPr>
         <w:t>з</w:t>
       </w:r>
-      <w:bookmarkStart w:id="26" w:name="_GoBack"/>
-      <w:bookmarkEnd w:id="26"/>
       <w:r>
         <w:t xml:space="preserve">иром да је имплементиран само подскуп различитих могућности процесирања слике, додавањем било каквог додатног начина процесирања могуће је постићи побољшање система. Једна ствар која највише има смисла је да се постојећи начин претраге укомбинује са векторским начином претраге тако да постојећи начин исфилтрира контекстно релевантне резултате док векторска претрага проналази визуелно најсличнију слику. Олакшавајућа околност код овог приступа је та што </w:t>
       </w:r>
@@ -28184,7 +28322,15 @@
         <w:jc w:val="left"/>
       </w:pPr>
       <w:r>
-        <w:t>Elasticsearch, B.V., 2018. Elasticsearch. software], version, 6(1).</w:t>
+        <w:t>Elasticsearch, B.V.</w:t>
+      </w:r>
+      <w:r>
+        <w:t>, 2018. Elasticsearch. software</w:t>
+      </w:r>
+      <w:bookmarkStart w:id="26" w:name="_GoBack"/>
+      <w:bookmarkEnd w:id="26"/>
+      <w:r>
+        <w:t>, version, 6(1).</w:t>
       </w:r>
     </w:p>
     <w:p>
@@ -28806,7 +28952,7 @@
         <w:rStyle w:val="PageNumber"/>
         <w:noProof/>
       </w:rPr>
-      <w:t>54</w:t>
+      <w:t>57</w:t>
     </w:r>
     <w:r>
       <w:rPr>
@@ -33755,7 +33901,6 @@
   <w:style w:type="character" w:default="1" w:styleId="DefaultParagraphFont">
     <w:name w:val="Default Paragraph Font"/>
     <w:uiPriority w:val="1"/>
-    <w:semiHidden/>
     <w:unhideWhenUsed/>
   </w:style>
   <w:style w:type="table" w:default="1" w:styleId="TableNormal">
@@ -34863,7 +35008,7 @@
 </file>
 
 <file path=customXml/itemProps1.xml><?xml version="1.0" encoding="utf-8"?>
-<ds:datastoreItem xmlns:ds="http://schemas.openxmlformats.org/officeDocument/2006/customXml" ds:itemID="{B246FF70-8F2D-479E-8D5D-672006D6B27E}">
+<ds:datastoreItem xmlns:ds="http://schemas.openxmlformats.org/officeDocument/2006/customXml" ds:itemID="{96847208-B0D2-438F-86F7-73E63A29377F}">
   <ds:schemaRefs>
     <ds:schemaRef ds:uri="http://schemas.openxmlformats.org/officeDocument/2006/bibliography"/>
   </ds:schemaRefs>

--- a/Мастер рад v1.docx
+++ b/Мастер рад v1.docx
@@ -74,7 +74,7 @@
                 <v:shape id="_x0000_i1025" type="#_x0000_t75" style="width:51.75pt;height:51.75pt" o:ole="" fillcolor="window">
                   <v:imagedata r:id="rId8" o:title=""/>
                 </v:shape>
-                <o:OLEObject Type="Embed" ProgID="CorelDraw.Graphic.7" ShapeID="_x0000_i1025" DrawAspect="Content" ObjectID="_1753087645" r:id="rId9"/>
+                <o:OLEObject Type="Embed" ProgID="CorelDraw.Graphic.7" ShapeID="_x0000_i1025" DrawAspect="Content" ObjectID="_1753092912" r:id="rId9"/>
               </w:object>
             </w:r>
           </w:p>
@@ -8179,6 +8179,56 @@
       <w:pPr>
         <w:pStyle w:val="TOC1"/>
         <w:rPr>
+          <w:bCs/>
+          <w:sz w:val="22"/>
+        </w:rPr>
+      </w:pPr>
+      <w:r>
+        <w:rPr>
+          <w:bCs/>
+          <w:sz w:val="22"/>
+          <w:lang w:val="sr-Cyrl-RS"/>
+        </w:rPr>
+        <w:t>КЉУЧНА ДОКУМЕНТАЦИЈСКА ИНФОРМАЦИЈА</w:t>
+      </w:r>
+      <w:r>
+        <w:rPr>
+          <w:bCs/>
+          <w:sz w:val="22"/>
+        </w:rPr>
+        <w:tab/>
+        <w:t>4</w:t>
+      </w:r>
+    </w:p>
+    <w:p>
+      <w:pPr>
+        <w:pStyle w:val="TOC1"/>
+        <w:rPr>
+          <w:bCs/>
+          <w:sz w:val="22"/>
+          <w:highlight w:val="black"/>
+        </w:rPr>
+      </w:pPr>
+      <w:r>
+        <w:rPr>
+          <w:bCs/>
+          <w:sz w:val="22"/>
+        </w:rPr>
+        <w:t>KEY WORDS DOCUMENTATION</w:t>
+      </w:r>
+      <w:r>
+        <w:rPr>
+          <w:bCs/>
+          <w:sz w:val="22"/>
+        </w:rPr>
+        <w:tab/>
+        <w:t>5</w:t>
+      </w:r>
+    </w:p>
+    <w:p>
+      <w:pPr>
+        <w:pStyle w:val="TOC1"/>
+        <w:rPr>
           <w:rFonts w:asciiTheme="minorHAnsi" w:eastAsiaTheme="minorEastAsia" w:hAnsiTheme="minorHAnsi" w:cstheme="minorBidi"/>
           <w:noProof/>
           <w:sz w:val="22"/>
@@ -8235,8 +8285,9 @@
           <w:rPr>
             <w:rStyle w:val="Hyperlink"/>
             <w:noProof/>
+            <w:lang w:val="sr-Cyrl-RS"/>
           </w:rPr>
-          <w:t>UVOD</w:t>
+          <w:t>УВОД</w:t>
         </w:r>
         <w:r>
           <w:rPr>
@@ -8249,42 +8300,9 @@
           <w:rPr>
             <w:noProof/>
             <w:webHidden/>
+            <w:lang w:val="sr-Cyrl-RS"/>
           </w:rPr>
-          <w:fldChar w:fldCharType="begin"/>
-        </w:r>
-        <w:r>
-          <w:rPr>
-            <w:noProof/>
-            <w:webHidden/>
-          </w:rPr>
-          <w:instrText xml:space="preserve"> PAGEREF _Toc94086543 \h </w:instrText>
-        </w:r>
-        <w:r>
-          <w:rPr>
-            <w:noProof/>
-            <w:webHidden/>
-          </w:rPr>
-        </w:r>
-        <w:r>
-          <w:rPr>
-            <w:noProof/>
-            <w:webHidden/>
-          </w:rPr>
-          <w:fldChar w:fldCharType="separate"/>
-        </w:r>
-        <w:r>
-          <w:rPr>
-            <w:noProof/>
-            <w:webHidden/>
-          </w:rPr>
-          <w:t>7</w:t>
-        </w:r>
-        <w:r>
-          <w:rPr>
-            <w:noProof/>
-            <w:webHidden/>
-          </w:rPr>
-          <w:fldChar w:fldCharType="end"/>
+          <w:t>9</w:t>
         </w:r>
       </w:hyperlink>
     </w:p>
@@ -8292,11 +8310,7 @@
       <w:pPr>
         <w:pStyle w:val="TOC1"/>
         <w:rPr>
-          <w:rFonts w:asciiTheme="minorHAnsi" w:eastAsiaTheme="minorEastAsia" w:hAnsiTheme="minorHAnsi" w:cstheme="minorBidi"/>
           <w:noProof/>
-          <w:sz w:val="22"/>
-          <w:szCs w:val="22"/>
-          <w:lang w:val="en-US" w:eastAsia="en-US"/>
         </w:rPr>
       </w:pPr>
       <w:hyperlink w:anchor="_Toc94086544" w:history="1">
@@ -8322,7 +8336,7 @@
             <w:rStyle w:val="Hyperlink"/>
             <w:noProof/>
           </w:rPr>
-          <w:t>PREGLED SLIČNIH SISTEMA</w:t>
+          <w:t>ПРЕГЛЕД СЛИЧНИХ СИСТЕМА И СТАЊА У ОБЛАСТИ</w:t>
         </w:r>
         <w:r>
           <w:rPr>
@@ -8408,7 +8422,7 @@
             <w:rStyle w:val="Hyperlink"/>
             <w:noProof/>
           </w:rPr>
-          <w:t>KORIŠĆENE SOFTVERSKE TEHNOLOGIJE</w:t>
+          <w:t>КОРИШЋЕНЕ СОФТВЕРСКЕ ТЕХНОЛОГИЈЕ, ТЕОРИЈСКИ ПОЈМОВИ И ДЕФИНИЦИЈЕ</w:t>
         </w:r>
         <w:r>
           <w:rPr>
@@ -8421,42 +8435,9 @@
           <w:rPr>
             <w:noProof/>
             <w:webHidden/>
+            <w:lang w:val="sr-Cyrl-RS"/>
           </w:rPr>
-          <w:fldChar w:fldCharType="begin"/>
-        </w:r>
-        <w:r>
-          <w:rPr>
-            <w:noProof/>
-            <w:webHidden/>
-          </w:rPr>
-          <w:instrText xml:space="preserve"> PAGEREF _Toc94086545 \h </w:instrText>
-        </w:r>
-        <w:r>
-          <w:rPr>
-            <w:noProof/>
-            <w:webHidden/>
-          </w:rPr>
-        </w:r>
-        <w:r>
-          <w:rPr>
-            <w:noProof/>
-            <w:webHidden/>
-          </w:rPr>
-          <w:fldChar w:fldCharType="separate"/>
-        </w:r>
-        <w:r>
-          <w:rPr>
-            <w:noProof/>
-            <w:webHidden/>
-          </w:rPr>
-          <w:t>9</w:t>
-        </w:r>
-        <w:r>
-          <w:rPr>
-            <w:noProof/>
-            <w:webHidden/>
-          </w:rPr>
-          <w:fldChar w:fldCharType="end"/>
+          <w:t>11</w:t>
         </w:r>
       </w:hyperlink>
     </w:p>
@@ -8533,7 +8514,15 @@
             <w:noProof/>
             <w:webHidden/>
           </w:rPr>
-          <w:t>10</w:t>
+          <w:t>1</w:t>
+        </w:r>
+        <w:r>
+          <w:rPr>
+            <w:noProof/>
+            <w:webHidden/>
+            <w:lang w:val="sr-Cyrl-RS"/>
+          </w:rPr>
+          <w:t>5</w:t>
         </w:r>
         <w:r>
           <w:rPr>
@@ -8576,7 +8565,58 @@
             <w:rStyle w:val="Hyperlink"/>
             <w:noProof/>
           </w:rPr>
-          <w:t>Opis tehnologije na koji se vaš rad oslanja</w:t>
+          <w:t>FastAPI</w:t>
+        </w:r>
+        <w:r>
+          <w:rPr>
+            <w:noProof/>
+            <w:webHidden/>
+          </w:rPr>
+          <w:tab/>
+        </w:r>
+        <w:r>
+          <w:rPr>
+            <w:noProof/>
+            <w:webHidden/>
+            <w:lang w:val="sr-Cyrl-RS"/>
+          </w:rPr>
+          <w:t>16</w:t>
+        </w:r>
+      </w:hyperlink>
+    </w:p>
+    <w:p>
+      <w:pPr>
+        <w:pStyle w:val="TOC2"/>
+        <w:rPr>
+          <w:rFonts w:asciiTheme="minorHAnsi" w:eastAsiaTheme="minorEastAsia" w:hAnsiTheme="minorHAnsi" w:cstheme="minorBidi"/>
+          <w:noProof/>
+          <w:sz w:val="22"/>
+          <w:szCs w:val="22"/>
+        </w:rPr>
+      </w:pPr>
+      <w:hyperlink w:anchor="_Toc94086547" w:history="1">
+        <w:r>
+          <w:rPr>
+            <w:rStyle w:val="Hyperlink"/>
+            <w:noProof/>
+          </w:rPr>
+          <w:t>3.2</w:t>
+        </w:r>
+        <w:r>
+          <w:rPr>
+            <w:rFonts w:asciiTheme="minorHAnsi" w:eastAsiaTheme="minorEastAsia" w:hAnsiTheme="minorHAnsi" w:cstheme="minorBidi"/>
+            <w:noProof/>
+            <w:sz w:val="22"/>
+            <w:szCs w:val="22"/>
+          </w:rPr>
+          <w:tab/>
+        </w:r>
+        <w:r>
+          <w:rPr>
+            <w:rStyle w:val="Hyperlink"/>
+            <w:noProof/>
+          </w:rPr>
+          <w:t>Vue3</w:t>
         </w:r>
         <w:r>
           <w:rPr>
@@ -8617,7 +8657,15 @@
             <w:noProof/>
             <w:webHidden/>
           </w:rPr>
-          <w:t>10</w:t>
+          <w:t>1</w:t>
+        </w:r>
+        <w:r>
+          <w:rPr>
+            <w:noProof/>
+            <w:webHidden/>
+            <w:lang w:val="sr-Cyrl-RS"/>
+          </w:rPr>
+          <w:t>6</w:t>
         </w:r>
         <w:r>
           <w:rPr>
@@ -8625,6 +8673,405 @@
             <w:webHidden/>
           </w:rPr>
           <w:fldChar w:fldCharType="end"/>
+        </w:r>
+      </w:hyperlink>
+    </w:p>
+    <w:p>
+      <w:pPr>
+        <w:pStyle w:val="TOC2"/>
+        <w:rPr>
+          <w:rFonts w:asciiTheme="minorHAnsi" w:eastAsiaTheme="minorEastAsia" w:hAnsiTheme="minorHAnsi" w:cstheme="minorBidi"/>
+          <w:noProof/>
+          <w:sz w:val="22"/>
+          <w:szCs w:val="22"/>
+        </w:rPr>
+      </w:pPr>
+      <w:hyperlink w:anchor="_Toc94086547" w:history="1">
+        <w:r>
+          <w:rPr>
+            <w:rStyle w:val="Hyperlink"/>
+            <w:noProof/>
+          </w:rPr>
+          <w:t>3.2</w:t>
+        </w:r>
+        <w:r>
+          <w:rPr>
+            <w:rFonts w:asciiTheme="minorHAnsi" w:eastAsiaTheme="minorEastAsia" w:hAnsiTheme="minorHAnsi" w:cstheme="minorBidi"/>
+            <w:noProof/>
+            <w:sz w:val="22"/>
+            <w:szCs w:val="22"/>
+          </w:rPr>
+          <w:tab/>
+        </w:r>
+        <w:r>
+          <w:rPr>
+            <w:rStyle w:val="Hyperlink"/>
+            <w:noProof/>
+          </w:rPr>
+          <w:t>Redis</w:t>
+        </w:r>
+        <w:r>
+          <w:rPr>
+            <w:noProof/>
+            <w:webHidden/>
+          </w:rPr>
+          <w:tab/>
+        </w:r>
+        <w:r>
+          <w:rPr>
+            <w:noProof/>
+            <w:webHidden/>
+          </w:rPr>
+          <w:fldChar w:fldCharType="begin"/>
+        </w:r>
+        <w:r>
+          <w:rPr>
+            <w:noProof/>
+            <w:webHidden/>
+          </w:rPr>
+          <w:instrText xml:space="preserve"> PAGEREF _Toc94086547 \h </w:instrText>
+        </w:r>
+        <w:r>
+          <w:rPr>
+            <w:noProof/>
+            <w:webHidden/>
+          </w:rPr>
+        </w:r>
+        <w:r>
+          <w:rPr>
+            <w:noProof/>
+            <w:webHidden/>
+          </w:rPr>
+          <w:fldChar w:fldCharType="separate"/>
+        </w:r>
+        <w:r>
+          <w:rPr>
+            <w:noProof/>
+            <w:webHidden/>
+          </w:rPr>
+          <w:t>1</w:t>
+        </w:r>
+        <w:r>
+          <w:rPr>
+            <w:noProof/>
+            <w:webHidden/>
+            <w:lang w:val="sr-Cyrl-RS"/>
+          </w:rPr>
+          <w:t>7</w:t>
+        </w:r>
+        <w:r>
+          <w:rPr>
+            <w:noProof/>
+            <w:webHidden/>
+          </w:rPr>
+          <w:fldChar w:fldCharType="end"/>
+        </w:r>
+      </w:hyperlink>
+    </w:p>
+    <w:p>
+      <w:pPr>
+        <w:pStyle w:val="TOC2"/>
+        <w:rPr>
+          <w:rFonts w:asciiTheme="minorHAnsi" w:eastAsiaTheme="minorEastAsia" w:hAnsiTheme="minorHAnsi" w:cstheme="minorBidi"/>
+          <w:noProof/>
+          <w:sz w:val="22"/>
+          <w:szCs w:val="22"/>
+        </w:rPr>
+      </w:pPr>
+      <w:hyperlink w:anchor="_Toc94086547" w:history="1">
+        <w:r>
+          <w:rPr>
+            <w:rStyle w:val="Hyperlink"/>
+            <w:noProof/>
+          </w:rPr>
+          <w:t>3.2</w:t>
+        </w:r>
+        <w:r>
+          <w:rPr>
+            <w:rFonts w:asciiTheme="minorHAnsi" w:eastAsiaTheme="minorEastAsia" w:hAnsiTheme="minorHAnsi" w:cstheme="minorBidi"/>
+            <w:noProof/>
+            <w:sz w:val="22"/>
+            <w:szCs w:val="22"/>
+          </w:rPr>
+          <w:tab/>
+        </w:r>
+        <w:r>
+          <w:rPr>
+            <w:rStyle w:val="Hyperlink"/>
+            <w:noProof/>
+          </w:rPr>
+          <w:t>Elasticsearch</w:t>
+        </w:r>
+        <w:r>
+          <w:rPr>
+            <w:noProof/>
+            <w:webHidden/>
+          </w:rPr>
+          <w:tab/>
+        </w:r>
+        <w:r>
+          <w:rPr>
+            <w:noProof/>
+            <w:webHidden/>
+            <w:lang w:val="sr-Cyrl-RS"/>
+          </w:rPr>
+          <w:t>18</w:t>
+        </w:r>
+      </w:hyperlink>
+    </w:p>
+    <w:p>
+      <w:pPr>
+        <w:pStyle w:val="TOC2"/>
+        <w:rPr>
+          <w:rFonts w:asciiTheme="minorHAnsi" w:eastAsiaTheme="minorEastAsia" w:hAnsiTheme="minorHAnsi" w:cstheme="minorBidi"/>
+          <w:noProof/>
+          <w:sz w:val="22"/>
+          <w:szCs w:val="22"/>
+        </w:rPr>
+      </w:pPr>
+      <w:hyperlink w:anchor="_Toc94086547" w:history="1">
+        <w:r>
+          <w:rPr>
+            <w:rStyle w:val="Hyperlink"/>
+            <w:noProof/>
+          </w:rPr>
+          <w:t>3.2</w:t>
+        </w:r>
+        <w:r>
+          <w:rPr>
+            <w:rFonts w:asciiTheme="minorHAnsi" w:eastAsiaTheme="minorEastAsia" w:hAnsiTheme="minorHAnsi" w:cstheme="minorBidi"/>
+            <w:noProof/>
+            <w:sz w:val="22"/>
+            <w:szCs w:val="22"/>
+          </w:rPr>
+          <w:tab/>
+        </w:r>
+        <w:r>
+          <w:rPr>
+            <w:rStyle w:val="Hyperlink"/>
+            <w:noProof/>
+          </w:rPr>
+          <w:t>Docker</w:t>
+        </w:r>
+        <w:r>
+          <w:rPr>
+            <w:noProof/>
+            <w:webHidden/>
+          </w:rPr>
+          <w:tab/>
+        </w:r>
+        <w:r>
+          <w:rPr>
+            <w:noProof/>
+            <w:webHidden/>
+            <w:lang w:val="sr-Cyrl-RS"/>
+          </w:rPr>
+          <w:t>18</w:t>
+        </w:r>
+      </w:hyperlink>
+    </w:p>
+    <w:p>
+      <w:pPr>
+        <w:pStyle w:val="TOC2"/>
+        <w:rPr>
+          <w:rFonts w:asciiTheme="minorHAnsi" w:eastAsiaTheme="minorEastAsia" w:hAnsiTheme="minorHAnsi" w:cstheme="minorBidi"/>
+          <w:noProof/>
+          <w:sz w:val="22"/>
+          <w:szCs w:val="22"/>
+        </w:rPr>
+      </w:pPr>
+      <w:hyperlink w:anchor="_Toc94086547" w:history="1">
+        <w:r>
+          <w:rPr>
+            <w:rStyle w:val="Hyperlink"/>
+            <w:noProof/>
+          </w:rPr>
+          <w:t>3.2</w:t>
+        </w:r>
+        <w:r>
+          <w:rPr>
+            <w:rFonts w:asciiTheme="minorHAnsi" w:eastAsiaTheme="minorEastAsia" w:hAnsiTheme="minorHAnsi" w:cstheme="minorBidi"/>
+            <w:noProof/>
+            <w:sz w:val="22"/>
+            <w:szCs w:val="22"/>
+          </w:rPr>
+          <w:tab/>
+        </w:r>
+        <w:r>
+          <w:rPr>
+            <w:rStyle w:val="Hyperlink"/>
+            <w:noProof/>
+          </w:rPr>
+          <w:t>Docker-Compose</w:t>
+        </w:r>
+        <w:r>
+          <w:rPr>
+            <w:noProof/>
+            <w:webHidden/>
+          </w:rPr>
+          <w:tab/>
+        </w:r>
+        <w:r>
+          <w:rPr>
+            <w:noProof/>
+            <w:webHidden/>
+            <w:lang w:val="sr-Cyrl-RS"/>
+          </w:rPr>
+          <w:t>18</w:t>
+        </w:r>
+      </w:hyperlink>
+    </w:p>
+    <w:p>
+      <w:pPr>
+        <w:pStyle w:val="TOC2"/>
+        <w:rPr>
+          <w:rFonts w:asciiTheme="minorHAnsi" w:eastAsiaTheme="minorEastAsia" w:hAnsiTheme="minorHAnsi" w:cstheme="minorBidi"/>
+          <w:noProof/>
+          <w:sz w:val="22"/>
+          <w:szCs w:val="22"/>
+        </w:rPr>
+      </w:pPr>
+      <w:hyperlink w:anchor="_Toc94086547" w:history="1">
+        <w:r>
+          <w:rPr>
+            <w:rStyle w:val="Hyperlink"/>
+            <w:noProof/>
+          </w:rPr>
+          <w:t>3.2</w:t>
+        </w:r>
+        <w:r>
+          <w:rPr>
+            <w:rFonts w:asciiTheme="minorHAnsi" w:eastAsiaTheme="minorEastAsia" w:hAnsiTheme="minorHAnsi" w:cstheme="minorBidi"/>
+            <w:noProof/>
+            <w:sz w:val="22"/>
+            <w:szCs w:val="22"/>
+          </w:rPr>
+          <w:tab/>
+        </w:r>
+        <w:r>
+          <w:rPr>
+            <w:rStyle w:val="Hyperlink"/>
+            <w:noProof/>
+            <w:lang w:val="sr-Cyrl-RS"/>
+          </w:rPr>
+          <w:t>Конволутивна неуронска мрежа</w:t>
+        </w:r>
+        <w:r>
+          <w:rPr>
+            <w:noProof/>
+            <w:webHidden/>
+          </w:rPr>
+          <w:tab/>
+        </w:r>
+        <w:r>
+          <w:rPr>
+            <w:noProof/>
+            <w:webHidden/>
+            <w:lang w:val="sr-Cyrl-RS"/>
+          </w:rPr>
+          <w:t>19</w:t>
+        </w:r>
+      </w:hyperlink>
+    </w:p>
+    <w:p>
+      <w:pPr>
+        <w:pStyle w:val="TOC2"/>
+        <w:rPr>
+          <w:rFonts w:asciiTheme="minorHAnsi" w:eastAsiaTheme="minorEastAsia" w:hAnsiTheme="minorHAnsi" w:cstheme="minorBidi"/>
+          <w:noProof/>
+          <w:sz w:val="22"/>
+          <w:szCs w:val="22"/>
+        </w:rPr>
+      </w:pPr>
+      <w:hyperlink w:anchor="_Toc94086547" w:history="1">
+        <w:r>
+          <w:rPr>
+            <w:rStyle w:val="Hyperlink"/>
+            <w:noProof/>
+          </w:rPr>
+          <w:t>3.2</w:t>
+        </w:r>
+        <w:r>
+          <w:rPr>
+            <w:rFonts w:asciiTheme="minorHAnsi" w:eastAsiaTheme="minorEastAsia" w:hAnsiTheme="minorHAnsi" w:cstheme="minorBidi"/>
+            <w:noProof/>
+            <w:sz w:val="22"/>
+            <w:szCs w:val="22"/>
+          </w:rPr>
+          <w:tab/>
+        </w:r>
+        <w:r>
+          <w:rPr>
+            <w:rStyle w:val="Hyperlink"/>
+            <w:noProof/>
+          </w:rPr>
+          <w:t>YOLOv5</w:t>
+        </w:r>
+        <w:r>
+          <w:rPr>
+            <w:noProof/>
+            <w:webHidden/>
+          </w:rPr>
+          <w:tab/>
+        </w:r>
+        <w:r>
+          <w:rPr>
+            <w:noProof/>
+            <w:webHidden/>
+            <w:lang w:val="sr-Cyrl-RS"/>
+          </w:rPr>
+          <w:t>22</w:t>
+        </w:r>
+      </w:hyperlink>
+    </w:p>
+    <w:p>
+      <w:pPr>
+        <w:pStyle w:val="TOC2"/>
+        <w:rPr>
+          <w:rFonts w:asciiTheme="minorHAnsi" w:eastAsiaTheme="minorEastAsia" w:hAnsiTheme="minorHAnsi" w:cstheme="minorBidi"/>
+          <w:noProof/>
+          <w:sz w:val="22"/>
+          <w:szCs w:val="22"/>
+        </w:rPr>
+      </w:pPr>
+      <w:hyperlink w:anchor="_Toc94086547" w:history="1">
+        <w:r>
+          <w:rPr>
+            <w:rStyle w:val="Hyperlink"/>
+            <w:noProof/>
+          </w:rPr>
+          <w:t>3.2</w:t>
+        </w:r>
+        <w:r>
+          <w:rPr>
+            <w:rFonts w:asciiTheme="minorHAnsi" w:eastAsiaTheme="minorEastAsia" w:hAnsiTheme="minorHAnsi" w:cstheme="minorBidi"/>
+            <w:noProof/>
+            <w:sz w:val="22"/>
+            <w:szCs w:val="22"/>
+          </w:rPr>
+          <w:tab/>
+        </w:r>
+        <w:r>
+          <w:rPr>
+            <w:rStyle w:val="Hyperlink"/>
+            <w:noProof/>
+          </w:rPr>
+          <w:t>Kmeans</w:t>
+        </w:r>
+        <w:r>
+          <w:rPr>
+            <w:noProof/>
+            <w:webHidden/>
+          </w:rPr>
+          <w:tab/>
+        </w:r>
+        <w:r>
+          <w:rPr>
+            <w:noProof/>
+            <w:webHidden/>
+            <w:lang w:val="sr-Cyrl-RS"/>
+          </w:rPr>
+          <w:t>23</w:t>
         </w:r>
       </w:hyperlink>
     </w:p>
@@ -8661,8 +9108,9 @@
           <w:rPr>
             <w:rStyle w:val="Hyperlink"/>
             <w:noProof/>
+            <w:lang w:val="sr-Cyrl-RS"/>
           </w:rPr>
-          <w:t>SPECIFIKACIJA</w:t>
+          <w:t>СПЕЦИФИКАЦИЈА</w:t>
         </w:r>
         <w:r>
           <w:rPr>
@@ -8675,42 +9123,9 @@
           <w:rPr>
             <w:noProof/>
             <w:webHidden/>
+            <w:lang w:val="sr-Cyrl-RS"/>
           </w:rPr>
-          <w:fldChar w:fldCharType="begin"/>
-        </w:r>
-        <w:r>
-          <w:rPr>
-            <w:noProof/>
-            <w:webHidden/>
-          </w:rPr>
-          <w:instrText xml:space="preserve"> PAGEREF _Toc94086548 \h </w:instrText>
-        </w:r>
-        <w:r>
-          <w:rPr>
-            <w:noProof/>
-            <w:webHidden/>
-          </w:rPr>
-        </w:r>
-        <w:r>
-          <w:rPr>
-            <w:noProof/>
-            <w:webHidden/>
-          </w:rPr>
-          <w:fldChar w:fldCharType="separate"/>
-        </w:r>
-        <w:r>
-          <w:rPr>
-            <w:noProof/>
-            <w:webHidden/>
-          </w:rPr>
-          <w:t>11</w:t>
-        </w:r>
-        <w:r>
-          <w:rPr>
-            <w:noProof/>
-            <w:webHidden/>
-          </w:rPr>
-          <w:fldChar w:fldCharType="end"/>
+          <w:t>25</w:t>
         </w:r>
       </w:hyperlink>
     </w:p>
@@ -8745,8 +9160,9 @@
           <w:rPr>
             <w:rStyle w:val="Hyperlink"/>
             <w:noProof/>
+            <w:lang w:val="sr-Cyrl-RS"/>
           </w:rPr>
-          <w:t>Specifikacija zahteva</w:t>
+          <w:t>Спецификација захтјева</w:t>
         </w:r>
         <w:r>
           <w:rPr>
@@ -8759,42 +9175,9 @@
           <w:rPr>
             <w:noProof/>
             <w:webHidden/>
+            <w:lang w:val="sr-Cyrl-RS"/>
           </w:rPr>
-          <w:fldChar w:fldCharType="begin"/>
-        </w:r>
-        <w:r>
-          <w:rPr>
-            <w:noProof/>
-            <w:webHidden/>
-          </w:rPr>
-          <w:instrText xml:space="preserve"> PAGEREF _Toc94086549 \h </w:instrText>
-        </w:r>
-        <w:r>
-          <w:rPr>
-            <w:noProof/>
-            <w:webHidden/>
-          </w:rPr>
-        </w:r>
-        <w:r>
-          <w:rPr>
-            <w:noProof/>
-            <w:webHidden/>
-          </w:rPr>
-          <w:fldChar w:fldCharType="separate"/>
-        </w:r>
-        <w:r>
-          <w:rPr>
-            <w:noProof/>
-            <w:webHidden/>
-          </w:rPr>
-          <w:t>11</w:t>
-        </w:r>
-        <w:r>
-          <w:rPr>
-            <w:noProof/>
-            <w:webHidden/>
-          </w:rPr>
-          <w:fldChar w:fldCharType="end"/>
+          <w:t>25</w:t>
         </w:r>
       </w:hyperlink>
     </w:p>
@@ -8829,8 +9212,9 @@
           <w:rPr>
             <w:rStyle w:val="Hyperlink"/>
             <w:noProof/>
+            <w:lang w:val="sr-Cyrl-RS"/>
           </w:rPr>
-          <w:t>Funkcionalni zahtevi</w:t>
+          <w:t>Функционални захтјеви</w:t>
         </w:r>
         <w:r>
           <w:rPr>
@@ -8843,42 +9227,9 @@
           <w:rPr>
             <w:noProof/>
             <w:webHidden/>
+            <w:lang w:val="sr-Cyrl-RS"/>
           </w:rPr>
-          <w:fldChar w:fldCharType="begin"/>
-        </w:r>
-        <w:r>
-          <w:rPr>
-            <w:noProof/>
-            <w:webHidden/>
-          </w:rPr>
-          <w:instrText xml:space="preserve"> PAGEREF _Toc94086550 \h </w:instrText>
-        </w:r>
-        <w:r>
-          <w:rPr>
-            <w:noProof/>
-            <w:webHidden/>
-          </w:rPr>
-        </w:r>
-        <w:r>
-          <w:rPr>
-            <w:noProof/>
-            <w:webHidden/>
-          </w:rPr>
-          <w:fldChar w:fldCharType="separate"/>
-        </w:r>
-        <w:r>
-          <w:rPr>
-            <w:noProof/>
-            <w:webHidden/>
-          </w:rPr>
-          <w:t>11</w:t>
-        </w:r>
-        <w:r>
-          <w:rPr>
-            <w:noProof/>
-            <w:webHidden/>
-          </w:rPr>
-          <w:fldChar w:fldCharType="end"/>
+          <w:t>25</w:t>
         </w:r>
       </w:hyperlink>
     </w:p>
@@ -8913,8 +9264,9 @@
           <w:rPr>
             <w:rStyle w:val="Hyperlink"/>
             <w:noProof/>
+            <w:lang w:val="sr-Cyrl-RS"/>
           </w:rPr>
-          <w:t>Nefunkcionalni zahtevi</w:t>
+          <w:t>Нефункционални захтјеви</w:t>
         </w:r>
         <w:r>
           <w:rPr>
@@ -8927,42 +9279,9 @@
           <w:rPr>
             <w:noProof/>
             <w:webHidden/>
+            <w:lang w:val="sr-Cyrl-RS"/>
           </w:rPr>
-          <w:fldChar w:fldCharType="begin"/>
-        </w:r>
-        <w:r>
-          <w:rPr>
-            <w:noProof/>
-            <w:webHidden/>
-          </w:rPr>
-          <w:instrText xml:space="preserve"> PAGEREF _Toc94086551 \h </w:instrText>
-        </w:r>
-        <w:r>
-          <w:rPr>
-            <w:noProof/>
-            <w:webHidden/>
-          </w:rPr>
-        </w:r>
-        <w:r>
-          <w:rPr>
-            <w:noProof/>
-            <w:webHidden/>
-          </w:rPr>
-          <w:fldChar w:fldCharType="separate"/>
-        </w:r>
-        <w:r>
-          <w:rPr>
-            <w:noProof/>
-            <w:webHidden/>
-          </w:rPr>
-          <w:t>11</w:t>
-        </w:r>
-        <w:r>
-          <w:rPr>
-            <w:noProof/>
-            <w:webHidden/>
-          </w:rPr>
-          <w:fldChar w:fldCharType="end"/>
+          <w:t>29</w:t>
         </w:r>
       </w:hyperlink>
     </w:p>
@@ -8997,8 +9316,9 @@
           <w:rPr>
             <w:rStyle w:val="Hyperlink"/>
             <w:noProof/>
+            <w:lang w:val="sr-Cyrl-RS"/>
           </w:rPr>
-          <w:t>Specifikacija sistema</w:t>
+          <w:t>Дизајн система</w:t>
         </w:r>
         <w:r>
           <w:rPr>
@@ -9011,42 +9331,9 @@
           <w:rPr>
             <w:noProof/>
             <w:webHidden/>
+            <w:lang w:val="sr-Cyrl-RS"/>
           </w:rPr>
-          <w:fldChar w:fldCharType="begin"/>
-        </w:r>
-        <w:r>
-          <w:rPr>
-            <w:noProof/>
-            <w:webHidden/>
-          </w:rPr>
-          <w:instrText xml:space="preserve"> PAGEREF _Toc94086552 \h </w:instrText>
-        </w:r>
-        <w:r>
-          <w:rPr>
-            <w:noProof/>
-            <w:webHidden/>
-          </w:rPr>
-        </w:r>
-        <w:r>
-          <w:rPr>
-            <w:noProof/>
-            <w:webHidden/>
-          </w:rPr>
-          <w:fldChar w:fldCharType="separate"/>
-        </w:r>
-        <w:r>
-          <w:rPr>
-            <w:noProof/>
-            <w:webHidden/>
-          </w:rPr>
-          <w:t>13</w:t>
-        </w:r>
-        <w:r>
-          <w:rPr>
-            <w:noProof/>
-            <w:webHidden/>
-          </w:rPr>
-          <w:fldChar w:fldCharType="end"/>
+          <w:t>30</w:t>
         </w:r>
       </w:hyperlink>
     </w:p>
@@ -9081,8 +9368,9 @@
           <w:rPr>
             <w:rStyle w:val="Hyperlink"/>
             <w:noProof/>
+            <w:lang w:val="sr-Cyrl-RS"/>
           </w:rPr>
-          <w:t>Model podataka</w:t>
+          <w:t>Архитектура система</w:t>
         </w:r>
         <w:r>
           <w:rPr>
@@ -9095,42 +9383,9 @@
           <w:rPr>
             <w:noProof/>
             <w:webHidden/>
+            <w:lang w:val="sr-Cyrl-RS"/>
           </w:rPr>
-          <w:fldChar w:fldCharType="begin"/>
-        </w:r>
-        <w:r>
-          <w:rPr>
-            <w:noProof/>
-            <w:webHidden/>
-          </w:rPr>
-          <w:instrText xml:space="preserve"> PAGEREF _Toc94086553 \h </w:instrText>
-        </w:r>
-        <w:r>
-          <w:rPr>
-            <w:noProof/>
-            <w:webHidden/>
-          </w:rPr>
-        </w:r>
-        <w:r>
-          <w:rPr>
-            <w:noProof/>
-            <w:webHidden/>
-          </w:rPr>
-          <w:fldChar w:fldCharType="separate"/>
-        </w:r>
-        <w:r>
-          <w:rPr>
-            <w:noProof/>
-            <w:webHidden/>
-          </w:rPr>
-          <w:t>13</w:t>
-        </w:r>
-        <w:r>
-          <w:rPr>
-            <w:noProof/>
-            <w:webHidden/>
-          </w:rPr>
-          <w:fldChar w:fldCharType="end"/>
+          <w:t>30</w:t>
         </w:r>
       </w:hyperlink>
     </w:p>
@@ -9165,8 +9420,9 @@
           <w:rPr>
             <w:rStyle w:val="Hyperlink"/>
             <w:noProof/>
+            <w:lang w:val="sr-Cyrl-RS"/>
           </w:rPr>
-          <w:t>Arhitektura sistema</w:t>
+          <w:t>Модел података</w:t>
         </w:r>
         <w:r>
           <w:rPr>
@@ -9179,42 +9435,9 @@
           <w:rPr>
             <w:noProof/>
             <w:webHidden/>
+            <w:lang w:val="sr-Cyrl-RS"/>
           </w:rPr>
-          <w:fldChar w:fldCharType="begin"/>
-        </w:r>
-        <w:r>
-          <w:rPr>
-            <w:noProof/>
-            <w:webHidden/>
-          </w:rPr>
-          <w:instrText xml:space="preserve"> PAGEREF _Toc94086554 \h </w:instrText>
-        </w:r>
-        <w:r>
-          <w:rPr>
-            <w:noProof/>
-            <w:webHidden/>
-          </w:rPr>
-        </w:r>
-        <w:r>
-          <w:rPr>
-            <w:noProof/>
-            <w:webHidden/>
-          </w:rPr>
-          <w:fldChar w:fldCharType="separate"/>
-        </w:r>
-        <w:r>
-          <w:rPr>
-            <w:noProof/>
-            <w:webHidden/>
-          </w:rPr>
-          <w:t>13</w:t>
-        </w:r>
-        <w:r>
-          <w:rPr>
-            <w:noProof/>
-            <w:webHidden/>
-          </w:rPr>
-          <w:fldChar w:fldCharType="end"/>
+          <w:t>31</w:t>
         </w:r>
       </w:hyperlink>
     </w:p>
@@ -9251,8 +9474,9 @@
           <w:rPr>
             <w:rStyle w:val="Hyperlink"/>
             <w:noProof/>
+            <w:lang w:val="sr-Cyrl-RS"/>
           </w:rPr>
-          <w:t>IMPLEMENTACIJA</w:t>
+          <w:t>ИМПЛЕМЕНТАЦИЈА</w:t>
         </w:r>
         <w:r>
           <w:rPr>
@@ -9265,42 +9489,9 @@
           <w:rPr>
             <w:noProof/>
             <w:webHidden/>
+            <w:lang w:val="sr-Cyrl-RS"/>
           </w:rPr>
-          <w:fldChar w:fldCharType="begin"/>
-        </w:r>
-        <w:r>
-          <w:rPr>
-            <w:noProof/>
-            <w:webHidden/>
-          </w:rPr>
-          <w:instrText xml:space="preserve"> PAGEREF _Toc94086555 \h </w:instrText>
-        </w:r>
-        <w:r>
-          <w:rPr>
-            <w:noProof/>
-            <w:webHidden/>
-          </w:rPr>
-        </w:r>
-        <w:r>
-          <w:rPr>
-            <w:noProof/>
-            <w:webHidden/>
-          </w:rPr>
-          <w:fldChar w:fldCharType="separate"/>
-        </w:r>
-        <w:r>
-          <w:rPr>
-            <w:noProof/>
-            <w:webHidden/>
-          </w:rPr>
-          <w:t>15</w:t>
-        </w:r>
-        <w:r>
-          <w:rPr>
-            <w:noProof/>
-            <w:webHidden/>
-          </w:rPr>
-          <w:fldChar w:fldCharType="end"/>
+          <w:t>33</w:t>
         </w:r>
       </w:hyperlink>
     </w:p>
@@ -9337,8 +9528,9 @@
           <w:rPr>
             <w:rStyle w:val="Hyperlink"/>
             <w:noProof/>
+            <w:lang w:val="sr-Cyrl-RS"/>
           </w:rPr>
-          <w:t>DEMONSTRACIJA</w:t>
+          <w:t>ДЕМОНСТРАЦИЈА</w:t>
         </w:r>
         <w:r>
           <w:rPr>
@@ -9351,42 +9543,9 @@
           <w:rPr>
             <w:noProof/>
             <w:webHidden/>
+            <w:lang w:val="sr-Cyrl-RS"/>
           </w:rPr>
-          <w:fldChar w:fldCharType="begin"/>
-        </w:r>
-        <w:r>
-          <w:rPr>
-            <w:noProof/>
-            <w:webHidden/>
-          </w:rPr>
-          <w:instrText xml:space="preserve"> PAGEREF _Toc94086556 \h </w:instrText>
-        </w:r>
-        <w:r>
-          <w:rPr>
-            <w:noProof/>
-            <w:webHidden/>
-          </w:rPr>
-        </w:r>
-        <w:r>
-          <w:rPr>
-            <w:noProof/>
-            <w:webHidden/>
-          </w:rPr>
-          <w:fldChar w:fldCharType="separate"/>
-        </w:r>
-        <w:r>
-          <w:rPr>
-            <w:noProof/>
-            <w:webHidden/>
-          </w:rPr>
-          <w:t>17</w:t>
-        </w:r>
-        <w:r>
-          <w:rPr>
-            <w:noProof/>
-            <w:webHidden/>
-          </w:rPr>
-          <w:fldChar w:fldCharType="end"/>
+          <w:t>45</w:t>
         </w:r>
       </w:hyperlink>
     </w:p>
@@ -9401,13 +9560,21 @@
           <w:lang w:val="en-US" w:eastAsia="en-US"/>
         </w:rPr>
       </w:pPr>
-      <w:hyperlink w:anchor="_Toc94086557" w:history="1">
+      <w:hyperlink w:anchor="_Toc94086555" w:history="1">
+        <w:r>
+          <w:rPr>
+            <w:rStyle w:val="Hyperlink"/>
+            <w:noProof/>
+            <w:lang w:val="sr-Cyrl-RS"/>
+          </w:rPr>
+          <w:t>7</w:t>
+        </w:r>
         <w:r>
           <w:rPr>
             <w:rStyle w:val="Hyperlink"/>
             <w:noProof/>
           </w:rPr>
-          <w:t>7.</w:t>
+          <w:t>.</w:t>
         </w:r>
         <w:r>
           <w:rPr>
@@ -9423,8 +9590,9 @@
           <w:rPr>
             <w:rStyle w:val="Hyperlink"/>
             <w:noProof/>
+            <w:lang w:val="sr-Cyrl-RS"/>
           </w:rPr>
-          <w:t>ZAKLJUČAK</w:t>
+          <w:t>ЕКСПЕРИМЕНТ</w:t>
         </w:r>
         <w:r>
           <w:rPr>
@@ -9437,42 +9605,9 @@
           <w:rPr>
             <w:noProof/>
             <w:webHidden/>
+            <w:lang w:val="sr-Cyrl-RS"/>
           </w:rPr>
-          <w:fldChar w:fldCharType="begin"/>
-        </w:r>
-        <w:r>
-          <w:rPr>
-            <w:noProof/>
-            <w:webHidden/>
-          </w:rPr>
-          <w:instrText xml:space="preserve"> PAGEREF _Toc94086557 \h </w:instrText>
-        </w:r>
-        <w:r>
-          <w:rPr>
-            <w:noProof/>
-            <w:webHidden/>
-          </w:rPr>
-        </w:r>
-        <w:r>
-          <w:rPr>
-            <w:noProof/>
-            <w:webHidden/>
-          </w:rPr>
-          <w:fldChar w:fldCharType="separate"/>
-        </w:r>
-        <w:r>
-          <w:rPr>
-            <w:noProof/>
-            <w:webHidden/>
-          </w:rPr>
-          <w:t>19</w:t>
-        </w:r>
-        <w:r>
-          <w:rPr>
-            <w:noProof/>
-            <w:webHidden/>
-          </w:rPr>
-          <w:fldChar w:fldCharType="end"/>
+          <w:t>49</w:t>
         </w:r>
       </w:hyperlink>
     </w:p>
@@ -9487,13 +9622,21 @@
           <w:lang w:val="en-US" w:eastAsia="en-US"/>
         </w:rPr>
       </w:pPr>
-      <w:hyperlink w:anchor="_Toc94086558" w:history="1">
+      <w:hyperlink w:anchor="_Toc94086555" w:history="1">
+        <w:r>
+          <w:rPr>
+            <w:rStyle w:val="Hyperlink"/>
+            <w:noProof/>
+            <w:lang w:val="sr-Cyrl-RS"/>
+          </w:rPr>
+          <w:t>8</w:t>
+        </w:r>
         <w:r>
           <w:rPr>
             <w:rStyle w:val="Hyperlink"/>
             <w:noProof/>
           </w:rPr>
-          <w:t>8.</w:t>
+          <w:t>.</w:t>
         </w:r>
         <w:r>
           <w:rPr>
@@ -9509,8 +9652,9 @@
           <w:rPr>
             <w:rStyle w:val="Hyperlink"/>
             <w:noProof/>
+            <w:lang w:val="sr-Cyrl-RS"/>
           </w:rPr>
-          <w:t>LITERATURA</w:t>
+          <w:t>РЕЗУЛТАТИ И ДИСКУСИЈА</w:t>
         </w:r>
         <w:r>
           <w:rPr>
@@ -9523,42 +9667,9 @@
           <w:rPr>
             <w:noProof/>
             <w:webHidden/>
+            <w:lang w:val="sr-Cyrl-RS"/>
           </w:rPr>
-          <w:fldChar w:fldCharType="begin"/>
-        </w:r>
-        <w:r>
-          <w:rPr>
-            <w:noProof/>
-            <w:webHidden/>
-          </w:rPr>
-          <w:instrText xml:space="preserve"> PAGEREF _Toc94086558 \h </w:instrText>
-        </w:r>
-        <w:r>
-          <w:rPr>
-            <w:noProof/>
-            <w:webHidden/>
-          </w:rPr>
-        </w:r>
-        <w:r>
-          <w:rPr>
-            <w:noProof/>
-            <w:webHidden/>
-          </w:rPr>
-          <w:fldChar w:fldCharType="separate"/>
-        </w:r>
-        <w:r>
-          <w:rPr>
-            <w:noProof/>
-            <w:webHidden/>
-          </w:rPr>
-          <w:t>21</w:t>
-        </w:r>
-        <w:r>
-          <w:rPr>
-            <w:noProof/>
-            <w:webHidden/>
-          </w:rPr>
-          <w:fldChar w:fldCharType="end"/>
+          <w:t>51</w:t>
         </w:r>
       </w:hyperlink>
     </w:p>
@@ -9573,13 +9684,21 @@
           <w:lang w:val="en-US" w:eastAsia="en-US"/>
         </w:rPr>
       </w:pPr>
-      <w:hyperlink w:anchor="_Toc94086559" w:history="1">
+      <w:hyperlink w:anchor="_Toc94086557" w:history="1">
+        <w:r>
+          <w:rPr>
+            <w:rStyle w:val="Hyperlink"/>
+            <w:noProof/>
+            <w:lang w:val="sr-Cyrl-RS"/>
+          </w:rPr>
+          <w:t>9</w:t>
+        </w:r>
         <w:r>
           <w:rPr>
             <w:rStyle w:val="Hyperlink"/>
             <w:noProof/>
           </w:rPr>
-          <w:t>9.</w:t>
+          <w:t>.</w:t>
         </w:r>
         <w:r>
           <w:rPr>
@@ -9595,8 +9714,9 @@
           <w:rPr>
             <w:rStyle w:val="Hyperlink"/>
             <w:noProof/>
+            <w:lang w:val="sr-Cyrl-RS"/>
           </w:rPr>
-          <w:t>BIOGRAFIJA</w:t>
+          <w:t>ЗАКЉУЧАК</w:t>
         </w:r>
         <w:r>
           <w:rPr>
@@ -9609,42 +9729,9 @@
           <w:rPr>
             <w:noProof/>
             <w:webHidden/>
+            <w:lang w:val="sr-Cyrl-RS"/>
           </w:rPr>
-          <w:fldChar w:fldCharType="begin"/>
-        </w:r>
-        <w:r>
-          <w:rPr>
-            <w:noProof/>
-            <w:webHidden/>
-          </w:rPr>
-          <w:instrText xml:space="preserve"> PAGEREF _Toc94086559 \h </w:instrText>
-        </w:r>
-        <w:r>
-          <w:rPr>
-            <w:noProof/>
-            <w:webHidden/>
-          </w:rPr>
-        </w:r>
-        <w:r>
-          <w:rPr>
-            <w:noProof/>
-            <w:webHidden/>
-          </w:rPr>
-          <w:fldChar w:fldCharType="separate"/>
-        </w:r>
-        <w:r>
-          <w:rPr>
-            <w:noProof/>
-            <w:webHidden/>
-          </w:rPr>
-          <w:t>23</w:t>
-        </w:r>
-        <w:r>
-          <w:rPr>
-            <w:noProof/>
-            <w:webHidden/>
-          </w:rPr>
-          <w:fldChar w:fldCharType="end"/>
+          <w:t>53</w:t>
         </w:r>
       </w:hyperlink>
     </w:p>
@@ -9659,13 +9746,39 @@
           <w:lang w:val="en-US" w:eastAsia="en-US"/>
         </w:rPr>
       </w:pPr>
-      <w:hyperlink w:anchor="_Toc94086560" w:history="1">
+      <w:hyperlink w:anchor="_Toc94086558" w:history="1">
+        <w:r>
+          <w:rPr>
+            <w:rStyle w:val="Hyperlink"/>
+            <w:noProof/>
+            <w:lang w:val="sr-Cyrl-RS"/>
+          </w:rPr>
+          <w:t>10</w:t>
+        </w:r>
         <w:r>
           <w:rPr>
             <w:rStyle w:val="Hyperlink"/>
             <w:noProof/>
           </w:rPr>
-          <w:t>KLJUČNA DOKUMENTACIJSKA INFORMACIJA</w:t>
+          <w:t>.</w:t>
+        </w:r>
+        <w:r>
+          <w:rPr>
+            <w:rFonts w:asciiTheme="minorHAnsi" w:eastAsiaTheme="minorEastAsia" w:hAnsiTheme="minorHAnsi" w:cstheme="minorBidi"/>
+            <w:noProof/>
+            <w:sz w:val="22"/>
+            <w:szCs w:val="22"/>
+            <w:lang w:val="en-US" w:eastAsia="en-US"/>
+          </w:rPr>
+          <w:tab/>
+        </w:r>
+        <w:r>
+          <w:rPr>
+            <w:rStyle w:val="Hyperlink"/>
+            <w:noProof/>
+            <w:lang w:val="sr-Cyrl-RS"/>
+          </w:rPr>
+          <w:t>ЛИТЕРАТУРА</w:t>
         </w:r>
         <w:r>
           <w:rPr>
@@ -9678,42 +9791,9 @@
           <w:rPr>
             <w:noProof/>
             <w:webHidden/>
+            <w:lang w:val="sr-Cyrl-RS"/>
           </w:rPr>
-          <w:fldChar w:fldCharType="begin"/>
-        </w:r>
-        <w:r>
-          <w:rPr>
-            <w:noProof/>
-            <w:webHidden/>
-          </w:rPr>
-          <w:instrText xml:space="preserve"> PAGEREF _Toc94086560 \h </w:instrText>
-        </w:r>
-        <w:r>
-          <w:rPr>
-            <w:noProof/>
-            <w:webHidden/>
-          </w:rPr>
-        </w:r>
-        <w:r>
-          <w:rPr>
-            <w:noProof/>
-            <w:webHidden/>
-          </w:rPr>
-          <w:fldChar w:fldCharType="separate"/>
-        </w:r>
-        <w:r>
-          <w:rPr>
-            <w:noProof/>
-            <w:webHidden/>
-          </w:rPr>
-          <w:t>25</w:t>
-        </w:r>
-        <w:r>
-          <w:rPr>
-            <w:noProof/>
-            <w:webHidden/>
-          </w:rPr>
-          <w:fldChar w:fldCharType="end"/>
+          <w:t>55</w:t>
         </w:r>
       </w:hyperlink>
     </w:p>
@@ -9728,13 +9808,41 @@
           <w:lang w:val="en-US" w:eastAsia="en-US"/>
         </w:rPr>
       </w:pPr>
-      <w:hyperlink w:anchor="_Toc94086561" w:history="1">
+      <w:hyperlink w:anchor="_Toc94086559" w:history="1">
+        <w:r>
+          <w:rPr>
+            <w:rStyle w:val="Hyperlink"/>
+            <w:noProof/>
+            <w:lang w:val="sr-Cyrl-RS"/>
+          </w:rPr>
+          <w:t>11</w:t>
+        </w:r>
+        <w:bookmarkStart w:id="4" w:name="_GoBack"/>
+        <w:bookmarkEnd w:id="4"/>
         <w:r>
           <w:rPr>
             <w:rStyle w:val="Hyperlink"/>
             <w:noProof/>
           </w:rPr>
-          <w:t>KEY WORDS DOCUMENTATION</w:t>
+          <w:t>.</w:t>
+        </w:r>
+        <w:r>
+          <w:rPr>
+            <w:rFonts w:asciiTheme="minorHAnsi" w:eastAsiaTheme="minorEastAsia" w:hAnsiTheme="minorHAnsi" w:cstheme="minorBidi"/>
+            <w:noProof/>
+            <w:sz w:val="22"/>
+            <w:szCs w:val="22"/>
+            <w:lang w:val="en-US" w:eastAsia="en-US"/>
+          </w:rPr>
+          <w:tab/>
+        </w:r>
+        <w:r>
+          <w:rPr>
+            <w:rStyle w:val="Hyperlink"/>
+            <w:noProof/>
+            <w:lang w:val="sr-Cyrl-RS"/>
+          </w:rPr>
+          <w:t>БИОГРАФИЈА</w:t>
         </w:r>
         <w:r>
           <w:rPr>
@@ -9747,42 +9855,9 @@
           <w:rPr>
             <w:noProof/>
             <w:webHidden/>
+            <w:lang w:val="sr-Cyrl-RS"/>
           </w:rPr>
-          <w:fldChar w:fldCharType="begin"/>
-        </w:r>
-        <w:r>
-          <w:rPr>
-            <w:noProof/>
-            <w:webHidden/>
-          </w:rPr>
-          <w:instrText xml:space="preserve"> PAGEREF _Toc94086561 \h </w:instrText>
-        </w:r>
-        <w:r>
-          <w:rPr>
-            <w:noProof/>
-            <w:webHidden/>
-          </w:rPr>
-        </w:r>
-        <w:r>
-          <w:rPr>
-            <w:noProof/>
-            <w:webHidden/>
-          </w:rPr>
-          <w:fldChar w:fldCharType="separate"/>
-        </w:r>
-        <w:r>
-          <w:rPr>
-            <w:noProof/>
-            <w:webHidden/>
-          </w:rPr>
-          <w:t>27</w:t>
-        </w:r>
-        <w:r>
-          <w:rPr>
-            <w:noProof/>
-            <w:webHidden/>
-          </w:rPr>
-          <w:fldChar w:fldCharType="end"/>
+          <w:t>59</w:t>
         </w:r>
       </w:hyperlink>
     </w:p>
@@ -9827,8 +9902,8 @@
       <w:pPr>
         <w:pStyle w:val="Heading1"/>
       </w:pPr>
-      <w:bookmarkStart w:id="4" w:name="_Toc71118735"/>
-      <w:bookmarkStart w:id="5" w:name="_Toc74351923"/>
+      <w:bookmarkStart w:id="5" w:name="_Toc71118735"/>
+      <w:bookmarkStart w:id="6" w:name="_Toc74351923"/>
       <w:bookmarkEnd w:id="0"/>
       <w:bookmarkEnd w:id="1"/>
       <w:r>
@@ -10101,17 +10176,17 @@
         </w:rPr>
         <w:t>слој</w:t>
       </w:r>
-      <w:commentRangeStart w:id="6"/>
+      <w:commentRangeStart w:id="7"/>
       <w:r>
         <w:t xml:space="preserve"> </w:t>
       </w:r>
-      <w:commentRangeEnd w:id="6"/>
+      <w:commentRangeEnd w:id="7"/>
       <w:r>
         <w:rPr>
           <w:rStyle w:val="CommentReference"/>
           <w:lang w:val="en-US"/>
         </w:rPr>
-        <w:commentReference w:id="6"/>
+        <w:commentReference w:id="7"/>
       </w:r>
       <w:r>
         <w:t xml:space="preserve">имплементиран у </w:t>
@@ -10188,17 +10263,17 @@
       <w:r>
         <w:t xml:space="preserve"> базу података како би убрзао вријеме претраге за више </w:t>
       </w:r>
-      <w:commentRangeStart w:id="7"/>
+      <w:commentRangeStart w:id="8"/>
       <w:r>
         <w:t>сукцесивних упита са истом сликом</w:t>
       </w:r>
-      <w:commentRangeEnd w:id="7"/>
+      <w:commentRangeEnd w:id="8"/>
       <w:r>
         <w:rPr>
           <w:rStyle w:val="CommentReference"/>
           <w:lang w:val="en-US"/>
         </w:rPr>
-        <w:commentReference w:id="7"/>
+        <w:commentReference w:id="8"/>
       </w:r>
       <w:r>
         <w:rPr>
@@ -10452,9 +10527,9 @@
       <w:pPr>
         <w:pStyle w:val="Heading1"/>
       </w:pPr>
-      <w:bookmarkStart w:id="8" w:name="_Toc74352025"/>
-      <w:bookmarkEnd w:id="4"/>
+      <w:bookmarkStart w:id="9" w:name="_Toc74352025"/>
       <w:bookmarkEnd w:id="5"/>
+      <w:bookmarkEnd w:id="6"/>
       <w:r>
         <w:lastRenderedPageBreak/>
         <w:t>ПРЕГЛЕД СЛИЧНИХ СИСТЕМА</w:t>
@@ -10589,9 +10664,9 @@
       <w:pPr>
         <w:pStyle w:val="Heading2"/>
       </w:pPr>
-      <w:bookmarkStart w:id="9" w:name="_Ref85183690"/>
-      <w:bookmarkStart w:id="10" w:name="_Toc94086545"/>
-      <w:commentRangeStart w:id="11"/>
+      <w:bookmarkStart w:id="10" w:name="_Ref85183690"/>
+      <w:bookmarkStart w:id="11" w:name="_Toc94086545"/>
+      <w:commentRangeStart w:id="12"/>
       <w:r>
         <w:rPr>
           <w:i/>
@@ -10613,7 +10688,7 @@
       <w:r>
         <w:t>)</w:t>
       </w:r>
-      <w:commentRangeEnd w:id="11"/>
+      <w:commentRangeEnd w:id="12"/>
       <w:r>
         <w:rPr>
           <w:rStyle w:val="CommentReference"/>
@@ -10622,7 +10697,7 @@
           <w:bCs w:val="0"/>
           <w:iCs w:val="0"/>
         </w:rPr>
-        <w:commentReference w:id="11"/>
+        <w:commentReference w:id="12"/>
       </w:r>
     </w:p>
     <w:p>
@@ -11321,8 +11396,8 @@
           <w:bCs/>
         </w:rPr>
       </w:pPr>
-      <w:commentRangeStart w:id="12"/>
       <w:commentRangeStart w:id="13"/>
+      <w:commentRangeStart w:id="14"/>
       <w:r>
         <w:rPr>
           <w:rFonts w:ascii="Courier New" w:hAnsi="Courier New" w:cs="Courier New"/>
@@ -11390,21 +11465,21 @@
         </w:rPr>
         <w:t>овом систему</w:t>
       </w:r>
-      <w:commentRangeEnd w:id="12"/>
+      <w:commentRangeEnd w:id="13"/>
       <w:r>
         <w:rPr>
           <w:rStyle w:val="CommentReference"/>
           <w:lang w:val="en-US"/>
         </w:rPr>
-        <w:commentReference w:id="12"/>
-      </w:r>
-      <w:commentRangeEnd w:id="13"/>
+        <w:commentReference w:id="13"/>
+      </w:r>
+      <w:commentRangeEnd w:id="14"/>
       <w:r>
         <w:rPr>
           <w:rStyle w:val="CommentReference"/>
           <w:lang w:val="en-US"/>
         </w:rPr>
-        <w:commentReference w:id="13"/>
+        <w:commentReference w:id="14"/>
       </w:r>
     </w:p>
     <w:p>
@@ -11423,8 +11498,8 @@
         </w:sectPr>
       </w:pPr>
     </w:p>
-    <w:bookmarkEnd w:id="9"/>
     <w:bookmarkEnd w:id="10"/>
+    <w:bookmarkEnd w:id="11"/>
     <w:p>
       <w:pPr>
         <w:pStyle w:val="Heading1"/>
@@ -11632,17 +11707,17 @@
       <w:r>
         <w:t xml:space="preserve"> модела, описана у одељку 3.9, који представља срж овог система када говоримо о проблему обраде и извлачењу </w:t>
       </w:r>
-      <w:commentRangeStart w:id="14"/>
+      <w:commentRangeStart w:id="15"/>
       <w:r>
         <w:t>својстава слике.</w:t>
       </w:r>
-      <w:commentRangeEnd w:id="14"/>
+      <w:commentRangeEnd w:id="15"/>
       <w:r>
         <w:rPr>
           <w:rStyle w:val="CommentReference"/>
           <w:lang w:val="en-US"/>
         </w:rPr>
-        <w:commentReference w:id="14"/>
+        <w:commentReference w:id="15"/>
       </w:r>
       <w:r>
         <w:rPr>
@@ -11675,14 +11750,14 @@
         <w:pStyle w:val="Heading2"/>
         <w:spacing w:before="120"/>
       </w:pPr>
-      <w:bookmarkStart w:id="15" w:name="_Toc94086546"/>
+      <w:bookmarkStart w:id="16" w:name="_Toc94086546"/>
       <w:r>
         <w:rPr>
           <w:i/>
         </w:rPr>
         <w:t>Spring</w:t>
       </w:r>
-      <w:bookmarkEnd w:id="15"/>
+      <w:bookmarkEnd w:id="16"/>
     </w:p>
     <w:p>
       <w:pPr>
@@ -12032,9 +12107,9 @@
         </w:rPr>
         <w:t>FastAPI</w:t>
       </w:r>
-      <w:bookmarkStart w:id="16" w:name="_Toc94086548"/>
-      <w:bookmarkStart w:id="17" w:name="_Ref77688540"/>
-      <w:bookmarkStart w:id="18" w:name="_Ref78548128"/>
+      <w:bookmarkStart w:id="17" w:name="_Toc94086548"/>
+      <w:bookmarkStart w:id="18" w:name="_Ref77688540"/>
+      <w:bookmarkStart w:id="19" w:name="_Ref78548128"/>
     </w:p>
     <w:p>
       <w:pPr>
@@ -12222,7 +12297,7 @@
         </w:rPr>
         <w:t>A</w:t>
       </w:r>
-      <w:commentRangeStart w:id="19"/>
+      <w:commentRangeStart w:id="20"/>
       <w:r>
         <w:rPr>
           <w:i/>
@@ -12232,13 +12307,13 @@
       <w:r>
         <w:t xml:space="preserve"> </w:t>
       </w:r>
-      <w:commentRangeEnd w:id="19"/>
+      <w:commentRangeEnd w:id="20"/>
       <w:r>
         <w:rPr>
           <w:rStyle w:val="CommentReference"/>
           <w:lang w:val="en-US"/>
         </w:rPr>
-        <w:commentReference w:id="19"/>
+        <w:commentReference w:id="20"/>
       </w:r>
       <w:r>
         <w:t>(</w:t>
@@ -14337,7 +14412,7 @@
           <w:bCs/>
         </w:rPr>
       </w:pPr>
-      <w:bookmarkStart w:id="20" w:name="_Hlk139913118"/>
+      <w:bookmarkStart w:id="21" w:name="_Hlk139913118"/>
       <w:r>
         <w:rPr>
           <w:rFonts w:ascii="Courier New" w:hAnsi="Courier New" w:cs="Courier New"/>
@@ -14400,7 +14475,7 @@
         <w:t>алгоритама</w:t>
       </w:r>
     </w:p>
-    <w:bookmarkEnd w:id="20"/>
+    <w:bookmarkEnd w:id="21"/>
     <w:p>
       <w:pPr>
         <w:pStyle w:val="BodyText"/>
@@ -15690,7 +15765,7 @@
         <w:t>алгоритма</w:t>
       </w:r>
     </w:p>
-    <w:bookmarkEnd w:id="16"/>
+    <w:bookmarkEnd w:id="17"/>
     <w:p>
       <w:pPr>
         <w:pStyle w:val="Heading1"/>
@@ -15795,7 +15870,7 @@
           <w:rStyle w:val="CommentReference"/>
           <w:lang w:val="en-US"/>
         </w:rPr>
-        <w:commentReference w:id="21"/>
+        <w:commentReference w:id="22"/>
       </w:r>
     </w:p>
     <w:p>
@@ -16522,11 +16597,11 @@
         <w:pStyle w:val="Heading3"/>
         <w:spacing w:before="120"/>
       </w:pPr>
-      <w:bookmarkStart w:id="22" w:name="_Toc94086551"/>
+      <w:bookmarkStart w:id="23" w:name="_Toc94086551"/>
       <w:r>
         <w:t>Nefunkcionalni zahtevi</w:t>
       </w:r>
-      <w:bookmarkEnd w:id="22"/>
+      <w:bookmarkEnd w:id="23"/>
     </w:p>
     <w:p>
       <w:pPr>
@@ -16655,7 +16730,7 @@
       <w:pPr>
         <w:pStyle w:val="Heading2"/>
       </w:pPr>
-      <w:bookmarkStart w:id="23" w:name="_Toc94086553"/>
+      <w:bookmarkStart w:id="24" w:name="_Toc94086553"/>
       <w:r>
         <w:t>Дизајн система</w:t>
       </w:r>
@@ -16861,7 +16936,7 @@
       <w:r>
         <w:t>Model podataka</w:t>
       </w:r>
-      <w:bookmarkEnd w:id="23"/>
+      <w:bookmarkEnd w:id="24"/>
     </w:p>
     <w:p>
       <w:pPr>
@@ -17301,8 +17376,8 @@
         <w:jc w:val="center"/>
       </w:pPr>
     </w:p>
-    <w:bookmarkEnd w:id="17"/>
     <w:bookmarkEnd w:id="18"/>
+    <w:bookmarkEnd w:id="19"/>
     <w:p>
       <w:pPr>
         <w:pStyle w:val="Heading1"/>
@@ -18581,7 +18656,7 @@
         </w:rPr>
         <w:t xml:space="preserve">врши једноставан </w:t>
       </w:r>
-      <w:commentRangeStart w:id="24"/>
+      <w:commentRangeStart w:id="25"/>
       <w:r>
         <w:rPr>
           <w:i/>
@@ -18590,14 +18665,14 @@
         </w:rPr>
         <w:t>forward pass</w:t>
       </w:r>
-      <w:commentRangeEnd w:id="24"/>
+      <w:commentRangeEnd w:id="25"/>
       <w:r>
         <w:rPr>
           <w:rStyle w:val="CommentReference"/>
           <w:i/>
           <w:lang w:val="en-US"/>
         </w:rPr>
-        <w:commentReference w:id="24"/>
+        <w:commentReference w:id="25"/>
       </w:r>
       <w:r>
         <w:rPr>
@@ -22563,10 +22638,7 @@
         <w:t xml:space="preserve"> слике је приказана у листингу </w:t>
       </w:r>
       <w:r>
-        <w:t>5</w:t>
-      </w:r>
-      <w:r>
-        <w:t>.2.2</w:t>
+        <w:t>5.2.2</w:t>
       </w:r>
       <w:r>
         <w:rPr>
@@ -23366,10 +23438,7 @@
         <w:t xml:space="preserve">Листинг </w:t>
       </w:r>
       <w:r>
-        <w:t>5</w:t>
-      </w:r>
-      <w:r>
-        <w:t>.2.2</w:t>
+        <w:t>5.2.2</w:t>
       </w:r>
       <w:r>
         <w:rPr>
@@ -24712,13 +24781,7 @@
         <w:t xml:space="preserve">У листингу </w:t>
       </w:r>
       <w:r>
-        <w:t>5</w:t>
-      </w:r>
-      <w:r>
-        <w:t>.3</w:t>
-      </w:r>
-      <w:r>
-        <w:t>.1</w:t>
+        <w:t>5.3.1</w:t>
       </w:r>
       <w:r>
         <w:rPr>
@@ -25286,7 +25349,7 @@
       <w:pPr>
         <w:pStyle w:val="Heading1"/>
       </w:pPr>
-      <w:bookmarkStart w:id="25" w:name="_Ref77688623"/>
+      <w:bookmarkStart w:id="26" w:name="_Ref77688623"/>
       <w:r>
         <w:lastRenderedPageBreak/>
         <w:t>ДЕМОНСТРАЦИЈА</w:t>
@@ -27669,7 +27732,7 @@
         <w:tab/>
       </w:r>
     </w:p>
-    <w:bookmarkEnd w:id="25"/>
+    <w:bookmarkEnd w:id="26"/>
     <w:p>
       <w:pPr>
         <w:pStyle w:val="Heading1"/>
@@ -28072,7 +28135,7 @@
         </w:sectPr>
       </w:pPr>
     </w:p>
-    <w:bookmarkEnd w:id="8"/>
+    <w:bookmarkEnd w:id="9"/>
     <w:p>
       <w:pPr>
         <w:pStyle w:val="Heading1"/>
@@ -28327,8 +28390,6 @@
       <w:r>
         <w:t>, 2018. Elasticsearch. software</w:t>
       </w:r>
-      <w:bookmarkStart w:id="26" w:name="_GoBack"/>
-      <w:bookmarkEnd w:id="26"/>
       <w:r>
         <w:t>, version, 6(1).</w:t>
       </w:r>
@@ -28478,7 +28539,7 @@
 
 <file path=word/comments.xml><?xml version="1.0" encoding="utf-8"?>
 <w:comments xmlns:wpc="http://schemas.microsoft.com/office/word/2010/wordprocessingCanvas" xmlns:cx="http://schemas.microsoft.com/office/drawing/2014/chartex" xmlns:cx1="http://schemas.microsoft.com/office/drawing/2015/9/8/chartex" xmlns:mc="http://schemas.openxmlformats.org/markup-compatibility/2006" xmlns:o="urn:schemas-microsoft-com:office:office" xmlns:r="http://schemas.openxmlformats.org/officeDocument/2006/relationships" xmlns:m="http://schemas.openxmlformats.org/officeDocument/2006/math" xmlns:v="urn:schemas-microsoft-com:vml" xmlns:wp14="http://schemas.microsoft.com/office/word/2010/wordprocessingDrawing" xmlns:wp="http://schemas.openxmlformats.org/drawingml/2006/wordprocessingDrawing" xmlns:w10="urn:schemas-microsoft-com:office:word" xmlns:w="http://schemas.openxmlformats.org/wordprocessingml/2006/main" xmlns:w14="http://schemas.microsoft.com/office/word/2010/wordml" xmlns:w15="http://schemas.microsoft.com/office/word/2012/wordml" xmlns:w16se="http://schemas.microsoft.com/office/word/2015/wordml/symex" xmlns:wpg="http://schemas.microsoft.com/office/word/2010/wordprocessingGroup" xmlns:wpi="http://schemas.microsoft.com/office/word/2010/wordprocessingInk" xmlns:wne="http://schemas.microsoft.com/office/word/2006/wordml" xmlns:wps="http://schemas.microsoft.com/office/word/2010/wordprocessingShape" mc:Ignorable="w14 w15 w16se wp14">
-  <w:comment w:id="6" w:author="Ivanovic" w:date="2023-07-29T15:37:00Z" w:initials="I">
+  <w:comment w:id="7" w:author="Ivanovic" w:date="2023-07-29T15:37:00Z" w:initials="I">
     <w:p>
       <w:pPr>
         <w:pStyle w:val="CommentText"/>
@@ -28494,7 +28555,7 @@
       </w:r>
     </w:p>
   </w:comment>
-  <w:comment w:id="7" w:author="Ivanovic" w:date="2023-07-29T15:39:00Z" w:initials="I">
+  <w:comment w:id="8" w:author="Ivanovic" w:date="2023-07-29T15:39:00Z" w:initials="I">
     <w:p>
       <w:pPr>
         <w:pStyle w:val="CommentText"/>
@@ -28507,22 +28568,6 @@
       </w:r>
       <w:r>
         <w:t>Зашто би било више упита са истом сликом? Мислиш ако је систем јако популаран, па имаш различите кориснике којима се упит подудара? Или један корисник више пута исто тражи, зашто би то радио?</w:t>
-      </w:r>
-    </w:p>
-  </w:comment>
-  <w:comment w:id="11" w:author="Ivanovic" w:date="2023-07-29T15:43:00Z" w:initials="I">
-    <w:p>
-      <w:pPr>
-        <w:pStyle w:val="CommentText"/>
-      </w:pPr>
-      <w:r>
-        <w:rPr>
-          <w:rStyle w:val="CommentReference"/>
-        </w:rPr>
-        <w:annotationRef/>
-      </w:r>
-      <w:r>
-        <w:t>Ја бих ово ставио у 2.1, а оно што је сада 2.1 померио на 2.2</w:t>
       </w:r>
     </w:p>
   </w:comment>
@@ -28538,11 +28583,27 @@
         <w:annotationRef/>
       </w:r>
       <w:r>
+        <w:t>Ја бих ово ставио у 2.1, а оно што је сада 2.1 померио на 2.2</w:t>
+      </w:r>
+    </w:p>
+  </w:comment>
+  <w:comment w:id="13" w:author="Ivanovic" w:date="2023-07-29T15:43:00Z" w:initials="I">
+    <w:p>
+      <w:pPr>
+        <w:pStyle w:val="CommentText"/>
+      </w:pPr>
+      <w:r>
+        <w:rPr>
+          <w:rStyle w:val="CommentReference"/>
+        </w:rPr>
+        <w:annotationRef/>
+      </w:r>
+      <w:r>
         <w:t>Зашто овде другачији фонт? Било тако у неком темплејту?</w:t>
       </w:r>
     </w:p>
   </w:comment>
-  <w:comment w:id="13" w:author="User" w:date="2023-08-07T12:33:00Z" w:initials="U">
+  <w:comment w:id="14" w:author="User" w:date="2023-08-07T12:33:00Z" w:initials="U">
     <w:p>
       <w:pPr>
         <w:pStyle w:val="CommentText"/>
@@ -28573,7 +28634,7 @@
       </w:r>
     </w:p>
   </w:comment>
-  <w:comment w:id="14" w:author="Ivanovic" w:date="2023-07-29T15:44:00Z" w:initials="I">
+  <w:comment w:id="15" w:author="Ivanovic" w:date="2023-07-29T15:44:00Z" w:initials="I">
     <w:p>
       <w:pPr>
         <w:pStyle w:val="CommentText"/>
@@ -28589,7 +28650,7 @@
       </w:r>
     </w:p>
   </w:comment>
-  <w:comment w:id="19" w:author="Ivanovic" w:date="2023-07-29T15:46:00Z" w:initials="I">
+  <w:comment w:id="20" w:author="Ivanovic" w:date="2023-07-29T15:46:00Z" w:initials="I">
     <w:p>
       <w:pPr>
         <w:pStyle w:val="CommentText"/>
@@ -28605,7 +28666,7 @@
       </w:r>
     </w:p>
   </w:comment>
-  <w:comment w:id="21" w:author="Ivanovic" w:date="2023-07-29T16:02:00Z" w:initials="I">
+  <w:comment w:id="22" w:author="Ivanovic" w:date="2023-07-29T16:02:00Z" w:initials="I">
     <w:p>
       <w:pPr>
         <w:pStyle w:val="CommentText"/>
@@ -28621,7 +28682,7 @@
       </w:r>
     </w:p>
   </w:comment>
-  <w:comment w:id="24" w:author="Ivanovic" w:date="2023-07-29T16:08:00Z" w:initials="I">
+  <w:comment w:id="25" w:author="Ivanovic" w:date="2023-07-29T16:08:00Z" w:initials="I">
     <w:p>
       <w:pPr>
         <w:pStyle w:val="CommentText"/>
@@ -28844,7 +28905,7 @@
         <w:rStyle w:val="PageNumber"/>
         <w:noProof/>
       </w:rPr>
-      <w:t>30</w:t>
+      <w:t>9</w:t>
     </w:r>
     <w:r>
       <w:rPr>
@@ -28898,7 +28959,7 @@
         <w:rStyle w:val="PageNumber"/>
         <w:noProof/>
       </w:rPr>
-      <w:t>43</w:t>
+      <w:t>36</w:t>
     </w:r>
     <w:r>
       <w:rPr>
@@ -28952,7 +29013,7 @@
         <w:rStyle w:val="PageNumber"/>
         <w:noProof/>
       </w:rPr>
-      <w:t>57</w:t>
+      <w:t>48</w:t>
     </w:r>
     <w:r>
       <w:rPr>
@@ -35008,7 +35069,7 @@
 </file>
 
 <file path=customXml/itemProps1.xml><?xml version="1.0" encoding="utf-8"?>
-<ds:datastoreItem xmlns:ds="http://schemas.openxmlformats.org/officeDocument/2006/customXml" ds:itemID="{96847208-B0D2-438F-86F7-73E63A29377F}">
+<ds:datastoreItem xmlns:ds="http://schemas.openxmlformats.org/officeDocument/2006/customXml" ds:itemID="{BC89140C-1997-4A81-A6DE-B5ACB82CFA60}">
   <ds:schemaRefs>
     <ds:schemaRef ds:uri="http://schemas.openxmlformats.org/officeDocument/2006/bibliography"/>
   </ds:schemaRefs>

--- a/Мастер рад v1.docx
+++ b/Мастер рад v1.docx
@@ -74,7 +74,7 @@
                 <v:shape id="_x0000_i1025" type="#_x0000_t75" style="width:51.75pt;height:51.75pt" o:ole="" fillcolor="window">
                   <v:imagedata r:id="rId8" o:title=""/>
                 </v:shape>
-                <o:OLEObject Type="Embed" ProgID="CorelDraw.Graphic.7" ShapeID="_x0000_i1025" DrawAspect="Content" ObjectID="_1753092912" r:id="rId9"/>
+                <o:OLEObject Type="Embed" ProgID="CorelDraw.Graphic.7" ShapeID="_x0000_i1025" DrawAspect="Content" ObjectID="_1756152645" r:id="rId9"/>
               </w:object>
             </w:r>
           </w:p>
@@ -5636,6 +5636,7 @@
                 <w:iCs/>
                 <w:sz w:val="20"/>
                 <w:szCs w:val="20"/>
+                <w:lang w:val="sr-Cyrl-RS"/>
               </w:rPr>
             </w:pPr>
             <w:r>
@@ -5644,9 +5645,18 @@
                 <w:iCs/>
                 <w:sz w:val="20"/>
                 <w:szCs w:val="20"/>
-                <w:highlight w:val="yellow"/>
-              </w:rPr>
-              <w:t>др Име Презиме, звање</w:t>
+              </w:rPr>
+              <w:t xml:space="preserve">др </w:t>
+            </w:r>
+            <w:r>
+              <w:rPr>
+                <w:rFonts w:ascii="Arial Narrow" w:hAnsi="Arial Narrow"/>
+                <w:iCs/>
+                <w:sz w:val="20"/>
+                <w:szCs w:val="20"/>
+                <w:lang w:val="sr-Cyrl-RS"/>
+              </w:rPr>
+              <w:t>Стеван Гостојић, редовни професор</w:t>
             </w:r>
           </w:p>
         </w:tc>
@@ -5689,6 +5699,7 @@
                 <w:iCs/>
                 <w:sz w:val="20"/>
                 <w:szCs w:val="20"/>
+                <w:lang w:val="sr-Cyrl-RS"/>
               </w:rPr>
             </w:pPr>
             <w:r>
@@ -5697,9 +5708,56 @@
                 <w:iCs/>
                 <w:sz w:val="20"/>
                 <w:szCs w:val="20"/>
-                <w:highlight w:val="yellow"/>
-              </w:rPr>
-              <w:t>др Име Презиме, звање</w:t>
+              </w:rPr>
+              <w:t xml:space="preserve">др </w:t>
+            </w:r>
+            <w:r>
+              <w:rPr>
+                <w:rFonts w:ascii="Arial Narrow" w:hAnsi="Arial Narrow"/>
+                <w:iCs/>
+                <w:sz w:val="20"/>
+                <w:szCs w:val="20"/>
+                <w:lang w:val="sr-Cyrl-RS"/>
+              </w:rPr>
+              <w:t>Лидија</w:t>
+            </w:r>
+            <w:r>
+              <w:rPr>
+                <w:rFonts w:ascii="Arial Narrow" w:hAnsi="Arial Narrow"/>
+                <w:iCs/>
+                <w:sz w:val="20"/>
+                <w:szCs w:val="20"/>
+              </w:rPr>
+              <w:t xml:space="preserve"> </w:t>
+            </w:r>
+            <w:r>
+              <w:rPr>
+                <w:rFonts w:ascii="Arial Narrow" w:hAnsi="Arial Narrow"/>
+                <w:iCs/>
+                <w:sz w:val="20"/>
+                <w:szCs w:val="20"/>
+                <w:lang w:val="sr-Cyrl-RS"/>
+              </w:rPr>
+              <w:t>Ивановић</w:t>
+            </w:r>
+            <w:r>
+              <w:rPr>
+                <w:rFonts w:ascii="Arial Narrow" w:hAnsi="Arial Narrow"/>
+                <w:iCs/>
+                <w:sz w:val="20"/>
+                <w:szCs w:val="20"/>
+              </w:rPr>
+              <w:t xml:space="preserve">, </w:t>
+            </w:r>
+            <w:r>
+              <w:rPr>
+                <w:rFonts w:ascii="Arial Narrow" w:hAnsi="Arial Narrow"/>
+                <w:iCs/>
+                <w:sz w:val="20"/>
+                <w:szCs w:val="20"/>
+                <w:lang w:val="sr-Cyrl-RS"/>
+              </w:rPr>
+              <w:t>ванредни професор</w:t>
             </w:r>
           </w:p>
         </w:tc>
@@ -5742,6 +5800,7 @@
                 <w:iCs/>
                 <w:sz w:val="20"/>
                 <w:szCs w:val="20"/>
+                <w:lang w:val="sr-Cyrl-RS"/>
               </w:rPr>
             </w:pPr>
             <w:r>
@@ -5750,9 +5809,56 @@
                 <w:iCs/>
                 <w:sz w:val="20"/>
                 <w:szCs w:val="20"/>
-                <w:highlight w:val="yellow"/>
-              </w:rPr>
-              <w:t>др Име Презиме, звање</w:t>
+              </w:rPr>
+              <w:t xml:space="preserve">др </w:t>
+            </w:r>
+            <w:r>
+              <w:rPr>
+                <w:rFonts w:ascii="Arial Narrow" w:hAnsi="Arial Narrow"/>
+                <w:iCs/>
+                <w:sz w:val="20"/>
+                <w:szCs w:val="20"/>
+                <w:lang w:val="sr-Cyrl-RS"/>
+              </w:rPr>
+              <w:t>Драган</w:t>
+            </w:r>
+            <w:r>
+              <w:rPr>
+                <w:rFonts w:ascii="Arial Narrow" w:hAnsi="Arial Narrow"/>
+                <w:iCs/>
+                <w:sz w:val="20"/>
+                <w:szCs w:val="20"/>
+              </w:rPr>
+              <w:t xml:space="preserve"> </w:t>
+            </w:r>
+            <w:r>
+              <w:rPr>
+                <w:rFonts w:ascii="Arial Narrow" w:hAnsi="Arial Narrow"/>
+                <w:iCs/>
+                <w:sz w:val="20"/>
+                <w:szCs w:val="20"/>
+                <w:lang w:val="sr-Cyrl-RS"/>
+              </w:rPr>
+              <w:t>Ивановић</w:t>
+            </w:r>
+            <w:r>
+              <w:rPr>
+                <w:rFonts w:ascii="Arial Narrow" w:hAnsi="Arial Narrow"/>
+                <w:iCs/>
+                <w:sz w:val="20"/>
+                <w:szCs w:val="20"/>
+              </w:rPr>
+              <w:t>,</w:t>
+            </w:r>
+            <w:r>
+              <w:rPr>
+                <w:rFonts w:ascii="Arial Narrow" w:hAnsi="Arial Narrow"/>
+                <w:iCs/>
+                <w:sz w:val="20"/>
+                <w:szCs w:val="20"/>
+                <w:lang w:val="sr-Cyrl-RS"/>
+              </w:rPr>
+              <w:t xml:space="preserve"> редовни професор</w:t>
             </w:r>
           </w:p>
         </w:tc>
@@ -7669,7 +7775,18 @@
                 <w:sz w:val="20"/>
                 <w:szCs w:val="20"/>
               </w:rPr>
-              <w:t>approach to reverse image search by leveraging machine learning models to extract tags and features from an image. By reducing vector image search to a full-text search, the proposed method improves the efficiency and accuracy of image retrieval</w:t>
+              <w:t>approach to reverse image search by le</w:t>
+            </w:r>
+            <w:bookmarkStart w:id="4" w:name="_GoBack"/>
+            <w:bookmarkEnd w:id="4"/>
+            <w:r>
+              <w:rPr>
+                <w:rFonts w:ascii="Arial Narrow" w:hAnsi="Arial Narrow"/>
+                <w:iCs/>
+                <w:sz w:val="20"/>
+                <w:szCs w:val="20"/>
+              </w:rPr>
+              <w:t>veraging machine learning models to extract tags and features from an image. By reducing vector image search to a full-text search, the proposed method improves the efficiency and accuracy of image retrieval</w:t>
             </w:r>
             <w:r>
               <w:rPr>
@@ -7929,17 +8046,43 @@
                 <w:iCs/>
                 <w:sz w:val="20"/>
                 <w:szCs w:val="20"/>
-                <w:highlight w:val="yellow"/>
-              </w:rPr>
-              <w:t xml:space="preserve">Ime i prezime, zvanje na eng., </w:t>
-            </w:r>
-            <w:r>
-              <w:rPr>
-                <w:rFonts w:ascii="Arial Narrow" w:hAnsi="Arial Narrow"/>
-                <w:iCs/>
-                <w:sz w:val="20"/>
-                <w:szCs w:val="20"/>
-                <w:highlight w:val="yellow"/>
+              </w:rPr>
+              <w:t>Stevan Gostojić,</w:t>
+            </w:r>
+            <w:r>
+              <w:rPr>
+                <w:rFonts w:ascii="Arial Narrow" w:hAnsi="Arial Narrow"/>
+                <w:iCs/>
+                <w:sz w:val="20"/>
+                <w:szCs w:val="20"/>
+                <w:lang w:val="sr-Cyrl-RS"/>
+              </w:rPr>
+              <w:t xml:space="preserve"> </w:t>
+            </w:r>
+            <w:r>
+              <w:rPr>
+                <w:rFonts w:ascii="Arial Narrow" w:hAnsi="Arial Narrow"/>
+                <w:iCs/>
+                <w:sz w:val="20"/>
+                <w:szCs w:val="20"/>
+              </w:rPr>
+              <w:t>full professor</w:t>
+            </w:r>
+            <w:r>
+              <w:rPr>
+                <w:rFonts w:ascii="Arial Narrow" w:hAnsi="Arial Narrow"/>
+                <w:iCs/>
+                <w:sz w:val="20"/>
+                <w:szCs w:val="20"/>
+              </w:rPr>
+              <w:t xml:space="preserve">, </w:t>
+            </w:r>
+            <w:r>
+              <w:rPr>
+                <w:rFonts w:ascii="Arial Narrow" w:hAnsi="Arial Narrow"/>
+                <w:iCs/>
+                <w:sz w:val="20"/>
+                <w:szCs w:val="20"/>
                 <w:lang w:val="en-GB"/>
               </w:rPr>
               <w:t>PhD</w:t>
@@ -7995,17 +8138,42 @@
                 <w:iCs/>
                 <w:sz w:val="20"/>
                 <w:szCs w:val="20"/>
-                <w:highlight w:val="yellow"/>
-              </w:rPr>
-              <w:t xml:space="preserve">Ime i prezime, zvanje na eng., </w:t>
-            </w:r>
-            <w:r>
-              <w:rPr>
-                <w:rFonts w:ascii="Arial Narrow" w:hAnsi="Arial Narrow"/>
-                <w:iCs/>
-                <w:sz w:val="20"/>
-                <w:szCs w:val="20"/>
-                <w:highlight w:val="yellow"/>
+              </w:rPr>
+              <w:t>Lidija Ivanović</w:t>
+            </w:r>
+            <w:r>
+              <w:rPr>
+                <w:rFonts w:ascii="Arial Narrow" w:hAnsi="Arial Narrow"/>
+                <w:iCs/>
+                <w:sz w:val="20"/>
+                <w:szCs w:val="20"/>
+              </w:rPr>
+              <w:t>,</w:t>
+            </w:r>
+            <w:r>
+              <w:rPr>
+                <w:rFonts w:ascii="Arial Narrow" w:hAnsi="Arial Narrow"/>
+                <w:iCs/>
+                <w:sz w:val="20"/>
+                <w:szCs w:val="20"/>
+              </w:rPr>
+              <w:t xml:space="preserve"> associate professor</w:t>
+            </w:r>
+            <w:r>
+              <w:rPr>
+                <w:rFonts w:ascii="Arial Narrow" w:hAnsi="Arial Narrow"/>
+                <w:iCs/>
+                <w:sz w:val="20"/>
+                <w:szCs w:val="20"/>
+              </w:rPr>
+              <w:t xml:space="preserve">, </w:t>
+            </w:r>
+            <w:r>
+              <w:rPr>
+                <w:rFonts w:ascii="Arial Narrow" w:hAnsi="Arial Narrow"/>
+                <w:iCs/>
+                <w:sz w:val="20"/>
+                <w:szCs w:val="20"/>
                 <w:lang w:val="en-GB"/>
               </w:rPr>
               <w:t>PhD</w:t>
@@ -8061,17 +8229,42 @@
                 <w:iCs/>
                 <w:sz w:val="20"/>
                 <w:szCs w:val="20"/>
-                <w:highlight w:val="yellow"/>
-              </w:rPr>
-              <w:t xml:space="preserve">Ime i prezime, zvanje na eng., </w:t>
-            </w:r>
-            <w:r>
-              <w:rPr>
-                <w:rFonts w:ascii="Arial Narrow" w:hAnsi="Arial Narrow"/>
-                <w:iCs/>
-                <w:sz w:val="20"/>
-                <w:szCs w:val="20"/>
-                <w:highlight w:val="yellow"/>
+              </w:rPr>
+              <w:t>Dragan Ivanović</w:t>
+            </w:r>
+            <w:r>
+              <w:rPr>
+                <w:rFonts w:ascii="Arial Narrow" w:hAnsi="Arial Narrow"/>
+                <w:iCs/>
+                <w:sz w:val="20"/>
+                <w:szCs w:val="20"/>
+              </w:rPr>
+              <w:t xml:space="preserve">, </w:t>
+            </w:r>
+            <w:r>
+              <w:rPr>
+                <w:rFonts w:ascii="Arial Narrow" w:hAnsi="Arial Narrow"/>
+                <w:iCs/>
+                <w:sz w:val="20"/>
+                <w:szCs w:val="20"/>
+              </w:rPr>
+              <w:t>full professor</w:t>
+            </w:r>
+            <w:r>
+              <w:rPr>
+                <w:rFonts w:ascii="Arial Narrow" w:hAnsi="Arial Narrow"/>
+                <w:iCs/>
+                <w:sz w:val="20"/>
+                <w:szCs w:val="20"/>
+              </w:rPr>
+              <w:t xml:space="preserve">., </w:t>
+            </w:r>
+            <w:r>
+              <w:rPr>
+                <w:rFonts w:ascii="Arial Narrow" w:hAnsi="Arial Narrow"/>
+                <w:iCs/>
+                <w:sz w:val="20"/>
+                <w:szCs w:val="20"/>
                 <w:lang w:val="en-GB"/>
               </w:rPr>
               <w:t>PhD</w:t>
@@ -8364,20 +8557,17 @@
             <w:noProof/>
             <w:webHidden/>
           </w:rPr>
-        </w:r>
-        <w:r>
-          <w:rPr>
-            <w:noProof/>
-            <w:webHidden/>
-          </w:rPr>
           <w:fldChar w:fldCharType="separate"/>
         </w:r>
         <w:r>
           <w:rPr>
+            <w:b/>
+            <w:bCs/>
             <w:noProof/>
             <w:webHidden/>
+            <w:lang w:val="en-US"/>
           </w:rPr>
-          <w:t>9</w:t>
+          <w:t>Error! Bookmark not defined.</w:t>
         </w:r>
         <w:r>
           <w:rPr>
@@ -8514,15 +8704,7 @@
             <w:noProof/>
             <w:webHidden/>
           </w:rPr>
-          <w:t>1</w:t>
-        </w:r>
-        <w:r>
-          <w:rPr>
-            <w:noProof/>
-            <w:webHidden/>
-            <w:lang w:val="sr-Cyrl-RS"/>
-          </w:rPr>
-          <w:t>5</w:t>
+          <w:t>15</w:t>
         </w:r>
         <w:r>
           <w:rPr>
@@ -8644,28 +8826,16 @@
             <w:noProof/>
             <w:webHidden/>
           </w:rPr>
-        </w:r>
-        <w:r>
-          <w:rPr>
-            <w:noProof/>
-            <w:webHidden/>
-          </w:rPr>
           <w:fldChar w:fldCharType="separate"/>
         </w:r>
         <w:r>
           <w:rPr>
+            <w:b/>
+            <w:bCs/>
             <w:noProof/>
             <w:webHidden/>
           </w:rPr>
-          <w:t>1</w:t>
-        </w:r>
-        <w:r>
-          <w:rPr>
-            <w:noProof/>
-            <w:webHidden/>
-            <w:lang w:val="sr-Cyrl-RS"/>
-          </w:rPr>
-          <w:t>6</w:t>
+          <w:t>Error! Bookmark not defined.</w:t>
         </w:r>
         <w:r>
           <w:rPr>
@@ -8736,28 +8906,16 @@
             <w:noProof/>
             <w:webHidden/>
           </w:rPr>
-        </w:r>
-        <w:r>
-          <w:rPr>
-            <w:noProof/>
-            <w:webHidden/>
-          </w:rPr>
           <w:fldChar w:fldCharType="separate"/>
         </w:r>
         <w:r>
           <w:rPr>
+            <w:b/>
+            <w:bCs/>
             <w:noProof/>
             <w:webHidden/>
           </w:rPr>
-          <w:t>1</w:t>
-        </w:r>
-        <w:r>
-          <w:rPr>
-            <w:noProof/>
-            <w:webHidden/>
-            <w:lang w:val="sr-Cyrl-RS"/>
-          </w:rPr>
-          <w:t>7</w:t>
+          <w:t>Error! Bookmark not defined.</w:t>
         </w:r>
         <w:r>
           <w:rPr>
@@ -9817,8 +9975,6 @@
           </w:rPr>
           <w:t>11</w:t>
         </w:r>
-        <w:bookmarkStart w:id="4" w:name="_GoBack"/>
-        <w:bookmarkEnd w:id="4"/>
         <w:r>
           <w:rPr>
             <w:rStyle w:val="Hyperlink"/>
@@ -28905,7 +29061,7 @@
         <w:rStyle w:val="PageNumber"/>
         <w:noProof/>
       </w:rPr>
-      <w:t>9</w:t>
+      <w:t>25</w:t>
     </w:r>
     <w:r>
       <w:rPr>
@@ -28959,7 +29115,7 @@
         <w:rStyle w:val="PageNumber"/>
         <w:noProof/>
       </w:rPr>
-      <w:t>36</w:t>
+      <w:t>43</w:t>
     </w:r>
     <w:r>
       <w:rPr>
@@ -29013,7 +29169,7 @@
         <w:rStyle w:val="PageNumber"/>
         <w:noProof/>
       </w:rPr>
-      <w:t>48</w:t>
+      <w:t>59</w:t>
     </w:r>
     <w:r>
       <w:rPr>
@@ -33962,6 +34118,7 @@
   <w:style w:type="character" w:default="1" w:styleId="DefaultParagraphFont">
     <w:name w:val="Default Paragraph Font"/>
     <w:uiPriority w:val="1"/>
+    <w:semiHidden/>
     <w:unhideWhenUsed/>
   </w:style>
   <w:style w:type="table" w:default="1" w:styleId="TableNormal">
@@ -35069,7 +35226,7 @@
 </file>
 
 <file path=customXml/itemProps1.xml><?xml version="1.0" encoding="utf-8"?>
-<ds:datastoreItem xmlns:ds="http://schemas.openxmlformats.org/officeDocument/2006/customXml" ds:itemID="{BC89140C-1997-4A81-A6DE-B5ACB82CFA60}">
+<ds:datastoreItem xmlns:ds="http://schemas.openxmlformats.org/officeDocument/2006/customXml" ds:itemID="{F55DA1B1-15DA-40A5-A5BB-F30C20D8214F}">
   <ds:schemaRefs>
     <ds:schemaRef ds:uri="http://schemas.openxmlformats.org/officeDocument/2006/bibliography"/>
   </ds:schemaRefs>

--- a/Мастер рад v1.docx
+++ b/Мастер рад v1.docx
@@ -74,7 +74,7 @@
                 <v:shape id="_x0000_i1025" type="#_x0000_t75" style="width:51.75pt;height:51.75pt" o:ole="" fillcolor="window">
                   <v:imagedata r:id="rId8" o:title=""/>
                 </v:shape>
-                <o:OLEObject Type="Embed" ProgID="CorelDraw.Graphic.7" ShapeID="_x0000_i1025" DrawAspect="Content" ObjectID="_1756152645" r:id="rId9"/>
+                <o:OLEObject Type="Embed" ProgID="CorelDraw.Graphic.7" ShapeID="_x0000_i1025" DrawAspect="Content" ObjectID="_1756212485" r:id="rId9"/>
               </w:object>
             </w:r>
           </w:p>
@@ -7775,18 +7775,7 @@
                 <w:sz w:val="20"/>
                 <w:szCs w:val="20"/>
               </w:rPr>
-              <w:t>approach to reverse image search by le</w:t>
-            </w:r>
-            <w:bookmarkStart w:id="4" w:name="_GoBack"/>
-            <w:bookmarkEnd w:id="4"/>
-            <w:r>
-              <w:rPr>
-                <w:rFonts w:ascii="Arial Narrow" w:hAnsi="Arial Narrow"/>
-                <w:iCs/>
-                <w:sz w:val="20"/>
-                <w:szCs w:val="20"/>
-              </w:rPr>
-              <w:t>veraging machine learning models to extract tags and features from an image. By reducing vector image search to a full-text search, the proposed method improves the efficiency and accuracy of image retrieval</w:t>
+              <w:t>approach to reverse image search by leveraging machine learning models to extract tags and features from an image. By reducing vector image search to a full-text search, the proposed method improves the efficiency and accuracy of image retrieval</w:t>
             </w:r>
             <w:r>
               <w:rPr>
@@ -8367,6 +8356,8 @@
         <w:lastRenderedPageBreak/>
         <w:t>САДРЖАЈ</w:t>
       </w:r>
+      <w:bookmarkStart w:id="4" w:name="_GoBack"/>
+      <w:bookmarkEnd w:id="4"/>
     </w:p>
     <w:p>
       <w:pPr>
@@ -8543,38 +8534,7 @@
             <w:noProof/>
             <w:webHidden/>
           </w:rPr>
-          <w:fldChar w:fldCharType="begin"/>
-        </w:r>
-        <w:r>
-          <w:rPr>
-            <w:noProof/>
-            <w:webHidden/>
-          </w:rPr>
-          <w:instrText xml:space="preserve"> PAGEREF _Toc94086544 \h </w:instrText>
-        </w:r>
-        <w:r>
-          <w:rPr>
-            <w:noProof/>
-            <w:webHidden/>
-          </w:rPr>
-          <w:fldChar w:fldCharType="separate"/>
-        </w:r>
-        <w:r>
-          <w:rPr>
-            <w:b/>
-            <w:bCs/>
-            <w:noProof/>
-            <w:webHidden/>
-            <w:lang w:val="en-US"/>
-          </w:rPr>
-          <w:t>Error! Bookmark not defined.</w:t>
-        </w:r>
-        <w:r>
-          <w:rPr>
-            <w:noProof/>
-            <w:webHidden/>
-          </w:rPr>
-          <w:fldChar w:fldCharType="end"/>
+          <w:t>11</w:t>
         </w:r>
       </w:hyperlink>
     </w:p>
@@ -8812,37 +8772,7 @@
             <w:noProof/>
             <w:webHidden/>
           </w:rPr>
-          <w:fldChar w:fldCharType="begin"/>
-        </w:r>
-        <w:r>
-          <w:rPr>
-            <w:noProof/>
-            <w:webHidden/>
-          </w:rPr>
-          <w:instrText xml:space="preserve"> PAGEREF _Toc94086547 \h </w:instrText>
-        </w:r>
-        <w:r>
-          <w:rPr>
-            <w:noProof/>
-            <w:webHidden/>
-          </w:rPr>
-          <w:fldChar w:fldCharType="separate"/>
-        </w:r>
-        <w:r>
-          <w:rPr>
-            <w:b/>
-            <w:bCs/>
-            <w:noProof/>
-            <w:webHidden/>
-          </w:rPr>
-          <w:t>Error! Bookmark not defined.</w:t>
-        </w:r>
-        <w:r>
-          <w:rPr>
-            <w:noProof/>
-            <w:webHidden/>
-          </w:rPr>
-          <w:fldChar w:fldCharType="end"/>
+          <w:t>16</w:t>
         </w:r>
       </w:hyperlink>
     </w:p>
@@ -8892,37 +8822,7 @@
             <w:noProof/>
             <w:webHidden/>
           </w:rPr>
-          <w:fldChar w:fldCharType="begin"/>
-        </w:r>
-        <w:r>
-          <w:rPr>
-            <w:noProof/>
-            <w:webHidden/>
-          </w:rPr>
-          <w:instrText xml:space="preserve"> PAGEREF _Toc94086547 \h </w:instrText>
-        </w:r>
-        <w:r>
-          <w:rPr>
-            <w:noProof/>
-            <w:webHidden/>
-          </w:rPr>
-          <w:fldChar w:fldCharType="separate"/>
-        </w:r>
-        <w:r>
-          <w:rPr>
-            <w:b/>
-            <w:bCs/>
-            <w:noProof/>
-            <w:webHidden/>
-          </w:rPr>
-          <w:t>Error! Bookmark not defined.</w:t>
-        </w:r>
-        <w:r>
-          <w:rPr>
-            <w:noProof/>
-            <w:webHidden/>
-          </w:rPr>
-          <w:fldChar w:fldCharType="end"/>
+          <w:t>17</w:t>
         </w:r>
       </w:hyperlink>
     </w:p>
@@ -29061,7 +28961,7 @@
         <w:rStyle w:val="PageNumber"/>
         <w:noProof/>
       </w:rPr>
-      <w:t>25</w:t>
+      <w:t>30</w:t>
     </w:r>
     <w:r>
       <w:rPr>
@@ -35226,7 +35126,7 @@
 </file>
 
 <file path=customXml/itemProps1.xml><?xml version="1.0" encoding="utf-8"?>
-<ds:datastoreItem xmlns:ds="http://schemas.openxmlformats.org/officeDocument/2006/customXml" ds:itemID="{F55DA1B1-15DA-40A5-A5BB-F30C20D8214F}">
+<ds:datastoreItem xmlns:ds="http://schemas.openxmlformats.org/officeDocument/2006/customXml" ds:itemID="{98213F0D-59A4-4044-8658-AB88D0D602AD}">
   <ds:schemaRefs>
     <ds:schemaRef ds:uri="http://schemas.openxmlformats.org/officeDocument/2006/bibliography"/>
   </ds:schemaRefs>
